--- a/`j_ bab iii analisa sistem berjalan.docx
+++ b/`j_ bab iii analisa sistem berjalan.docx
@@ -97,15 +97,7 @@
     </w:p>
     <w:p>
       <w:pPr>
-        <w:pStyle w:val="ListParagraph"/>
-        <w:numPr>
-          <w:ilvl w:val="2"/>
-          <w:numId w:val="4"/>
-        </w:numPr>
-        <w:tabs>
-          <w:tab w:val="left" w:leader="dot" w:pos="7371"/>
-        </w:tabs>
-        <w:spacing w:after="0" w:line="360" w:lineRule="auto"/>
+        <w:pStyle w:val="level4subbaba2"/>
       </w:pPr>
       <w:r>
         <w:t>Visi</w:t>
@@ -113,12 +105,8 @@
     </w:p>
     <w:p>
       <w:pPr>
-        <w:pStyle w:val="ListParagraph"/>
-        <w:tabs>
-          <w:tab w:val="left" w:leader="dot" w:pos="7371"/>
-        </w:tabs>
-        <w:spacing w:after="0" w:line="360" w:lineRule="auto"/>
-        <w:ind w:left="2122" w:firstLine="0"/>
+        <w:spacing w:line="360" w:lineRule="auto"/>
+        <w:ind w:left="1276" w:firstLine="284"/>
       </w:pPr>
       <w:r>
         <w:t>Terwujudnya BNSP sebagai otoritas sertifikasi kompetensi kerja yang kredibel untuk meningkatkan tenaga kerja Indonesia yang kompeten dan berdaya saing tinggi di pasar kerja nasional dan internasional.</w:t>
@@ -126,15 +114,7 @@
     </w:p>
     <w:p>
       <w:pPr>
-        <w:pStyle w:val="ListParagraph"/>
-        <w:numPr>
-          <w:ilvl w:val="2"/>
-          <w:numId w:val="4"/>
-        </w:numPr>
-        <w:tabs>
-          <w:tab w:val="left" w:leader="dot" w:pos="7371"/>
-        </w:tabs>
-        <w:spacing w:after="0" w:line="360" w:lineRule="auto"/>
+        <w:pStyle w:val="level4subbaba2"/>
       </w:pPr>
       <w:r>
         <w:t>Misi</w:t>
@@ -147,7 +127,7 @@
           <w:tab w:val="left" w:leader="dot" w:pos="7371"/>
         </w:tabs>
         <w:spacing w:after="0" w:line="360" w:lineRule="auto"/>
-        <w:ind w:left="2122" w:firstLine="0"/>
+        <w:ind w:left="1560" w:hanging="283"/>
       </w:pPr>
       <w:r>
         <w:t>Untuk meningkatkan visi diatas, maka misi yang dilaksanakan adalah:</w:t>
@@ -164,6 +144,7 @@
           <w:tab w:val="left" w:leader="dot" w:pos="7371"/>
         </w:tabs>
         <w:spacing w:after="0" w:line="360" w:lineRule="auto"/>
+        <w:ind w:left="1701"/>
       </w:pPr>
       <w:r>
         <w:t>Menerapkan sistem sertifikasi kompetensi kerja untuk tenaga kerja yang  bekerja di dalam negeri dan luar negeri.</w:t>
@@ -180,6 +161,7 @@
           <w:tab w:val="left" w:leader="dot" w:pos="7371"/>
         </w:tabs>
         <w:spacing w:after="0" w:line="360" w:lineRule="auto"/>
+        <w:ind w:left="1701"/>
       </w:pPr>
       <w:r>
         <w:lastRenderedPageBreak/>
@@ -197,6 +179,7 @@
           <w:tab w:val="left" w:leader="dot" w:pos="7371"/>
         </w:tabs>
         <w:spacing w:after="0" w:line="360" w:lineRule="auto"/>
+        <w:ind w:left="1701"/>
       </w:pPr>
       <w:r>
         <w:t>Mengendalikan pelaksanaan sertifikasi kompetensi kerja secara terpadu dan konsisten.</w:t>
@@ -213,6 +196,7 @@
           <w:tab w:val="left" w:leader="dot" w:pos="7371"/>
         </w:tabs>
         <w:spacing w:after="0" w:line="360" w:lineRule="auto"/>
+        <w:ind w:left="1701"/>
       </w:pPr>
       <w:r>
         <w:t>Mengembangakan sistem sertifikasi kompetensi kerja yang terjangkau.</w:t>
@@ -220,11 +204,6 @@
     </w:p>
     <w:p>
       <w:pPr>
-        <w:pStyle w:val="ListParagraph"/>
-        <w:numPr>
-          <w:ilvl w:val="3"/>
-          <w:numId w:val="4"/>
-        </w:numPr>
         <w:tabs>
           <w:tab w:val="left" w:leader="dot" w:pos="7371"/>
         </w:tabs>
@@ -292,6 +271,70 @@
     </w:p>
     <w:p>
       <w:pPr>
+        <w:tabs>
+          <w:tab w:val="left" w:leader="dot" w:pos="7371"/>
+        </w:tabs>
+        <w:spacing w:after="0" w:line="360" w:lineRule="auto"/>
+      </w:pPr>
+    </w:p>
+    <w:p>
+      <w:pPr>
+        <w:tabs>
+          <w:tab w:val="left" w:leader="dot" w:pos="7371"/>
+        </w:tabs>
+        <w:spacing w:after="0" w:line="360" w:lineRule="auto"/>
+      </w:pPr>
+    </w:p>
+    <w:p>
+      <w:pPr>
+        <w:tabs>
+          <w:tab w:val="left" w:leader="dot" w:pos="7371"/>
+        </w:tabs>
+        <w:spacing w:after="0" w:line="360" w:lineRule="auto"/>
+      </w:pPr>
+    </w:p>
+    <w:p>
+      <w:pPr>
+        <w:tabs>
+          <w:tab w:val="left" w:leader="dot" w:pos="7371"/>
+        </w:tabs>
+        <w:spacing w:after="0" w:line="360" w:lineRule="auto"/>
+      </w:pPr>
+    </w:p>
+    <w:p>
+      <w:pPr>
+        <w:tabs>
+          <w:tab w:val="left" w:leader="dot" w:pos="7371"/>
+        </w:tabs>
+        <w:spacing w:after="0" w:line="360" w:lineRule="auto"/>
+      </w:pPr>
+    </w:p>
+    <w:p>
+      <w:pPr>
+        <w:tabs>
+          <w:tab w:val="left" w:leader="dot" w:pos="7371"/>
+        </w:tabs>
+        <w:spacing w:after="0" w:line="360" w:lineRule="auto"/>
+      </w:pPr>
+    </w:p>
+    <w:p>
+      <w:pPr>
+        <w:tabs>
+          <w:tab w:val="left" w:leader="dot" w:pos="7371"/>
+        </w:tabs>
+        <w:spacing w:after="0" w:line="360" w:lineRule="auto"/>
+      </w:pPr>
+    </w:p>
+    <w:p>
+      <w:pPr>
+        <w:tabs>
+          <w:tab w:val="left" w:leader="dot" w:pos="7371"/>
+        </w:tabs>
+        <w:spacing w:after="0" w:line="360" w:lineRule="auto"/>
+      </w:pPr>
+    </w:p>
+    <w:p>
+      <w:pPr>
         <w:pStyle w:val="ListParagraph"/>
         <w:tabs>
           <w:tab w:val="left" w:leader="dot" w:pos="7371"/>
@@ -299,121 +342,8 @@
         <w:spacing w:after="0" w:line="360" w:lineRule="auto"/>
         <w:ind w:left="993" w:firstLine="0"/>
       </w:pPr>
-    </w:p>
-    <w:p>
-      <w:pPr>
-        <w:pStyle w:val="ListParagraph"/>
-        <w:tabs>
-          <w:tab w:val="left" w:leader="dot" w:pos="7371"/>
-        </w:tabs>
-        <w:spacing w:after="0" w:line="360" w:lineRule="auto"/>
-        <w:ind w:left="993" w:firstLine="0"/>
-      </w:pPr>
-    </w:p>
-    <w:p>
-      <w:pPr>
-        <w:pStyle w:val="ListParagraph"/>
-        <w:tabs>
-          <w:tab w:val="left" w:leader="dot" w:pos="7371"/>
-        </w:tabs>
-        <w:spacing w:after="0" w:line="360" w:lineRule="auto"/>
-        <w:ind w:left="993" w:firstLine="0"/>
-      </w:pPr>
-    </w:p>
-    <w:p>
-      <w:pPr>
-        <w:pStyle w:val="ListParagraph"/>
-        <w:tabs>
-          <w:tab w:val="left" w:leader="dot" w:pos="7371"/>
-        </w:tabs>
-        <w:spacing w:after="0" w:line="360" w:lineRule="auto"/>
-        <w:ind w:left="993" w:firstLine="0"/>
-      </w:pPr>
-    </w:p>
-    <w:p>
-      <w:pPr>
-        <w:pStyle w:val="ListParagraph"/>
-        <w:tabs>
-          <w:tab w:val="left" w:leader="dot" w:pos="7371"/>
-        </w:tabs>
-        <w:spacing w:after="0" w:line="360" w:lineRule="auto"/>
-        <w:ind w:left="993" w:firstLine="0"/>
-      </w:pPr>
-    </w:p>
-    <w:p>
-      <w:pPr>
-        <w:pStyle w:val="ListParagraph"/>
-        <w:tabs>
-          <w:tab w:val="left" w:leader="dot" w:pos="7371"/>
-        </w:tabs>
-        <w:spacing w:after="0" w:line="360" w:lineRule="auto"/>
-        <w:ind w:left="993" w:firstLine="0"/>
-      </w:pPr>
-    </w:p>
-    <w:p>
-      <w:pPr>
-        <w:pStyle w:val="ListParagraph"/>
-        <w:tabs>
-          <w:tab w:val="left" w:leader="dot" w:pos="7371"/>
-        </w:tabs>
-        <w:spacing w:after="0" w:line="360" w:lineRule="auto"/>
-        <w:ind w:left="993" w:firstLine="0"/>
-      </w:pPr>
-    </w:p>
-    <w:p>
-      <w:pPr>
-        <w:pStyle w:val="ListParagraph"/>
-        <w:tabs>
-          <w:tab w:val="left" w:leader="dot" w:pos="7371"/>
-        </w:tabs>
-        <w:spacing w:after="0" w:line="360" w:lineRule="auto"/>
-        <w:ind w:left="993" w:firstLine="0"/>
-      </w:pPr>
-    </w:p>
-    <w:p>
-      <w:pPr>
-        <w:pStyle w:val="ListParagraph"/>
-        <w:tabs>
-          <w:tab w:val="left" w:leader="dot" w:pos="7371"/>
-        </w:tabs>
-        <w:spacing w:after="0" w:line="360" w:lineRule="auto"/>
-        <w:ind w:left="993" w:firstLine="0"/>
-      </w:pPr>
-    </w:p>
-    <w:p>
-      <w:pPr>
-        <w:pStyle w:val="ListParagraph"/>
-        <w:tabs>
-          <w:tab w:val="left" w:leader="dot" w:pos="7371"/>
-        </w:tabs>
-        <w:spacing w:after="0" w:line="360" w:lineRule="auto"/>
-        <w:ind w:left="993" w:firstLine="0"/>
-      </w:pPr>
-    </w:p>
-    <w:p>
-      <w:pPr>
-        <w:pStyle w:val="ListParagraph"/>
-        <w:tabs>
-          <w:tab w:val="left" w:leader="dot" w:pos="7371"/>
-        </w:tabs>
-        <w:spacing w:after="0" w:line="360" w:lineRule="auto"/>
-        <w:ind w:left="993" w:firstLine="0"/>
-      </w:pPr>
-    </w:p>
-    <w:p>
-      <w:pPr>
-        <w:pStyle w:val="ListParagraph"/>
-        <w:tabs>
-          <w:tab w:val="left" w:leader="dot" w:pos="7371"/>
-        </w:tabs>
-        <w:spacing w:after="0" w:line="360" w:lineRule="auto"/>
-        <w:ind w:left="993" w:firstLine="0"/>
-      </w:pPr>
       <w:r>
-        <w:t>Kepengurusan BNSP saat ini terdiri dari Ketua merangkap anggota dan 25 anggota yang terdiri dari unsur masyarakat (13 orang) dan unsur pemerintah (12 orang)</w:t>
-      </w:r>
-      <w:r>
-        <w:t>. Mereka mewakili berbagai sektor ekonomi dan berbagai bidang profesi. Pengurus BNSP diangkat dan diberhentikan oleh Presiden atas usul Menteri yang membidangi Ketenagakerjaan (Kemenakertrans). Masa kerja pengurus BNSP selama lima tahun dan dapat diangkat kembali untuk satu kali periode berikutnya. Struktur organisasi BNSP terdiri dari Ketua dan Wakil Ketua sebagai unsur Pimpinan, serta komisi-komisi sebagai unsur pelaksana, yaitu:</w:t>
+        <w:t>Kepengurusan BNSP saat ini terdiri dari Ketua merangkap anggota dan 25 anggota yang terdiri dari unsur masyarakat (13 orang) dan unsur pemerintah (12 orang). Mereka mewakili berbagai sektor ekonomi dan berbagai bidang profesi. Pengurus BNSP diangkat dan diberhentikan oleh Presiden atas usul Menteri yang membidangi Ketenagakerjaan (Kemenakertrans). Masa kerja pengurus BNSP selama lima tahun dan dapat diangkat kembali untuk satu kali periode berikutnya. Struktur organisasi BNSP terdiri dari Ketua dan Wakil Ketua sebagai unsur Pimpinan, serta komisi-komisi sebagai unsur pelaksana, yaitu:</w:t>
       </w:r>
     </w:p>
     <w:p>
@@ -452,7 +382,6 @@
         <w:ind w:left="993" w:firstLine="0"/>
       </w:pPr>
       <w:r>
-        <w:lastRenderedPageBreak/>
         <w:t>3. Komisi Pengendalian</w:t>
       </w:r>
     </w:p>
@@ -466,7 +395,11 @@
         <w:ind w:left="993" w:firstLine="0"/>
       </w:pPr>
       <w:r>
-        <w:t>4. Komisi Perencanaan dan Pengembangan Dalam melaksanakan tugas sehari-hari BNSP didukung oleh sekretariat yang dipimpin oleh seorang Kepala Sekretariat. Sekretariat BNSP merupakan organisasi struktural eselon II.A yang secara organik masuk dalam organisasi Kementerian Tenaga Kerja dan Transmigrasi.</w:t>
+        <w:t xml:space="preserve">4. Komisi Perencanaan dan Pengembangan Dalam melaksanakan tugas sehari-hari BNSP didukung oleh sekretariat yang dipimpin oleh seorang </w:t>
+      </w:r>
+      <w:r>
+        <w:lastRenderedPageBreak/>
+        <w:t>Kepala Sekretariat. Sekretariat BNSP merupakan organisasi struktural eselon II.A yang secara organik masuk dalam organisasi Kementerian Tenaga Kerja dan Transmigrasi.</w:t>
       </w:r>
     </w:p>
     <w:p>
@@ -484,646 +417,27 @@
     </w:p>
     <w:p>
       <w:pPr>
-        <w:pStyle w:val="ListParagraph"/>
         <w:tabs>
           <w:tab w:val="left" w:leader="dot" w:pos="7371"/>
         </w:tabs>
         <w:spacing w:after="0" w:line="360" w:lineRule="auto"/>
-        <w:ind w:left="993" w:firstLine="0"/>
-      </w:pPr>
-    </w:p>
-    <w:p>
-      <w:pPr>
-        <w:pStyle w:val="ListParagraph"/>
+      </w:pPr>
+    </w:p>
+    <w:p>
+      <w:pPr>
         <w:tabs>
           <w:tab w:val="left" w:leader="dot" w:pos="7371"/>
         </w:tabs>
         <w:spacing w:after="0" w:line="360" w:lineRule="auto"/>
-        <w:ind w:left="993" w:firstLine="0"/>
-      </w:pPr>
-      <w:r>
-        <w:t>a. Bagian Perencanaan, Regulasi dan Umum</w:t>
-      </w:r>
-    </w:p>
-    <w:p>
-      <w:pPr>
-        <w:pStyle w:val="ListParagraph"/>
+      </w:pPr>
+    </w:p>
+    <w:p>
+      <w:pPr>
         <w:tabs>
           <w:tab w:val="left" w:leader="dot" w:pos="7371"/>
         </w:tabs>
         <w:spacing w:after="0" w:line="360" w:lineRule="auto"/>
-        <w:ind w:left="993" w:firstLine="0"/>
-      </w:pPr>
-      <w:r>
-        <w:t>1) Tupoksi</w:t>
-      </w:r>
-    </w:p>
-    <w:p>
-      <w:pPr>
-        <w:pStyle w:val="ListParagraph"/>
-        <w:tabs>
-          <w:tab w:val="left" w:leader="dot" w:pos="7371"/>
-        </w:tabs>
-        <w:spacing w:after="0" w:line="360" w:lineRule="auto"/>
-        <w:ind w:left="993" w:firstLine="0"/>
-      </w:pPr>
-      <w:r>
-        <w:t>Melaksanakan pelayanan adminsitratif dan teknis penyusunan rencana program dan anggaran, fasilitasi penyempurnaan regulasi sertifikasi dan advokasi serta urusan keuangan, kepegawaian, ketatausahaan dan rumah tangga Sekretariat BNSP.</w:t>
-      </w:r>
-    </w:p>
-    <w:p>
-      <w:pPr>
-        <w:pStyle w:val="ListParagraph"/>
-        <w:tabs>
-          <w:tab w:val="left" w:leader="dot" w:pos="7371"/>
-        </w:tabs>
-        <w:spacing w:after="0" w:line="360" w:lineRule="auto"/>
-        <w:ind w:left="993" w:firstLine="0"/>
-      </w:pPr>
-      <w:r>
-        <w:t>2) Tujuan dan Indikator Kinerja kegiatan (Output)</w:t>
-      </w:r>
-    </w:p>
-    <w:p>
-      <w:pPr>
-        <w:pStyle w:val="ListParagraph"/>
-        <w:tabs>
-          <w:tab w:val="left" w:leader="dot" w:pos="7371"/>
-        </w:tabs>
-        <w:spacing w:after="0" w:line="360" w:lineRule="auto"/>
-        <w:ind w:left="993" w:firstLine="0"/>
-      </w:pPr>
-      <w:r>
-        <w:t>Program ini bertujuan untuk menyiapkan pranata pelayanan administratif dan teknis bidang regulasi dan advokasi, serta penyusunan rencana, program dan anggaran Sekretariat BNSP.</w:t>
-      </w:r>
-    </w:p>
-    <w:p>
-      <w:pPr>
-        <w:pStyle w:val="ListParagraph"/>
-        <w:tabs>
-          <w:tab w:val="left" w:leader="dot" w:pos="7371"/>
-        </w:tabs>
-        <w:spacing w:after="0" w:line="360" w:lineRule="auto"/>
-        <w:ind w:left="993" w:firstLine="0"/>
-      </w:pPr>
-      <w:r>
-        <w:t>3) Kegiatan</w:t>
-      </w:r>
-    </w:p>
-    <w:p>
-      <w:pPr>
-        <w:pStyle w:val="ListParagraph"/>
-        <w:tabs>
-          <w:tab w:val="left" w:leader="dot" w:pos="7371"/>
-        </w:tabs>
-        <w:spacing w:after="0" w:line="360" w:lineRule="auto"/>
-        <w:ind w:left="993" w:firstLine="0"/>
-      </w:pPr>
-      <w:r>
-        <w:t>a) Menyiapkan bahan Renstra Sekretariat BNSP;</w:t>
-      </w:r>
-    </w:p>
-    <w:p>
-      <w:pPr>
-        <w:pStyle w:val="ListParagraph"/>
-        <w:tabs>
-          <w:tab w:val="left" w:leader="dot" w:pos="7371"/>
-        </w:tabs>
-        <w:spacing w:after="0" w:line="360" w:lineRule="auto"/>
-        <w:ind w:left="993" w:firstLine="0"/>
-      </w:pPr>
-      <w:r>
-        <w:t>b) Menyiapkan bahan Renja K/L Sekretariat BNSP;</w:t>
-      </w:r>
-    </w:p>
-    <w:p>
-      <w:pPr>
-        <w:pStyle w:val="ListParagraph"/>
-        <w:tabs>
-          <w:tab w:val="left" w:leader="dot" w:pos="7371"/>
-        </w:tabs>
-        <w:spacing w:after="0" w:line="360" w:lineRule="auto"/>
-        <w:ind w:left="993" w:firstLine="0"/>
-      </w:pPr>
-      <w:r>
-        <w:t>c) Menyiapkan bahan RKA-KL Sekretariat BNSP;</w:t>
-      </w:r>
-    </w:p>
-    <w:p>
-      <w:pPr>
-        <w:pStyle w:val="ListParagraph"/>
-        <w:tabs>
-          <w:tab w:val="left" w:leader="dot" w:pos="7371"/>
-        </w:tabs>
-        <w:spacing w:after="0" w:line="360" w:lineRule="auto"/>
-        <w:ind w:left="993" w:firstLine="0"/>
-      </w:pPr>
-      <w:r>
-        <w:t>d) Menyiapkan bahan RKT Sekretariat BNSP;</w:t>
-      </w:r>
-    </w:p>
-    <w:p>
-      <w:pPr>
-        <w:pStyle w:val="ListParagraph"/>
-        <w:tabs>
-          <w:tab w:val="left" w:leader="dot" w:pos="7371"/>
-        </w:tabs>
-        <w:spacing w:after="0" w:line="360" w:lineRule="auto"/>
-        <w:ind w:left="993" w:firstLine="0"/>
-      </w:pPr>
-      <w:r>
-        <w:t>e) Menyiapkan bahan Penetapan Kinerja Sekretariat BNSP;</w:t>
-      </w:r>
-    </w:p>
-    <w:p>
-      <w:pPr>
-        <w:pStyle w:val="ListParagraph"/>
-        <w:tabs>
-          <w:tab w:val="left" w:leader="dot" w:pos="7371"/>
-        </w:tabs>
-        <w:spacing w:after="0" w:line="360" w:lineRule="auto"/>
-        <w:ind w:left="993" w:firstLine="0"/>
-      </w:pPr>
-      <w:r>
-        <w:t>f) Menyiapkan bahan rencana program dan anggaran Sekretariat BNSP dan BNSP;</w:t>
-      </w:r>
-    </w:p>
-    <w:p>
-      <w:pPr>
-        <w:pStyle w:val="ListParagraph"/>
-        <w:tabs>
-          <w:tab w:val="left" w:leader="dot" w:pos="7371"/>
-        </w:tabs>
-        <w:spacing w:after="0" w:line="360" w:lineRule="auto"/>
-        <w:ind w:left="993" w:firstLine="0"/>
-      </w:pPr>
-      <w:r>
-        <w:t>g) Menyiapkan bahan pengendalian pelaksanaan program dan anggaran Sekretariat  BNSP;</w:t>
-      </w:r>
-    </w:p>
-    <w:p>
-      <w:pPr>
-        <w:pStyle w:val="ListParagraph"/>
-        <w:tabs>
-          <w:tab w:val="left" w:leader="dot" w:pos="7371"/>
-        </w:tabs>
-        <w:spacing w:after="0" w:line="360" w:lineRule="auto"/>
-        <w:ind w:left="993" w:firstLine="0"/>
-      </w:pPr>
-      <w:r>
-        <w:t>h) Menyiapkan pelaksanaan pelayanan adminsitratif dan teknis di bidang regulasi sertiifikasi dan advokasi;</w:t>
-      </w:r>
-    </w:p>
-    <w:p>
-      <w:pPr>
-        <w:pStyle w:val="ListParagraph"/>
-        <w:tabs>
-          <w:tab w:val="left" w:leader="dot" w:pos="7371"/>
-        </w:tabs>
-        <w:spacing w:after="0" w:line="360" w:lineRule="auto"/>
-        <w:ind w:left="993" w:firstLine="0"/>
-      </w:pPr>
-      <w:r>
-        <w:lastRenderedPageBreak/>
-        <w:t>i) Menyiapkan bahan penyusunan rencana, program dan anggaran Sekretariat BNSP dan BNSP;</w:t>
-      </w:r>
-    </w:p>
-    <w:p>
-      <w:pPr>
-        <w:pStyle w:val="ListParagraph"/>
-        <w:tabs>
-          <w:tab w:val="left" w:leader="dot" w:pos="7371"/>
-        </w:tabs>
-        <w:spacing w:after="0" w:line="360" w:lineRule="auto"/>
-        <w:ind w:left="993" w:firstLine="0"/>
-      </w:pPr>
-      <w:r>
-        <w:t>j) Menyiapkan bahan fasilitasi penyempurnaan regulasi sertifikasi dan regulasi;</w:t>
-      </w:r>
-    </w:p>
-    <w:p>
-      <w:pPr>
-        <w:pStyle w:val="ListParagraph"/>
-        <w:tabs>
-          <w:tab w:val="left" w:leader="dot" w:pos="7371"/>
-        </w:tabs>
-        <w:spacing w:after="0" w:line="360" w:lineRule="auto"/>
-        <w:ind w:left="993" w:firstLine="0"/>
-      </w:pPr>
-      <w:r>
-        <w:t>k) Melaksanakan urusan administrasi kepegawaian di lingkungan Sekretariat BNSP;</w:t>
-      </w:r>
-    </w:p>
-    <w:p>
-      <w:pPr>
-        <w:pStyle w:val="ListParagraph"/>
-        <w:tabs>
-          <w:tab w:val="left" w:leader="dot" w:pos="7371"/>
-        </w:tabs>
-        <w:spacing w:after="0" w:line="360" w:lineRule="auto"/>
-        <w:ind w:left="993" w:firstLine="0"/>
-      </w:pPr>
-      <w:r>
-        <w:t>l) Menyusun bahan laporan bulanan, triwulan, semesteran dan tahunan Bagian dan Sekretariat BNSP;</w:t>
-      </w:r>
-    </w:p>
-    <w:p>
-      <w:pPr>
-        <w:pStyle w:val="ListParagraph"/>
-        <w:tabs>
-          <w:tab w:val="left" w:leader="dot" w:pos="7371"/>
-        </w:tabs>
-        <w:spacing w:after="0" w:line="360" w:lineRule="auto"/>
-        <w:ind w:left="993" w:firstLine="0"/>
-      </w:pPr>
-      <w:r>
-        <w:t>m) Menyiapkan bahan LAKIP Sekretariat BNSP;</w:t>
-      </w:r>
-    </w:p>
-    <w:p>
-      <w:pPr>
-        <w:pStyle w:val="ListParagraph"/>
-        <w:tabs>
-          <w:tab w:val="left" w:leader="dot" w:pos="7371"/>
-        </w:tabs>
-        <w:spacing w:after="0" w:line="360" w:lineRule="auto"/>
-        <w:ind w:left="993" w:firstLine="0"/>
-      </w:pPr>
-      <w:r>
-        <w:t>n) Melaksanakan pemantauan dan evaluasi kegiatan Bagian,</w:t>
-      </w:r>
-    </w:p>
-    <w:p>
-      <w:pPr>
-        <w:pStyle w:val="ListParagraph"/>
-        <w:tabs>
-          <w:tab w:val="left" w:leader="dot" w:pos="7371"/>
-        </w:tabs>
-        <w:spacing w:after="0" w:line="360" w:lineRule="auto"/>
-        <w:ind w:left="993" w:firstLine="0"/>
-      </w:pPr>
-      <w:r>
-        <w:t>o) Menyiapkan bahan pemantauan dan evaluasi kegiatan Sekretariat BNSP;</w:t>
-      </w:r>
-    </w:p>
-    <w:p>
-      <w:pPr>
-        <w:pStyle w:val="ListParagraph"/>
-        <w:tabs>
-          <w:tab w:val="left" w:leader="dot" w:pos="7371"/>
-        </w:tabs>
-        <w:spacing w:after="0" w:line="360" w:lineRule="auto"/>
-        <w:ind w:left="993" w:firstLine="0"/>
-      </w:pPr>
-      <w:r>
-        <w:t>p) Melaksanakan tugas lain yang diberikan atasan.</w:t>
-      </w:r>
-    </w:p>
-    <w:p>
-      <w:pPr>
-        <w:pStyle w:val="ListParagraph"/>
-        <w:tabs>
-          <w:tab w:val="left" w:leader="dot" w:pos="7371"/>
-        </w:tabs>
-        <w:spacing w:after="0" w:line="360" w:lineRule="auto"/>
-        <w:ind w:left="993" w:firstLine="0"/>
-      </w:pPr>
-    </w:p>
-    <w:p>
-      <w:pPr>
-        <w:pStyle w:val="ListParagraph"/>
-        <w:tabs>
-          <w:tab w:val="left" w:leader="dot" w:pos="7371"/>
-        </w:tabs>
-        <w:spacing w:after="0" w:line="360" w:lineRule="auto"/>
-        <w:ind w:left="993" w:firstLine="0"/>
-      </w:pPr>
-      <w:r>
-        <w:t>b. Bagian Fasilitasi Kerjasama Kelembagaan Sertifikasi</w:t>
-      </w:r>
-    </w:p>
-    <w:p>
-      <w:pPr>
-        <w:pStyle w:val="ListParagraph"/>
-        <w:tabs>
-          <w:tab w:val="left" w:leader="dot" w:pos="7371"/>
-        </w:tabs>
-        <w:spacing w:after="0" w:line="360" w:lineRule="auto"/>
-        <w:ind w:left="993" w:firstLine="0"/>
-      </w:pPr>
-      <w:r>
-        <w:t>1) Tupoksi</w:t>
-      </w:r>
-    </w:p>
-    <w:p>
-      <w:pPr>
-        <w:pStyle w:val="ListParagraph"/>
-        <w:tabs>
-          <w:tab w:val="left" w:leader="dot" w:pos="7371"/>
-        </w:tabs>
-        <w:spacing w:after="0" w:line="360" w:lineRule="auto"/>
-        <w:ind w:left="993" w:firstLine="0"/>
-      </w:pPr>
-      <w:r>
-        <w:t>Melaksanakan  fasilitasi peningkatan kerjasama kelembagaan sertifikasi Sekretariat BNSP.</w:t>
-      </w:r>
-    </w:p>
-    <w:p>
-      <w:pPr>
-        <w:pStyle w:val="ListParagraph"/>
-        <w:tabs>
-          <w:tab w:val="left" w:leader="dot" w:pos="7371"/>
-        </w:tabs>
-        <w:spacing w:after="0" w:line="360" w:lineRule="auto"/>
-        <w:ind w:left="993" w:firstLine="0"/>
-      </w:pPr>
-      <w:r>
-        <w:t>2) Tujuan dan Indikator kinerja Program(Output)</w:t>
-      </w:r>
-    </w:p>
-    <w:p>
-      <w:pPr>
-        <w:pStyle w:val="ListParagraph"/>
-        <w:tabs>
-          <w:tab w:val="left" w:leader="dot" w:pos="7371"/>
-        </w:tabs>
-        <w:spacing w:after="0" w:line="360" w:lineRule="auto"/>
-        <w:ind w:left="993" w:firstLine="0"/>
-      </w:pPr>
-      <w:r>
-        <w:t>Program ini bertujuan untuk menyiapkan pranata lisensi,  pemberdayaan dan kelembagaan sertifikasi Sekretariat BNSP.</w:t>
-      </w:r>
-    </w:p>
-    <w:p>
-      <w:pPr>
-        <w:pStyle w:val="ListParagraph"/>
-        <w:tabs>
-          <w:tab w:val="left" w:leader="dot" w:pos="7371"/>
-        </w:tabs>
-        <w:spacing w:after="0" w:line="360" w:lineRule="auto"/>
-        <w:ind w:left="993" w:firstLine="0"/>
-      </w:pPr>
-      <w:r>
-        <w:t>3) Kegiatan</w:t>
-      </w:r>
-    </w:p>
-    <w:p>
-      <w:pPr>
-        <w:pStyle w:val="ListParagraph"/>
-        <w:tabs>
-          <w:tab w:val="left" w:leader="dot" w:pos="7371"/>
-        </w:tabs>
-        <w:spacing w:after="0" w:line="360" w:lineRule="auto"/>
-        <w:ind w:left="993" w:firstLine="0"/>
-      </w:pPr>
-      <w:r>
-        <w:t>a) Menyiapkan pelaksanaan fasilitasi pemberian lisensi lembaga sertifikasi;</w:t>
-      </w:r>
-    </w:p>
-    <w:p>
-      <w:pPr>
-        <w:pStyle w:val="ListParagraph"/>
-        <w:tabs>
-          <w:tab w:val="left" w:leader="dot" w:pos="7371"/>
-        </w:tabs>
-        <w:spacing w:after="0" w:line="360" w:lineRule="auto"/>
-        <w:ind w:left="993" w:firstLine="0"/>
-      </w:pPr>
-      <w:r>
-        <w:t>b) Menyiapkan pelaksanaan fasilitasi pemberdayaan lembaga sertifikasi;</w:t>
-      </w:r>
-    </w:p>
-    <w:p>
-      <w:pPr>
-        <w:pStyle w:val="ListParagraph"/>
-        <w:tabs>
-          <w:tab w:val="left" w:leader="dot" w:pos="7371"/>
-        </w:tabs>
-        <w:spacing w:after="0" w:line="360" w:lineRule="auto"/>
-        <w:ind w:left="993" w:firstLine="0"/>
-      </w:pPr>
-      <w:r>
-        <w:t>c) Menyiapkan pelaksanaan fasilitasi kerjasama kelembagaan sertifikasi;</w:t>
-      </w:r>
-    </w:p>
-    <w:p>
-      <w:pPr>
-        <w:pStyle w:val="ListParagraph"/>
-        <w:tabs>
-          <w:tab w:val="left" w:leader="dot" w:pos="7371"/>
-        </w:tabs>
-        <w:spacing w:after="0" w:line="360" w:lineRule="auto"/>
-        <w:ind w:left="993" w:firstLine="0"/>
-      </w:pPr>
-      <w:r>
-        <w:t>d) Menyusun laporan bulanan, triwulan, semesteran dan tahunan bagian;</w:t>
-      </w:r>
-    </w:p>
-    <w:p>
-      <w:pPr>
-        <w:pStyle w:val="ListParagraph"/>
-        <w:tabs>
-          <w:tab w:val="left" w:leader="dot" w:pos="7371"/>
-        </w:tabs>
-        <w:spacing w:after="0" w:line="360" w:lineRule="auto"/>
-        <w:ind w:left="993" w:firstLine="0"/>
-      </w:pPr>
-      <w:r>
-        <w:t>e) Melaksanakan pemantauan dan evaluasi kegiatan bagian;</w:t>
-      </w:r>
-    </w:p>
-    <w:p>
-      <w:pPr>
-        <w:pStyle w:val="ListParagraph"/>
-        <w:tabs>
-          <w:tab w:val="left" w:leader="dot" w:pos="7371"/>
-        </w:tabs>
-        <w:spacing w:after="0" w:line="360" w:lineRule="auto"/>
-        <w:ind w:left="993" w:firstLine="0"/>
-      </w:pPr>
-      <w:r>
-        <w:t>f) Melaksanakan tugas lain yang diberikan oleh atasan.</w:t>
-      </w:r>
-    </w:p>
-    <w:p>
-      <w:pPr>
-        <w:pStyle w:val="ListParagraph"/>
-        <w:tabs>
-          <w:tab w:val="left" w:leader="dot" w:pos="7371"/>
-        </w:tabs>
-        <w:spacing w:after="0" w:line="360" w:lineRule="auto"/>
-        <w:ind w:left="993" w:firstLine="0"/>
-      </w:pPr>
-    </w:p>
-    <w:p>
-      <w:pPr>
-        <w:pStyle w:val="ListParagraph"/>
-        <w:tabs>
-          <w:tab w:val="left" w:leader="dot" w:pos="7371"/>
-        </w:tabs>
-        <w:spacing w:after="0" w:line="360" w:lineRule="auto"/>
-        <w:ind w:left="993" w:firstLine="0"/>
-      </w:pPr>
-      <w:r>
-        <w:t>c. Bagian Fasilitasi Sistem Sertifikasi dan Informasi</w:t>
-      </w:r>
-    </w:p>
-    <w:p>
-      <w:pPr>
-        <w:pStyle w:val="ListParagraph"/>
-        <w:tabs>
-          <w:tab w:val="left" w:leader="dot" w:pos="7371"/>
-        </w:tabs>
-        <w:spacing w:after="0" w:line="360" w:lineRule="auto"/>
-        <w:ind w:left="993" w:firstLine="0"/>
-      </w:pPr>
-      <w:r>
-        <w:lastRenderedPageBreak/>
-        <w:t>1) Tupoksi</w:t>
-      </w:r>
-    </w:p>
-    <w:p>
-      <w:pPr>
-        <w:pStyle w:val="ListParagraph"/>
-        <w:tabs>
-          <w:tab w:val="left" w:leader="dot" w:pos="7371"/>
-        </w:tabs>
-        <w:spacing w:after="0" w:line="360" w:lineRule="auto"/>
-        <w:ind w:left="993" w:firstLine="0"/>
-      </w:pPr>
-      <w:r>
-        <w:t>Melaksanakan  fasilitasi peningkatan koordinasi internal dan eksternal system sertifikasi dan informasi Sekretariat BNSP.</w:t>
-      </w:r>
-    </w:p>
-    <w:p>
-      <w:pPr>
-        <w:pStyle w:val="ListParagraph"/>
-        <w:tabs>
-          <w:tab w:val="left" w:leader="dot" w:pos="7371"/>
-        </w:tabs>
-        <w:spacing w:after="0" w:line="360" w:lineRule="auto"/>
-        <w:ind w:left="993" w:firstLine="0"/>
-      </w:pPr>
-      <w:r>
-        <w:t>2) Tujuan dan Indikator kinerja Program (Output)</w:t>
-      </w:r>
-    </w:p>
-    <w:p>
-      <w:pPr>
-        <w:pStyle w:val="ListParagraph"/>
-        <w:tabs>
-          <w:tab w:val="left" w:leader="dot" w:pos="7371"/>
-        </w:tabs>
-        <w:spacing w:after="0" w:line="360" w:lineRule="auto"/>
-        <w:ind w:left="993" w:firstLine="0"/>
-      </w:pPr>
-      <w:r>
-        <w:t>Program ini bertujuan untuk meningkatkan pelaksanaan sertifikasi, registrasi dan publikasi serta koordinasi sistem informasi Sekretariat BNSP.</w:t>
-      </w:r>
-    </w:p>
-    <w:p>
-      <w:pPr>
-        <w:pStyle w:val="ListParagraph"/>
-        <w:tabs>
-          <w:tab w:val="left" w:leader="dot" w:pos="7371"/>
-        </w:tabs>
-        <w:spacing w:after="0" w:line="360" w:lineRule="auto"/>
-        <w:ind w:left="993" w:firstLine="0"/>
-      </w:pPr>
-      <w:r>
-        <w:t>3) Kegiatan</w:t>
-      </w:r>
-    </w:p>
-    <w:p>
-      <w:pPr>
-        <w:pStyle w:val="ListParagraph"/>
-        <w:tabs>
-          <w:tab w:val="left" w:leader="dot" w:pos="7371"/>
-        </w:tabs>
-        <w:spacing w:after="0" w:line="360" w:lineRule="auto"/>
-        <w:ind w:left="993" w:firstLine="0"/>
-      </w:pPr>
-      <w:r>
-        <w:t>a) Menyiapkan pelaksanaan fasilitasi peningkatan koordinasi internal dan eksternal sistem sertifikasi;</w:t>
-      </w:r>
-    </w:p>
-    <w:p>
-      <w:pPr>
-        <w:pStyle w:val="ListParagraph"/>
-        <w:tabs>
-          <w:tab w:val="left" w:leader="dot" w:pos="7371"/>
-        </w:tabs>
-        <w:spacing w:after="0" w:line="360" w:lineRule="auto"/>
-        <w:ind w:left="993" w:firstLine="0"/>
-      </w:pPr>
-      <w:r>
-        <w:t>b) Menyiapkan pelaksanaan fasilitasi peningkatan koordinasi internal dan eksternal sistem informasi;</w:t>
-      </w:r>
-    </w:p>
-    <w:p>
-      <w:pPr>
-        <w:pStyle w:val="ListParagraph"/>
-        <w:tabs>
-          <w:tab w:val="left" w:leader="dot" w:pos="7371"/>
-        </w:tabs>
-        <w:spacing w:after="0" w:line="360" w:lineRule="auto"/>
-        <w:ind w:left="993" w:firstLine="0"/>
-      </w:pPr>
-      <w:r>
-        <w:t>c) Menyiapkan fasilitasi pelaksanaan sertifikasi dan registrasi;</w:t>
-      </w:r>
-    </w:p>
-    <w:p>
-      <w:pPr>
-        <w:pStyle w:val="ListParagraph"/>
-        <w:tabs>
-          <w:tab w:val="left" w:leader="dot" w:pos="7371"/>
-        </w:tabs>
-        <w:spacing w:after="0" w:line="360" w:lineRule="auto"/>
-        <w:ind w:left="993" w:firstLine="0"/>
-      </w:pPr>
-      <w:r>
-        <w:t>d) Menyiapkan fasilitasi pelaksanaan publikasi;</w:t>
-      </w:r>
-    </w:p>
-    <w:p>
-      <w:pPr>
-        <w:pStyle w:val="ListParagraph"/>
-        <w:tabs>
-          <w:tab w:val="left" w:leader="dot" w:pos="7371"/>
-        </w:tabs>
-        <w:spacing w:after="0" w:line="360" w:lineRule="auto"/>
-        <w:ind w:left="993" w:firstLine="0"/>
-      </w:pPr>
-      <w:r>
-        <w:t>e) Menyusun laporan bulanan, triwulan, semesteran dan tahunan Bagian;</w:t>
-      </w:r>
-    </w:p>
-    <w:p>
-      <w:pPr>
-        <w:pStyle w:val="ListParagraph"/>
-        <w:tabs>
-          <w:tab w:val="left" w:leader="dot" w:pos="7371"/>
-        </w:tabs>
-        <w:spacing w:after="0" w:line="360" w:lineRule="auto"/>
-        <w:ind w:left="993" w:firstLine="0"/>
-      </w:pPr>
-      <w:r>
-        <w:t>f) Melaksanakan pemantaauan dan evaluasi kegiatan Bagian;</w:t>
-      </w:r>
-    </w:p>
-    <w:p>
-      <w:pPr>
-        <w:pStyle w:val="ListParagraph"/>
-        <w:tabs>
-          <w:tab w:val="left" w:leader="dot" w:pos="7371"/>
-        </w:tabs>
-        <w:spacing w:after="0" w:line="360" w:lineRule="auto"/>
-        <w:ind w:left="993" w:firstLine="0"/>
-      </w:pPr>
-      <w:r>
-        <w:t>g) Melaksakan tugas lain yang diberikan atasan.</w:t>
-      </w:r>
+      </w:pPr>
     </w:p>
     <w:p>
       <w:pPr>
@@ -1145,36 +459,716 @@
     <w:p>
       <w:pPr>
         <w:pStyle w:val="ListParagraph"/>
-        <w:numPr>
-          <w:ilvl w:val="1"/>
-          <w:numId w:val="4"/>
-        </w:numPr>
         <w:tabs>
           <w:tab w:val="left" w:leader="dot" w:pos="7371"/>
         </w:tabs>
         <w:spacing w:after="0" w:line="360" w:lineRule="auto"/>
-        <w:ind w:left="993" w:hanging="285"/>
+        <w:ind w:left="993" w:firstLine="0"/>
       </w:pPr>
       <w:r>
-        <w:t>Struktur Organisasi dan Manajemen</w:t>
+        <w:t>a. Bagian Perencanaan, Regulasi dan Umum</w:t>
       </w:r>
     </w:p>
     <w:p>
       <w:pPr>
         <w:pStyle w:val="ListParagraph"/>
-        <w:numPr>
-          <w:ilvl w:val="1"/>
-          <w:numId w:val="4"/>
-        </w:numPr>
         <w:tabs>
           <w:tab w:val="left" w:leader="dot" w:pos="7371"/>
         </w:tabs>
         <w:spacing w:after="0" w:line="360" w:lineRule="auto"/>
-        <w:ind w:left="993" w:hanging="285"/>
+        <w:ind w:left="993" w:firstLine="0"/>
       </w:pPr>
       <w:r>
-        <w:t>Tanggung Jawab dan Kewenangan</w:t>
+        <w:t>1) Tupoksi</w:t>
       </w:r>
+    </w:p>
+    <w:p>
+      <w:pPr>
+        <w:pStyle w:val="ListParagraph"/>
+        <w:tabs>
+          <w:tab w:val="left" w:leader="dot" w:pos="7371"/>
+        </w:tabs>
+        <w:spacing w:after="0" w:line="360" w:lineRule="auto"/>
+        <w:ind w:left="1276" w:firstLine="0"/>
+      </w:pPr>
+      <w:r>
+        <w:t>Melaksanakan pelayanan adminsitratif dan teknis penyusunan rencana program dan anggaran, fasilitasi penyempurnaan regulasi sertifikasi dan advokasi serta urusan keuangan, kepegawaian, ketatausahaan dan rumah tangga Sekretariat BNSP.</w:t>
+      </w:r>
+    </w:p>
+    <w:p>
+      <w:pPr>
+        <w:pStyle w:val="ListParagraph"/>
+        <w:tabs>
+          <w:tab w:val="left" w:leader="dot" w:pos="7371"/>
+        </w:tabs>
+        <w:spacing w:after="0" w:line="360" w:lineRule="auto"/>
+        <w:ind w:left="993" w:firstLine="0"/>
+      </w:pPr>
+      <w:r>
+        <w:t>2) Tujuan dan Indikator Kinerja kegiatan (Output)</w:t>
+      </w:r>
+    </w:p>
+    <w:p>
+      <w:pPr>
+        <w:pStyle w:val="ListParagraph"/>
+        <w:tabs>
+          <w:tab w:val="left" w:leader="dot" w:pos="7371"/>
+        </w:tabs>
+        <w:spacing w:after="0" w:line="360" w:lineRule="auto"/>
+        <w:ind w:left="1276" w:firstLine="0"/>
+      </w:pPr>
+      <w:r>
+        <w:t>Program ini bertujuan untuk menyiapkan pranata pelayanan administratif dan teknis bidang regulasi dan advokasi, serta penyusunan rencana, program dan anggaran Sekretariat BNSP.</w:t>
+      </w:r>
+    </w:p>
+    <w:p>
+      <w:pPr>
+        <w:pStyle w:val="ListParagraph"/>
+        <w:tabs>
+          <w:tab w:val="left" w:leader="dot" w:pos="7371"/>
+        </w:tabs>
+        <w:spacing w:after="0" w:line="360" w:lineRule="auto"/>
+        <w:ind w:left="993" w:firstLine="0"/>
+      </w:pPr>
+      <w:r>
+        <w:t>3) Kegiatan</w:t>
+      </w:r>
+    </w:p>
+    <w:p>
+      <w:pPr>
+        <w:pStyle w:val="ListParagraph"/>
+        <w:tabs>
+          <w:tab w:val="left" w:leader="dot" w:pos="7371"/>
+        </w:tabs>
+        <w:spacing w:after="0" w:line="360" w:lineRule="auto"/>
+        <w:ind w:left="1276" w:firstLine="0"/>
+      </w:pPr>
+      <w:r>
+        <w:t>a) Menyiapkan bahan Renstra Sekretariat BNSP;</w:t>
+      </w:r>
+    </w:p>
+    <w:p>
+      <w:pPr>
+        <w:pStyle w:val="ListParagraph"/>
+        <w:tabs>
+          <w:tab w:val="left" w:leader="dot" w:pos="7371"/>
+        </w:tabs>
+        <w:spacing w:after="0" w:line="360" w:lineRule="auto"/>
+        <w:ind w:left="1276" w:firstLine="0"/>
+      </w:pPr>
+      <w:r>
+        <w:t>b) Menyiapkan bahan Renja K/L Sekretariat BNSP;</w:t>
+      </w:r>
+    </w:p>
+    <w:p>
+      <w:pPr>
+        <w:pStyle w:val="ListParagraph"/>
+        <w:tabs>
+          <w:tab w:val="left" w:leader="dot" w:pos="7371"/>
+        </w:tabs>
+        <w:spacing w:after="0" w:line="360" w:lineRule="auto"/>
+        <w:ind w:left="1276" w:firstLine="0"/>
+      </w:pPr>
+      <w:r>
+        <w:t>c) Menyiapkan bahan RKA-KL Sekretariat BNSP;</w:t>
+      </w:r>
+    </w:p>
+    <w:p>
+      <w:pPr>
+        <w:pStyle w:val="ListParagraph"/>
+        <w:tabs>
+          <w:tab w:val="left" w:leader="dot" w:pos="7371"/>
+        </w:tabs>
+        <w:spacing w:after="0" w:line="360" w:lineRule="auto"/>
+        <w:ind w:left="1276" w:firstLine="0"/>
+      </w:pPr>
+      <w:r>
+        <w:t>d) Menyiapkan bahan RKT Sekretariat BNSP;</w:t>
+      </w:r>
+    </w:p>
+    <w:p>
+      <w:pPr>
+        <w:pStyle w:val="ListParagraph"/>
+        <w:tabs>
+          <w:tab w:val="left" w:leader="dot" w:pos="7371"/>
+        </w:tabs>
+        <w:spacing w:after="0" w:line="360" w:lineRule="auto"/>
+        <w:ind w:left="1276" w:firstLine="0"/>
+      </w:pPr>
+      <w:r>
+        <w:t>e) Menyiapkan bahan Penetapan Kinerja Sekretariat BNSP;</w:t>
+      </w:r>
+    </w:p>
+    <w:p>
+      <w:pPr>
+        <w:pStyle w:val="ListParagraph"/>
+        <w:tabs>
+          <w:tab w:val="left" w:leader="dot" w:pos="7371"/>
+        </w:tabs>
+        <w:spacing w:after="0" w:line="360" w:lineRule="auto"/>
+        <w:ind w:left="1276" w:firstLine="0"/>
+      </w:pPr>
+      <w:r>
+        <w:t>f) Menyiapkan bahan rencana program dan anggaran Sekretariat BNSP dan BNSP;</w:t>
+      </w:r>
+    </w:p>
+    <w:p>
+      <w:pPr>
+        <w:pStyle w:val="ListParagraph"/>
+        <w:tabs>
+          <w:tab w:val="left" w:leader="dot" w:pos="7371"/>
+        </w:tabs>
+        <w:spacing w:after="0" w:line="360" w:lineRule="auto"/>
+        <w:ind w:left="1276" w:firstLine="0"/>
+      </w:pPr>
+      <w:r>
+        <w:t>g) Menyiapkan bahan pengendalian pelaksanaan program dan anggaran Sekretariat  BNSP;</w:t>
+      </w:r>
+    </w:p>
+    <w:p>
+      <w:pPr>
+        <w:pStyle w:val="ListParagraph"/>
+        <w:tabs>
+          <w:tab w:val="left" w:leader="dot" w:pos="7371"/>
+        </w:tabs>
+        <w:spacing w:after="0" w:line="360" w:lineRule="auto"/>
+        <w:ind w:left="1276" w:firstLine="0"/>
+      </w:pPr>
+      <w:r>
+        <w:t>h) Menyiapkan pelaksanaan pelayanan adminsitratif dan teknis di bidang regulasi sertiifikasi dan advokasi;</w:t>
+      </w:r>
+    </w:p>
+    <w:p>
+      <w:pPr>
+        <w:pStyle w:val="ListParagraph"/>
+        <w:tabs>
+          <w:tab w:val="left" w:leader="dot" w:pos="7371"/>
+        </w:tabs>
+        <w:spacing w:after="0" w:line="360" w:lineRule="auto"/>
+        <w:ind w:left="1276" w:firstLine="0"/>
+      </w:pPr>
+      <w:r>
+        <w:lastRenderedPageBreak/>
+        <w:t>i) Menyiapkan bahan penyusunan rencana, program dan anggaran Sekretariat BNSP dan BNSP;</w:t>
+      </w:r>
+    </w:p>
+    <w:p>
+      <w:pPr>
+        <w:pStyle w:val="ListParagraph"/>
+        <w:tabs>
+          <w:tab w:val="left" w:leader="dot" w:pos="7371"/>
+        </w:tabs>
+        <w:spacing w:after="0" w:line="360" w:lineRule="auto"/>
+        <w:ind w:left="1276" w:firstLine="0"/>
+      </w:pPr>
+      <w:r>
+        <w:t>j) Menyiapkan bahan fasilitasi penyempurnaan regulasi sertifikasi dan regulasi;</w:t>
+      </w:r>
+    </w:p>
+    <w:p>
+      <w:pPr>
+        <w:pStyle w:val="ListParagraph"/>
+        <w:tabs>
+          <w:tab w:val="left" w:leader="dot" w:pos="7371"/>
+        </w:tabs>
+        <w:spacing w:after="0" w:line="360" w:lineRule="auto"/>
+        <w:ind w:left="1276" w:firstLine="0"/>
+      </w:pPr>
+      <w:r>
+        <w:t>k) Melaksanakan urusan administrasi kepegawaian di lingkungan Sekretariat BNSP;</w:t>
+      </w:r>
+    </w:p>
+    <w:p>
+      <w:pPr>
+        <w:pStyle w:val="ListParagraph"/>
+        <w:tabs>
+          <w:tab w:val="left" w:leader="dot" w:pos="7371"/>
+        </w:tabs>
+        <w:spacing w:after="0" w:line="360" w:lineRule="auto"/>
+        <w:ind w:left="1276" w:firstLine="0"/>
+      </w:pPr>
+      <w:r>
+        <w:t>l) Menyusun bahan laporan bulanan, triwulan, semesteran dan tahunan Bagian dan Sekretariat BNSP;</w:t>
+      </w:r>
+    </w:p>
+    <w:p>
+      <w:pPr>
+        <w:pStyle w:val="ListParagraph"/>
+        <w:tabs>
+          <w:tab w:val="left" w:leader="dot" w:pos="7371"/>
+        </w:tabs>
+        <w:spacing w:after="0" w:line="360" w:lineRule="auto"/>
+        <w:ind w:left="1276" w:firstLine="0"/>
+      </w:pPr>
+      <w:r>
+        <w:t>m) Menyiapkan bahan LAKIP Sekretariat BNSP;</w:t>
+      </w:r>
+    </w:p>
+    <w:p>
+      <w:pPr>
+        <w:pStyle w:val="ListParagraph"/>
+        <w:tabs>
+          <w:tab w:val="left" w:leader="dot" w:pos="7371"/>
+        </w:tabs>
+        <w:spacing w:after="0" w:line="360" w:lineRule="auto"/>
+        <w:ind w:left="1276" w:firstLine="0"/>
+      </w:pPr>
+      <w:r>
+        <w:t>n) Melaksanakan pemantauan dan evaluasi kegiatan Bagian,</w:t>
+      </w:r>
+    </w:p>
+    <w:p>
+      <w:pPr>
+        <w:pStyle w:val="ListParagraph"/>
+        <w:tabs>
+          <w:tab w:val="left" w:leader="dot" w:pos="7371"/>
+        </w:tabs>
+        <w:spacing w:after="0" w:line="360" w:lineRule="auto"/>
+        <w:ind w:left="1276" w:firstLine="0"/>
+      </w:pPr>
+      <w:r>
+        <w:t>o) Menyiapkan bahan pemantauan dan evaluasi kegiatan Sekretariat BNSP;</w:t>
+      </w:r>
+    </w:p>
+    <w:p>
+      <w:pPr>
+        <w:pStyle w:val="ListParagraph"/>
+        <w:tabs>
+          <w:tab w:val="left" w:leader="dot" w:pos="7371"/>
+        </w:tabs>
+        <w:spacing w:after="0" w:line="360" w:lineRule="auto"/>
+        <w:ind w:left="1276" w:firstLine="0"/>
+      </w:pPr>
+      <w:r>
+        <w:t>p) Melaksanakan tugas lain yang diberikan atasan.</w:t>
+      </w:r>
+    </w:p>
+    <w:p>
+      <w:pPr>
+        <w:pStyle w:val="ListParagraph"/>
+        <w:tabs>
+          <w:tab w:val="left" w:leader="dot" w:pos="7371"/>
+        </w:tabs>
+        <w:spacing w:after="0" w:line="360" w:lineRule="auto"/>
+        <w:ind w:left="993" w:firstLine="0"/>
+      </w:pPr>
+    </w:p>
+    <w:p>
+      <w:pPr>
+        <w:pStyle w:val="ListParagraph"/>
+        <w:tabs>
+          <w:tab w:val="left" w:leader="dot" w:pos="7371"/>
+        </w:tabs>
+        <w:spacing w:after="0" w:line="360" w:lineRule="auto"/>
+        <w:ind w:left="993" w:firstLine="0"/>
+      </w:pPr>
+      <w:r>
+        <w:t>b. Bagian Fasilitasi Kerjasama Kelembagaan Sertifikasi</w:t>
+      </w:r>
+    </w:p>
+    <w:p>
+      <w:pPr>
+        <w:pStyle w:val="ListParagraph"/>
+        <w:tabs>
+          <w:tab w:val="left" w:leader="dot" w:pos="7371"/>
+        </w:tabs>
+        <w:spacing w:after="0" w:line="360" w:lineRule="auto"/>
+        <w:ind w:left="1276" w:firstLine="0"/>
+      </w:pPr>
+      <w:r>
+        <w:t>1) Tupoksi</w:t>
+      </w:r>
+    </w:p>
+    <w:p>
+      <w:pPr>
+        <w:pStyle w:val="ListParagraph"/>
+        <w:tabs>
+          <w:tab w:val="left" w:leader="dot" w:pos="7371"/>
+        </w:tabs>
+        <w:spacing w:after="0" w:line="360" w:lineRule="auto"/>
+        <w:ind w:left="1560" w:firstLine="0"/>
+      </w:pPr>
+      <w:r>
+        <w:t>Melaksanakan  fasilitasi peningkatan kerjasama kelembagaan sertifikasi Sekretariat BNSP.</w:t>
+      </w:r>
+    </w:p>
+    <w:p>
+      <w:pPr>
+        <w:pStyle w:val="ListParagraph"/>
+        <w:tabs>
+          <w:tab w:val="left" w:leader="dot" w:pos="7371"/>
+        </w:tabs>
+        <w:spacing w:after="0" w:line="360" w:lineRule="auto"/>
+        <w:ind w:left="1276" w:firstLine="0"/>
+      </w:pPr>
+      <w:r>
+        <w:t>2) Tujuan dan Indikator kinerja Program(Output)</w:t>
+      </w:r>
+    </w:p>
+    <w:p>
+      <w:pPr>
+        <w:pStyle w:val="ListParagraph"/>
+        <w:tabs>
+          <w:tab w:val="left" w:leader="dot" w:pos="7371"/>
+        </w:tabs>
+        <w:spacing w:after="0" w:line="360" w:lineRule="auto"/>
+        <w:ind w:left="1560" w:firstLine="0"/>
+      </w:pPr>
+      <w:r>
+        <w:t>Program ini bertujuan untuk menyiapkan pranata lisensi,  pemberdayaan dan kelembagaan sertifikasi Sekretariat BNSP.</w:t>
+      </w:r>
+    </w:p>
+    <w:p>
+      <w:pPr>
+        <w:pStyle w:val="ListParagraph"/>
+        <w:tabs>
+          <w:tab w:val="left" w:leader="dot" w:pos="7371"/>
+        </w:tabs>
+        <w:spacing w:after="0" w:line="360" w:lineRule="auto"/>
+        <w:ind w:left="1276" w:firstLine="0"/>
+      </w:pPr>
+      <w:r>
+        <w:t>3) Kegiatan</w:t>
+      </w:r>
+    </w:p>
+    <w:p>
+      <w:pPr>
+        <w:pStyle w:val="ListParagraph"/>
+        <w:tabs>
+          <w:tab w:val="left" w:leader="dot" w:pos="7371"/>
+        </w:tabs>
+        <w:spacing w:after="0" w:line="360" w:lineRule="auto"/>
+        <w:ind w:left="1560" w:firstLine="0"/>
+      </w:pPr>
+      <w:r>
+        <w:t>a) Menyiapkan pelaksanaan fasilitasi pemberian lisensi lembaga sertifikasi;</w:t>
+      </w:r>
+    </w:p>
+    <w:p>
+      <w:pPr>
+        <w:pStyle w:val="ListParagraph"/>
+        <w:tabs>
+          <w:tab w:val="left" w:leader="dot" w:pos="7371"/>
+        </w:tabs>
+        <w:spacing w:after="0" w:line="360" w:lineRule="auto"/>
+        <w:ind w:left="1560" w:firstLine="0"/>
+      </w:pPr>
+      <w:r>
+        <w:t>b) Menyiapkan pelaksanaan fasilitasi pemberdayaan lembaga sertifikasi;</w:t>
+      </w:r>
+    </w:p>
+    <w:p>
+      <w:pPr>
+        <w:pStyle w:val="ListParagraph"/>
+        <w:tabs>
+          <w:tab w:val="left" w:leader="dot" w:pos="7371"/>
+        </w:tabs>
+        <w:spacing w:after="0" w:line="360" w:lineRule="auto"/>
+        <w:ind w:left="1560" w:firstLine="0"/>
+      </w:pPr>
+      <w:r>
+        <w:t>c) Menyiapkan pelaksanaan fasilitasi kerjasama kelembagaan sertifikasi;</w:t>
+      </w:r>
+    </w:p>
+    <w:p>
+      <w:pPr>
+        <w:pStyle w:val="ListParagraph"/>
+        <w:tabs>
+          <w:tab w:val="left" w:leader="dot" w:pos="7371"/>
+        </w:tabs>
+        <w:spacing w:after="0" w:line="360" w:lineRule="auto"/>
+        <w:ind w:left="1560" w:firstLine="0"/>
+      </w:pPr>
+      <w:r>
+        <w:t>d) Menyusun laporan bulanan, triwulan, semesteran dan tahunan bagian;</w:t>
+      </w:r>
+    </w:p>
+    <w:p>
+      <w:pPr>
+        <w:pStyle w:val="ListParagraph"/>
+        <w:tabs>
+          <w:tab w:val="left" w:leader="dot" w:pos="7371"/>
+        </w:tabs>
+        <w:spacing w:after="0" w:line="360" w:lineRule="auto"/>
+        <w:ind w:left="1560" w:firstLine="0"/>
+      </w:pPr>
+      <w:r>
+        <w:t>e) Melaksanakan pemantauan dan evaluasi kegiatan bagian;</w:t>
+      </w:r>
+    </w:p>
+    <w:p>
+      <w:pPr>
+        <w:pStyle w:val="ListParagraph"/>
+        <w:tabs>
+          <w:tab w:val="left" w:leader="dot" w:pos="7371"/>
+        </w:tabs>
+        <w:spacing w:after="0" w:line="360" w:lineRule="auto"/>
+        <w:ind w:left="1276" w:firstLine="0"/>
+      </w:pPr>
+      <w:r>
+        <w:lastRenderedPageBreak/>
+        <w:t>f) Melaksanakan tugas lain yang diberikan oleh atasan.</w:t>
+      </w:r>
+    </w:p>
+    <w:p>
+      <w:pPr>
+        <w:pStyle w:val="ListParagraph"/>
+        <w:tabs>
+          <w:tab w:val="left" w:leader="dot" w:pos="7371"/>
+        </w:tabs>
+        <w:spacing w:after="0" w:line="360" w:lineRule="auto"/>
+        <w:ind w:left="993" w:firstLine="0"/>
+      </w:pPr>
+    </w:p>
+    <w:p>
+      <w:pPr>
+        <w:pStyle w:val="ListParagraph"/>
+        <w:tabs>
+          <w:tab w:val="left" w:leader="dot" w:pos="7371"/>
+        </w:tabs>
+        <w:spacing w:after="0" w:line="360" w:lineRule="auto"/>
+        <w:ind w:left="993" w:firstLine="0"/>
+      </w:pPr>
+      <w:r>
+        <w:t>c. Bagian Fasilitasi Sistem Sertifikasi dan Informasi</w:t>
+      </w:r>
+    </w:p>
+    <w:p>
+      <w:pPr>
+        <w:pStyle w:val="ListParagraph"/>
+        <w:tabs>
+          <w:tab w:val="left" w:leader="dot" w:pos="7371"/>
+        </w:tabs>
+        <w:spacing w:after="0" w:line="360" w:lineRule="auto"/>
+        <w:ind w:left="1276" w:firstLine="0"/>
+      </w:pPr>
+      <w:r>
+        <w:t>1) Tupoksi</w:t>
+      </w:r>
+    </w:p>
+    <w:p>
+      <w:pPr>
+        <w:pStyle w:val="ListParagraph"/>
+        <w:tabs>
+          <w:tab w:val="left" w:leader="dot" w:pos="7371"/>
+        </w:tabs>
+        <w:spacing w:after="0" w:line="360" w:lineRule="auto"/>
+        <w:ind w:left="1560" w:firstLine="0"/>
+      </w:pPr>
+      <w:r>
+        <w:t>Melaksanakan  fasilitasi peningkatan koordinasi internal dan eksternal system sertifikasi dan informasi Sekretariat BNSP.</w:t>
+      </w:r>
+    </w:p>
+    <w:p>
+      <w:pPr>
+        <w:pStyle w:val="ListParagraph"/>
+        <w:tabs>
+          <w:tab w:val="left" w:leader="dot" w:pos="7371"/>
+        </w:tabs>
+        <w:spacing w:after="0" w:line="360" w:lineRule="auto"/>
+        <w:ind w:left="1276" w:firstLine="0"/>
+      </w:pPr>
+      <w:r>
+        <w:t>2) Tujuan dan Indikator kinerja Program (Output)</w:t>
+      </w:r>
+    </w:p>
+    <w:p>
+      <w:pPr>
+        <w:pStyle w:val="ListParagraph"/>
+        <w:tabs>
+          <w:tab w:val="left" w:pos="1418"/>
+          <w:tab w:val="left" w:leader="dot" w:pos="7371"/>
+        </w:tabs>
+        <w:spacing w:after="0" w:line="360" w:lineRule="auto"/>
+        <w:ind w:left="1560" w:firstLine="0"/>
+      </w:pPr>
+      <w:r>
+        <w:t>Program ini bertujuan untuk meningkatkan pelaksanaan sertifikasi, registrasi dan publikasi serta koordinasi sistem informasi Sekretariat BNSP.</w:t>
+      </w:r>
+    </w:p>
+    <w:p>
+      <w:pPr>
+        <w:pStyle w:val="ListParagraph"/>
+        <w:tabs>
+          <w:tab w:val="left" w:leader="dot" w:pos="7371"/>
+        </w:tabs>
+        <w:spacing w:after="0" w:line="360" w:lineRule="auto"/>
+        <w:ind w:left="1276" w:firstLine="0"/>
+      </w:pPr>
+      <w:r>
+        <w:t>3) Kegiatan</w:t>
+      </w:r>
+    </w:p>
+    <w:p>
+      <w:pPr>
+        <w:pStyle w:val="ListParagraph"/>
+        <w:tabs>
+          <w:tab w:val="left" w:leader="dot" w:pos="7371"/>
+        </w:tabs>
+        <w:spacing w:after="0" w:line="360" w:lineRule="auto"/>
+        <w:ind w:left="1560" w:firstLine="0"/>
+      </w:pPr>
+      <w:r>
+        <w:t>a) Menyiapkan pelaksanaan fasilitasi peningkatan koordinasi internal dan eksternal sistem sertifikasi;</w:t>
+      </w:r>
+    </w:p>
+    <w:p>
+      <w:pPr>
+        <w:pStyle w:val="ListParagraph"/>
+        <w:tabs>
+          <w:tab w:val="left" w:leader="dot" w:pos="7371"/>
+        </w:tabs>
+        <w:spacing w:after="0" w:line="360" w:lineRule="auto"/>
+        <w:ind w:left="1560" w:firstLine="0"/>
+      </w:pPr>
+      <w:r>
+        <w:t>b) Menyiapkan pelaksanaan fasilitasi peningkatan koordinasi internal dan eksternal sistem informasi;</w:t>
+      </w:r>
+    </w:p>
+    <w:p>
+      <w:pPr>
+        <w:pStyle w:val="ListParagraph"/>
+        <w:tabs>
+          <w:tab w:val="left" w:leader="dot" w:pos="7371"/>
+        </w:tabs>
+        <w:spacing w:after="0" w:line="360" w:lineRule="auto"/>
+        <w:ind w:left="1560" w:firstLine="0"/>
+      </w:pPr>
+      <w:r>
+        <w:t>c) Menyiapkan fasilitasi pelaksanaan sertifikasi dan registrasi;</w:t>
+      </w:r>
+    </w:p>
+    <w:p>
+      <w:pPr>
+        <w:pStyle w:val="ListParagraph"/>
+        <w:tabs>
+          <w:tab w:val="left" w:leader="dot" w:pos="7371"/>
+        </w:tabs>
+        <w:spacing w:after="0" w:line="360" w:lineRule="auto"/>
+        <w:ind w:left="1560" w:firstLine="0"/>
+      </w:pPr>
+      <w:r>
+        <w:t>d) Menyiapkan fasilitasi pelaksanaan publikasi;</w:t>
+      </w:r>
+    </w:p>
+    <w:p>
+      <w:pPr>
+        <w:pStyle w:val="ListParagraph"/>
+        <w:tabs>
+          <w:tab w:val="left" w:leader="dot" w:pos="7371"/>
+        </w:tabs>
+        <w:spacing w:after="0" w:line="360" w:lineRule="auto"/>
+        <w:ind w:left="1560" w:firstLine="0"/>
+      </w:pPr>
+      <w:r>
+        <w:t>e) Menyusun laporan bulanan, triwulan, semesteran dan tahunan Bagian;</w:t>
+      </w:r>
+    </w:p>
+    <w:p>
+      <w:pPr>
+        <w:pStyle w:val="ListParagraph"/>
+        <w:tabs>
+          <w:tab w:val="left" w:leader="dot" w:pos="7371"/>
+        </w:tabs>
+        <w:spacing w:after="0" w:line="360" w:lineRule="auto"/>
+        <w:ind w:left="1560" w:firstLine="0"/>
+      </w:pPr>
+      <w:r>
+        <w:t>f) Melaksanakan pemantaauan dan evaluasi kegiatan Bagian;</w:t>
+      </w:r>
+    </w:p>
+    <w:p>
+      <w:pPr>
+        <w:pStyle w:val="ListParagraph"/>
+        <w:tabs>
+          <w:tab w:val="left" w:leader="dot" w:pos="7371"/>
+        </w:tabs>
+        <w:spacing w:after="0" w:line="360" w:lineRule="auto"/>
+        <w:ind w:left="1560" w:firstLine="0"/>
+      </w:pPr>
+      <w:r>
+        <w:t>g) Melaksakan tugas lain yang diberikan atasan.</w:t>
+      </w:r>
+    </w:p>
+    <w:p>
+      <w:pPr>
+        <w:pStyle w:val="ListParagraph"/>
+        <w:tabs>
+          <w:tab w:val="left" w:leader="dot" w:pos="7371"/>
+        </w:tabs>
+        <w:spacing w:after="0" w:line="360" w:lineRule="auto"/>
+        <w:ind w:left="1560" w:firstLine="0"/>
+      </w:pPr>
+    </w:p>
+    <w:p>
+      <w:pPr>
+        <w:pStyle w:val="ListParagraph"/>
+        <w:tabs>
+          <w:tab w:val="left" w:leader="dot" w:pos="7371"/>
+        </w:tabs>
+        <w:spacing w:after="0" w:line="360" w:lineRule="auto"/>
+        <w:ind w:left="1560" w:firstLine="0"/>
+      </w:pPr>
+    </w:p>
+    <w:p>
+      <w:pPr>
+        <w:pStyle w:val="ListParagraph"/>
+        <w:tabs>
+          <w:tab w:val="left" w:leader="dot" w:pos="7371"/>
+        </w:tabs>
+        <w:spacing w:after="0" w:line="360" w:lineRule="auto"/>
+        <w:ind w:left="1560" w:firstLine="0"/>
+      </w:pPr>
+    </w:p>
+    <w:p>
+      <w:pPr>
+        <w:pStyle w:val="ListParagraph"/>
+        <w:tabs>
+          <w:tab w:val="left" w:leader="dot" w:pos="7371"/>
+        </w:tabs>
+        <w:spacing w:after="0" w:line="360" w:lineRule="auto"/>
+        <w:ind w:left="993" w:firstLine="0"/>
+      </w:pPr>
+    </w:p>
+    <w:p>
+      <w:pPr>
+        <w:pStyle w:val="ListParagraph"/>
+        <w:tabs>
+          <w:tab w:val="left" w:leader="dot" w:pos="7371"/>
+        </w:tabs>
+        <w:spacing w:after="0" w:line="360" w:lineRule="auto"/>
+        <w:ind w:left="993" w:firstLine="0"/>
+      </w:pPr>
+    </w:p>
+    <w:p>
+      <w:pPr>
+        <w:pStyle w:val="ListParagraph"/>
+        <w:tabs>
+          <w:tab w:val="left" w:leader="dot" w:pos="7371"/>
+        </w:tabs>
+        <w:spacing w:after="0" w:line="360" w:lineRule="auto"/>
+        <w:ind w:left="993" w:firstLine="0"/>
+      </w:pPr>
+    </w:p>
+    <w:p>
+      <w:pPr>
+        <w:pStyle w:val="ListParagraph"/>
+        <w:tabs>
+          <w:tab w:val="left" w:leader="dot" w:pos="7371"/>
+        </w:tabs>
+        <w:spacing w:after="0" w:line="360" w:lineRule="auto"/>
+        <w:ind w:left="993" w:firstLine="0"/>
+      </w:pPr>
+    </w:p>
+    <w:p>
+      <w:pPr>
+        <w:pStyle w:val="ListParagraph"/>
+        <w:tabs>
+          <w:tab w:val="left" w:leader="dot" w:pos="7371"/>
+        </w:tabs>
+        <w:spacing w:after="0" w:line="360" w:lineRule="auto"/>
+        <w:ind w:left="993" w:firstLine="0"/>
+      </w:pPr>
     </w:p>
     <w:p>
       <w:pPr>
@@ -1210,6 +1204,7 @@
         <w:ind w:left="851" w:hanging="426"/>
       </w:pPr>
       <w:r>
+        <w:lastRenderedPageBreak/>
         <w:t>Analisa Proses Berjalan</w:t>
       </w:r>
     </w:p>
@@ -1243,7 +1238,30 @@
         <w:ind w:left="993" w:firstLine="0"/>
       </w:pPr>
       <w:r>
-        <w:t>Flowmap Sistem Informasi Sertifikasi BNSP</w:t>
+        <w:pict>
+          <v:shapetype id="_x0000_t75" coordsize="21600,21600" o:spt="75" o:preferrelative="t" path="m@4@5l@4@11@9@11@9@5xe" filled="f" stroked="f">
+            <v:stroke joinstyle="miter"/>
+            <v:formulas>
+              <v:f eqn="if lineDrawn pixelLineWidth 0"/>
+              <v:f eqn="sum @0 1 0"/>
+              <v:f eqn="sum 0 0 @1"/>
+              <v:f eqn="prod @2 1 2"/>
+              <v:f eqn="prod @3 21600 pixelWidth"/>
+              <v:f eqn="prod @3 21600 pixelHeight"/>
+              <v:f eqn="sum @0 0 1"/>
+              <v:f eqn="prod @6 1 2"/>
+              <v:f eqn="prod @7 21600 pixelWidth"/>
+              <v:f eqn="sum @8 21600 0"/>
+              <v:f eqn="prod @7 21600 pixelHeight"/>
+              <v:f eqn="sum @10 21600 0"/>
+            </v:formulas>
+            <v:path o:extrusionok="f" gradientshapeok="t" o:connecttype="rect"/>
+            <o:lock v:ext="edit" aspectratio="t"/>
+          </v:shapetype>
+          <v:shape id="_x0000_i1025" type="#_x0000_t75" style="width:396.85pt;height:500.65pt">
+            <v:imagedata r:id="rId13" o:title="flowmap asesment manual"/>
+          </v:shape>
+        </w:pict>
       </w:r>
     </w:p>
     <w:p>
@@ -1255,6 +1273,15 @@
         <w:spacing w:after="0" w:line="360" w:lineRule="auto"/>
         <w:ind w:left="993" w:firstLine="0"/>
       </w:pPr>
+      <w:r>
+        <w:t xml:space="preserve">Flowmap Sistem Informasi </w:t>
+      </w:r>
+      <w:r>
+        <w:t>Asesmen</w:t>
+      </w:r>
+      <w:r>
+        <w:t xml:space="preserve"> BNSP</w:t>
+      </w:r>
     </w:p>
     <w:p>
       <w:pPr>
@@ -1265,8 +1292,16 @@
         <w:spacing w:after="0" w:line="360" w:lineRule="auto"/>
         <w:ind w:left="993" w:firstLine="0"/>
       </w:pPr>
-      <w:bookmarkStart w:id="0" w:name="_GoBack"/>
-      <w:bookmarkEnd w:id="0"/>
+    </w:p>
+    <w:p>
+      <w:pPr>
+        <w:pStyle w:val="ListParagraph"/>
+        <w:tabs>
+          <w:tab w:val="left" w:leader="dot" w:pos="7371"/>
+        </w:tabs>
+        <w:spacing w:after="0" w:line="360" w:lineRule="auto"/>
+        <w:ind w:left="993" w:firstLine="0"/>
+      </w:pPr>
     </w:p>
     <w:p>
       <w:pPr>
@@ -1389,6 +1424,147 @@
       <w:pPr>
         <w:pStyle w:val="ListParagraph"/>
         <w:numPr>
+          <w:ilvl w:val="2"/>
+          <w:numId w:val="4"/>
+        </w:numPr>
+        <w:tabs>
+          <w:tab w:val="left" w:leader="dot" w:pos="7371"/>
+        </w:tabs>
+        <w:spacing w:after="0" w:line="360" w:lineRule="auto"/>
+        <w:ind w:left="1418"/>
+      </w:pPr>
+      <w:r>
+        <w:t>Pendaftaran</w:t>
+      </w:r>
+    </w:p>
+    <w:p>
+      <w:pPr>
+        <w:pStyle w:val="ListParagraph"/>
+        <w:numPr>
+          <w:ilvl w:val="2"/>
+          <w:numId w:val="4"/>
+        </w:numPr>
+        <w:tabs>
+          <w:tab w:val="left" w:leader="dot" w:pos="7371"/>
+        </w:tabs>
+        <w:spacing w:after="0" w:line="360" w:lineRule="auto"/>
+        <w:ind w:left="1418"/>
+      </w:pPr>
+      <w:r>
+        <w:t>Penilaian secara mandiri</w:t>
+      </w:r>
+    </w:p>
+    <w:p>
+      <w:pPr>
+        <w:pStyle w:val="ListParagraph"/>
+        <w:numPr>
+          <w:ilvl w:val="2"/>
+          <w:numId w:val="4"/>
+        </w:numPr>
+        <w:tabs>
+          <w:tab w:val="left" w:leader="dot" w:pos="7371"/>
+        </w:tabs>
+        <w:spacing w:after="0" w:line="360" w:lineRule="auto"/>
+        <w:ind w:left="1418"/>
+      </w:pPr>
+      <w:r>
+        <w:t>Pembuatan</w:t>
+      </w:r>
+      <w:r>
+        <w:t xml:space="preserve"> Ujian Teori</w:t>
+      </w:r>
+      <w:r>
+        <w:t xml:space="preserve"> </w:t>
+      </w:r>
+    </w:p>
+    <w:p>
+      <w:pPr>
+        <w:pStyle w:val="ListParagraph"/>
+        <w:numPr>
+          <w:ilvl w:val="2"/>
+          <w:numId w:val="4"/>
+        </w:numPr>
+        <w:tabs>
+          <w:tab w:val="left" w:leader="dot" w:pos="7371"/>
+        </w:tabs>
+        <w:spacing w:after="0" w:line="360" w:lineRule="auto"/>
+        <w:ind w:left="1418"/>
+      </w:pPr>
+      <w:r>
+        <w:t xml:space="preserve">Jadwal </w:t>
+      </w:r>
+    </w:p>
+    <w:p>
+      <w:pPr>
+        <w:pStyle w:val="ListParagraph"/>
+        <w:numPr>
+          <w:ilvl w:val="2"/>
+          <w:numId w:val="4"/>
+        </w:numPr>
+        <w:tabs>
+          <w:tab w:val="left" w:leader="dot" w:pos="7371"/>
+        </w:tabs>
+        <w:spacing w:after="0" w:line="360" w:lineRule="auto"/>
+        <w:ind w:left="1418"/>
+      </w:pPr>
+      <w:r>
+        <w:t>Ujian Teori</w:t>
+      </w:r>
+    </w:p>
+    <w:p>
+      <w:pPr>
+        <w:pStyle w:val="ListParagraph"/>
+        <w:numPr>
+          <w:ilvl w:val="2"/>
+          <w:numId w:val="4"/>
+        </w:numPr>
+        <w:tabs>
+          <w:tab w:val="left" w:leader="dot" w:pos="7371"/>
+        </w:tabs>
+        <w:spacing w:after="0" w:line="360" w:lineRule="auto"/>
+        <w:ind w:left="1418"/>
+      </w:pPr>
+      <w:r>
+        <w:t>HHHhhhhhhhhhh+</w:t>
+      </w:r>
+      <w:bookmarkStart w:id="0" w:name="_GoBack"/>
+      <w:bookmarkEnd w:id="0"/>
+    </w:p>
+    <w:p>
+      <w:pPr>
+        <w:pStyle w:val="ListParagraph"/>
+        <w:numPr>
+          <w:ilvl w:val="2"/>
+          <w:numId w:val="4"/>
+        </w:numPr>
+        <w:tabs>
+          <w:tab w:val="left" w:leader="dot" w:pos="7371"/>
+        </w:tabs>
+        <w:spacing w:after="0" w:line="360" w:lineRule="auto"/>
+        <w:ind w:left="1418"/>
+      </w:pPr>
+      <w:r>
+        <w:t>Jadwal</w:t>
+      </w:r>
+    </w:p>
+    <w:p>
+      <w:pPr>
+        <w:pStyle w:val="ListParagraph"/>
+        <w:numPr>
+          <w:ilvl w:val="2"/>
+          <w:numId w:val="4"/>
+        </w:numPr>
+        <w:tabs>
+          <w:tab w:val="left" w:leader="dot" w:pos="7371"/>
+        </w:tabs>
+        <w:spacing w:after="0" w:line="360" w:lineRule="auto"/>
+        <w:ind w:left="1418"/>
+      </w:pPr>
+    </w:p>
+    <w:p>
+      <w:pPr>
+        <w:pStyle w:val="ListParagraph"/>
+        <w:numPr>
           <w:ilvl w:val="1"/>
           <w:numId w:val="4"/>
         </w:numPr>
@@ -1451,14 +1627,17 @@
         <w:spacing w:after="0" w:line="360" w:lineRule="auto"/>
         <w:ind w:left="426" w:hanging="142"/>
       </w:pPr>
+      <w:r>
+        <w:t xml:space="preserve">Baok juka </w:t>
+      </w:r>
     </w:p>
     <w:sectPr>
-      <w:headerReference w:type="even" r:id="rId13"/>
-      <w:headerReference w:type="default" r:id="rId14"/>
-      <w:footerReference w:type="even" r:id="rId15"/>
-      <w:footerReference w:type="default" r:id="rId16"/>
-      <w:headerReference w:type="first" r:id="rId17"/>
-      <w:footerReference w:type="first" r:id="rId18"/>
+      <w:headerReference w:type="even" r:id="rId14"/>
+      <w:headerReference w:type="default" r:id="rId15"/>
+      <w:footerReference w:type="even" r:id="rId16"/>
+      <w:footerReference w:type="default" r:id="rId17"/>
+      <w:headerReference w:type="first" r:id="rId18"/>
+      <w:footerReference w:type="first" r:id="rId19"/>
       <w:pgSz w:w="11907" w:h="16840" w:code="9"/>
       <w:pgMar w:top="2268" w:right="1701" w:bottom="1701" w:left="2268" w:header="709" w:footer="709" w:gutter="0"/>
       <w:pgNumType w:start="9"/>
@@ -2991,7 +3170,6 @@
     <w:lvl w:ilvl="0" w:tplc="6EC26580">
       <w:start w:val="1"/>
       <w:numFmt w:val="lowerLetter"/>
-      <w:pStyle w:val="level4subbaba2"/>
       <w:lvlText w:val="%1."/>
       <w:lvlJc w:val="left"/>
       <w:pPr>
@@ -3267,7 +3445,7 @@
       <w:lvlText w:val="%2."/>
       <w:lvlJc w:val="left"/>
       <w:pPr>
-        <w:ind w:left="1222" w:hanging="360"/>
+        <w:ind w:left="1211" w:hanging="360"/>
       </w:pPr>
       <w:rPr>
         <w:rFonts w:ascii="Times New Roman" w:eastAsia="Times New Roman" w:hAnsi="Times New Roman" w:cs="Times New Roman"/>
@@ -5968,7 +6146,7 @@
   <w:style w:type="paragraph" w:default="1" w:styleId="Normal">
     <w:name w:val="Normal"/>
     <w:qFormat/>
-    <w:rsid w:val="002E7CBB"/>
+    <w:rsid w:val="005532C7"/>
     <w:pPr>
       <w:spacing w:after="376" w:line="246" w:lineRule="auto"/>
       <w:ind w:left="824" w:right="-7" w:hanging="10"/>
@@ -6573,62 +6751,45 @@
     <w:name w:val="level4 subbab  a"/>
     <w:basedOn w:val="Normal"/>
     <w:qFormat/>
-    <w:rsid w:val="002E7D7A"/>
+    <w:rsid w:val="005532C7"/>
     <w:pPr>
       <w:numPr>
         <w:numId w:val="27"/>
       </w:numPr>
       <w:suppressAutoHyphens/>
       <w:spacing w:after="0" w:line="276" w:lineRule="auto"/>
-      <w:ind w:right="0"/>
+      <w:ind w:left="1276" w:right="0" w:hanging="284"/>
       <w:jc w:val="left"/>
     </w:pPr>
     <w:rPr>
-      <w:rFonts w:ascii="Calibri" w:eastAsia="Calibri" w:hAnsi="Calibri"/>
+      <w:rFonts w:eastAsia="Calibri"/>
       <w:color w:val="auto"/>
-      <w:sz w:val="22"/>
       <w:lang w:val="en-US" w:eastAsia="zh-CN"/>
     </w:rPr>
   </w:style>
   <w:style w:type="paragraph" w:customStyle="1" w:styleId="level4subbaba2">
     <w:name w:val="level4 subbab  a2"/>
-    <w:basedOn w:val="Normal"/>
+    <w:basedOn w:val="level4subbaba"/>
     <w:qFormat/>
-    <w:rsid w:val="002E7D7A"/>
-    <w:pPr>
-      <w:numPr>
-        <w:numId w:val="28"/>
-      </w:numPr>
-      <w:suppressAutoHyphens/>
-      <w:spacing w:after="0" w:line="276" w:lineRule="auto"/>
-      <w:ind w:right="0"/>
-      <w:jc w:val="left"/>
-    </w:pPr>
-    <w:rPr>
-      <w:rFonts w:ascii="Calibri" w:eastAsia="Calibri" w:hAnsi="Calibri"/>
-      <w:color w:val="auto"/>
-      <w:sz w:val="22"/>
-      <w:lang w:val="en-US" w:eastAsia="zh-CN"/>
-    </w:rPr>
+    <w:rsid w:val="005532C7"/>
   </w:style>
   <w:style w:type="paragraph" w:customStyle="1" w:styleId="level4subbaba3">
     <w:name w:val="level4 subbab  a3"/>
     <w:basedOn w:val="Normal"/>
     <w:qFormat/>
-    <w:rsid w:val="002E7D7A"/>
+    <w:rsid w:val="005532C7"/>
     <w:pPr>
       <w:numPr>
         <w:numId w:val="29"/>
       </w:numPr>
       <w:suppressAutoHyphens/>
       <w:spacing w:after="0" w:line="276" w:lineRule="auto"/>
-      <w:ind w:right="0"/>
+      <w:ind w:left="1276" w:right="0" w:hanging="284"/>
       <w:jc w:val="left"/>
     </w:pPr>
     <w:rPr>
-      <w:rFonts w:ascii="Calibri" w:eastAsia="Calibri" w:hAnsi="Calibri"/>
+      <w:rFonts w:eastAsia="Calibri"/>
       <w:color w:val="auto"/>
-      <w:sz w:val="22"/>
       <w:lang w:val="en-US" w:eastAsia="zh-CN"/>
     </w:rPr>
   </w:style>
@@ -8574,104 +8735,104 @@
     </dgm:pt>
   </dgm:ptLst>
   <dgm:cxnLst>
-    <dgm:cxn modelId="{4302A36C-88D1-45DA-9861-5DC4F64B1FA7}" type="presOf" srcId="{46C07A9B-0514-4176-A81E-32BCF0AAFAC9}" destId="{6902153D-E7EA-45E5-92CF-82DF33A1F25E}" srcOrd="0" destOrd="0" presId="urn:microsoft.com/office/officeart/2005/8/layout/orgChart1"/>
+    <dgm:cxn modelId="{37A5F509-0DE0-4DB4-BFE9-1CD6A1BCF6BE}" type="presOf" srcId="{89320B43-E81A-418E-83CA-5AE060E73C01}" destId="{46A9FFC6-376C-4EB3-8638-698FF159D5E4}" srcOrd="0" destOrd="0" presId="urn:microsoft.com/office/officeart/2005/8/layout/orgChart1"/>
+    <dgm:cxn modelId="{4D7DD430-A37C-4761-9E51-1EC8E24BB79E}" type="presOf" srcId="{7D0956BC-1B36-499D-9E84-48723994BF82}" destId="{65A8C84B-2C48-4BD9-B204-52CA9D920DCC}" srcOrd="0" destOrd="0" presId="urn:microsoft.com/office/officeart/2005/8/layout/orgChart1"/>
+    <dgm:cxn modelId="{60FB11D1-FAF3-46A5-B629-FAACDDAE1902}" srcId="{5E0569A9-AEC8-488B-860D-D8EFB6476179}" destId="{01BBBAC6-E929-4B5D-ACBF-79EDFCAB8416}" srcOrd="0" destOrd="0" parTransId="{7D0956BC-1B36-499D-9E84-48723994BF82}" sibTransId="{3AA9B100-0FCA-41D8-959F-7E5646CB410C}"/>
+    <dgm:cxn modelId="{C14000AE-8096-4D39-A0F3-4A2133938D36}" type="presOf" srcId="{8561EA92-8EB0-47F5-9543-7F258FC9A461}" destId="{8287E5E4-E919-425E-884B-69FF1C4CB448}" srcOrd="0" destOrd="0" presId="urn:microsoft.com/office/officeart/2005/8/layout/orgChart1"/>
+    <dgm:cxn modelId="{11093135-6280-458D-B79D-7A57AB25DC63}" type="presOf" srcId="{8561EA92-8EB0-47F5-9543-7F258FC9A461}" destId="{E6DFD797-D5E0-4CBD-B1C3-CC71CC33A852}" srcOrd="1" destOrd="0" presId="urn:microsoft.com/office/officeart/2005/8/layout/orgChart1"/>
+    <dgm:cxn modelId="{8ED654BC-FE61-4D64-8D69-367C3DC7812D}" srcId="{5E0569A9-AEC8-488B-860D-D8EFB6476179}" destId="{A5507488-A778-4A22-A3B9-BE4DE6BAE240}" srcOrd="4" destOrd="0" parTransId="{9641BB6A-91A7-4270-806E-7B0D0EE0A49F}" sibTransId="{7F71F9DA-2B26-4569-B4C4-41B84ECAC627}"/>
+    <dgm:cxn modelId="{3BA82765-80CA-4D98-B39E-CB2760FE923A}" type="presOf" srcId="{906E02F5-C745-4C8D-8F25-84AC2F665467}" destId="{E3CFFBE4-4487-4DDA-8F25-77231E78F9B2}" srcOrd="0" destOrd="0" presId="urn:microsoft.com/office/officeart/2005/8/layout/orgChart1"/>
+    <dgm:cxn modelId="{81B717EA-B31C-470D-8A4C-AB89FD3C3645}" type="presOf" srcId="{80BBBDBA-DF08-4845-A9C4-791346FEC220}" destId="{F42B4643-9B42-4C60-BEB6-A2C6D3496555}" srcOrd="0" destOrd="0" presId="urn:microsoft.com/office/officeart/2005/8/layout/orgChart1"/>
+    <dgm:cxn modelId="{9E673023-2660-4927-9E03-E51CB1502530}" type="presOf" srcId="{A5507488-A778-4A22-A3B9-BE4DE6BAE240}" destId="{38414943-5C33-46DD-A38E-31E2410C844D}" srcOrd="0" destOrd="0" presId="urn:microsoft.com/office/officeart/2005/8/layout/orgChart1"/>
+    <dgm:cxn modelId="{F00A01F2-9A9D-4CA5-AB2D-D1B2D53BE18D}" srcId="{A194546A-7A14-4F1D-9911-AC87942508EF}" destId="{906E02F5-C745-4C8D-8F25-84AC2F665467}" srcOrd="0" destOrd="0" parTransId="{08897D28-ABE7-499B-A0D1-8F41FE1C42BA}" sibTransId="{D49BA343-F07C-4E6F-923F-75C28B13D437}"/>
+    <dgm:cxn modelId="{A511D463-8D99-4D88-BF07-B094A11190EE}" srcId="{5E0569A9-AEC8-488B-860D-D8EFB6476179}" destId="{46C07A9B-0514-4176-A81E-32BCF0AAFAC9}" srcOrd="1" destOrd="0" parTransId="{5C1AF756-1DD4-41D4-9422-5BF0E0104070}" sibTransId="{848557BC-6B10-4D36-B51C-135545B00CCC}"/>
+    <dgm:cxn modelId="{FC1AE365-E4BF-4F42-9578-96CE9C6A0C34}" type="presOf" srcId="{D85E70CA-FA57-4BDB-9056-85F3220DB7CB}" destId="{2C49C1D4-54AD-4287-8C85-8E405028437E}" srcOrd="0" destOrd="0" presId="urn:microsoft.com/office/officeart/2005/8/layout/orgChart1"/>
+    <dgm:cxn modelId="{374079E1-E60B-4404-92D2-8EC947271D85}" srcId="{159A8C0B-ACA8-45E3-9BF2-00547864AD52}" destId="{5E0569A9-AEC8-488B-860D-D8EFB6476179}" srcOrd="0" destOrd="0" parTransId="{365BA362-B8F6-4A78-8D9C-37480502BF7B}" sibTransId="{5352CCF5-F5E4-4FB1-9A34-882DCE70E54E}"/>
+    <dgm:cxn modelId="{AF9C5F21-E6F9-41E1-B72D-7FAB21E5C965}" type="presOf" srcId="{A6BA89FF-119D-4527-82D2-71D70FD6ABDE}" destId="{2A51CD65-E808-45BD-A03D-3C2C997F2E94}" srcOrd="0" destOrd="0" presId="urn:microsoft.com/office/officeart/2005/8/layout/orgChart1"/>
+    <dgm:cxn modelId="{EDFB0A6D-1BD9-4966-94CE-F1E31CE4A7B2}" type="presOf" srcId="{9641BB6A-91A7-4270-806E-7B0D0EE0A49F}" destId="{37526225-7599-4B30-B903-3C03100A3670}" srcOrd="0" destOrd="0" presId="urn:microsoft.com/office/officeart/2005/8/layout/orgChart1"/>
+    <dgm:cxn modelId="{2F278421-8940-424E-B72D-383064F4ABEB}" type="presOf" srcId="{89320B43-E81A-418E-83CA-5AE060E73C01}" destId="{75C51986-4F16-4413-8D61-BC1DFB859820}" srcOrd="1" destOrd="0" presId="urn:microsoft.com/office/officeart/2005/8/layout/orgChart1"/>
+    <dgm:cxn modelId="{94123ADA-CC1F-494B-AEC7-115011BB3508}" type="presOf" srcId="{46C07A9B-0514-4176-A81E-32BCF0AAFAC9}" destId="{D08635CB-A20E-40BD-BF66-8EC3327914FF}" srcOrd="1" destOrd="0" presId="urn:microsoft.com/office/officeart/2005/8/layout/orgChart1"/>
+    <dgm:cxn modelId="{56BA5958-661C-443B-A204-BFF65CC773AA}" type="presOf" srcId="{2F8493F0-8854-4405-A1FD-3EE62D68E9D8}" destId="{CEB61367-B74C-410D-8AFB-F0C1E6FADB33}" srcOrd="0" destOrd="0" presId="urn:microsoft.com/office/officeart/2005/8/layout/orgChart1"/>
+    <dgm:cxn modelId="{66629247-B77F-40A6-B247-B4F24C353DCD}" type="presOf" srcId="{906E02F5-C745-4C8D-8F25-84AC2F665467}" destId="{0869A6E4-472F-4CC4-9EEE-75C0793F9161}" srcOrd="1" destOrd="0" presId="urn:microsoft.com/office/officeart/2005/8/layout/orgChart1"/>
+    <dgm:cxn modelId="{51F3B072-B568-4EEA-AD6C-F1016A550239}" type="presOf" srcId="{5E0569A9-AEC8-488B-860D-D8EFB6476179}" destId="{004C1024-B8DE-4CD3-BF8D-9A63702BEF20}" srcOrd="1" destOrd="0" presId="urn:microsoft.com/office/officeart/2005/8/layout/orgChart1"/>
+    <dgm:cxn modelId="{6FC99D42-B22A-4D73-9D8B-BAF4B8D020D0}" type="presOf" srcId="{46C07A9B-0514-4176-A81E-32BCF0AAFAC9}" destId="{6902153D-E7EA-45E5-92CF-82DF33A1F25E}" srcOrd="0" destOrd="0" presId="urn:microsoft.com/office/officeart/2005/8/layout/orgChart1"/>
     <dgm:cxn modelId="{B9EDB087-7C2F-434D-8FD2-84AEDEF4C6B1}" srcId="{5E0569A9-AEC8-488B-860D-D8EFB6476179}" destId="{A194546A-7A14-4F1D-9911-AC87942508EF}" srcOrd="2" destOrd="0" parTransId="{80BBBDBA-DF08-4845-A9C4-791346FEC220}" sibTransId="{44221CD5-3638-4C8E-AD08-CDD14B7C45F4}"/>
-    <dgm:cxn modelId="{064B5702-C39D-4BE1-98BE-84A034250A9F}" type="presOf" srcId="{5E0569A9-AEC8-488B-860D-D8EFB6476179}" destId="{004C1024-B8DE-4CD3-BF8D-9A63702BEF20}" srcOrd="1" destOrd="0" presId="urn:microsoft.com/office/officeart/2005/8/layout/orgChart1"/>
-    <dgm:cxn modelId="{8EF9004F-BDDC-4E3D-A8CF-D32429724B0C}" type="presOf" srcId="{08897D28-ABE7-499B-A0D1-8F41FE1C42BA}" destId="{2739E979-A050-493F-A54E-06E3CCFED3CE}" srcOrd="0" destOrd="0" presId="urn:microsoft.com/office/officeart/2005/8/layout/orgChart1"/>
-    <dgm:cxn modelId="{38F67B45-BF70-4F69-9BBE-418DF7408384}" type="presOf" srcId="{01BBBAC6-E929-4B5D-ACBF-79EDFCAB8416}" destId="{758B8E2D-5268-4B1F-BA85-C38088D9F62B}" srcOrd="1" destOrd="0" presId="urn:microsoft.com/office/officeart/2005/8/layout/orgChart1"/>
-    <dgm:cxn modelId="{23CD6715-B13F-4691-91CB-E90B7F922987}" type="presOf" srcId="{8561EA92-8EB0-47F5-9543-7F258FC9A461}" destId="{E6DFD797-D5E0-4CBD-B1C3-CC71CC33A852}" srcOrd="1" destOrd="0" presId="urn:microsoft.com/office/officeart/2005/8/layout/orgChart1"/>
-    <dgm:cxn modelId="{AC9004CE-81B2-4561-8020-AA42B1A0C58D}" type="presOf" srcId="{A5507488-A778-4A22-A3B9-BE4DE6BAE240}" destId="{38414943-5C33-46DD-A38E-31E2410C844D}" srcOrd="0" destOrd="0" presId="urn:microsoft.com/office/officeart/2005/8/layout/orgChart1"/>
-    <dgm:cxn modelId="{D09EBB00-012D-4EA3-BE5C-623787E9A2F5}" type="presOf" srcId="{A6BA89FF-119D-4527-82D2-71D70FD6ABDE}" destId="{2A51CD65-E808-45BD-A03D-3C2C997F2E94}" srcOrd="0" destOrd="0" presId="urn:microsoft.com/office/officeart/2005/8/layout/orgChart1"/>
-    <dgm:cxn modelId="{F00A01F2-9A9D-4CA5-AB2D-D1B2D53BE18D}" srcId="{A194546A-7A14-4F1D-9911-AC87942508EF}" destId="{906E02F5-C745-4C8D-8F25-84AC2F665467}" srcOrd="0" destOrd="0" parTransId="{08897D28-ABE7-499B-A0D1-8F41FE1C42BA}" sibTransId="{D49BA343-F07C-4E6F-923F-75C28B13D437}"/>
-    <dgm:cxn modelId="{6A2BF6E4-7E80-4450-8CA9-2158D392FB66}" type="presOf" srcId="{5E0569A9-AEC8-488B-860D-D8EFB6476179}" destId="{3F14F201-A96A-4740-93B2-D2332A86E8B5}" srcOrd="0" destOrd="0" presId="urn:microsoft.com/office/officeart/2005/8/layout/orgChart1"/>
-    <dgm:cxn modelId="{B579FB82-05BC-4654-9D05-4A96E85DFBB8}" type="presOf" srcId="{159A8C0B-ACA8-45E3-9BF2-00547864AD52}" destId="{26304F0F-56C9-468D-BCAD-37BF33BEEAE8}" srcOrd="0" destOrd="0" presId="urn:microsoft.com/office/officeart/2005/8/layout/orgChart1"/>
+    <dgm:cxn modelId="{3C6366C5-39DA-49D9-8C8B-8293139B3841}" srcId="{5E0569A9-AEC8-488B-860D-D8EFB6476179}" destId="{89320B43-E81A-418E-83CA-5AE060E73C01}" srcOrd="5" destOrd="0" parTransId="{A9B17815-22FE-4A88-852E-BE09C81CF1E1}" sibTransId="{CD5028ED-8B59-4FD4-A95B-D0C12B32DBD4}"/>
+    <dgm:cxn modelId="{980959C7-A1D4-44CC-AF0D-1EC34453DA95}" type="presOf" srcId="{01BBBAC6-E929-4B5D-ACBF-79EDFCAB8416}" destId="{758B8E2D-5268-4B1F-BA85-C38088D9F62B}" srcOrd="1" destOrd="0" presId="urn:microsoft.com/office/officeart/2005/8/layout/orgChart1"/>
+    <dgm:cxn modelId="{FBD38A52-50A8-4EF9-A7AE-5ADCAFE9BD17}" type="presOf" srcId="{2F8493F0-8854-4405-A1FD-3EE62D68E9D8}" destId="{788E6E36-E0CB-4984-9FA4-56CFBAB7DDA4}" srcOrd="1" destOrd="0" presId="urn:microsoft.com/office/officeart/2005/8/layout/orgChart1"/>
+    <dgm:cxn modelId="{B23540AF-B842-4EF0-9CBE-E183287CA884}" type="presOf" srcId="{A5507488-A778-4A22-A3B9-BE4DE6BAE240}" destId="{60F24F7E-9692-4E05-8645-1250FF391751}" srcOrd="1" destOrd="0" presId="urn:microsoft.com/office/officeart/2005/8/layout/orgChart1"/>
+    <dgm:cxn modelId="{4A03FDA6-9843-407E-819B-27B4E4682037}" type="presOf" srcId="{A9B17815-22FE-4A88-852E-BE09C81CF1E1}" destId="{247C46BE-6AE9-425D-992A-24A45779AEBE}" srcOrd="0" destOrd="0" presId="urn:microsoft.com/office/officeart/2005/8/layout/orgChart1"/>
+    <dgm:cxn modelId="{BD505D46-47E1-4CE1-83B6-D817A86140D0}" type="presOf" srcId="{159A8C0B-ACA8-45E3-9BF2-00547864AD52}" destId="{26304F0F-56C9-468D-BCAD-37BF33BEEAE8}" srcOrd="0" destOrd="0" presId="urn:microsoft.com/office/officeart/2005/8/layout/orgChart1"/>
+    <dgm:cxn modelId="{0C52F340-4FD6-4A3F-B313-B4D0A1BCD56C}" type="presOf" srcId="{01BBBAC6-E929-4B5D-ACBF-79EDFCAB8416}" destId="{148ADD7D-9981-4594-B993-5AAB9536476C}" srcOrd="0" destOrd="0" presId="urn:microsoft.com/office/officeart/2005/8/layout/orgChart1"/>
+    <dgm:cxn modelId="{E13BF607-B4B2-4A65-ADF3-827F7633F42E}" type="presOf" srcId="{A194546A-7A14-4F1D-9911-AC87942508EF}" destId="{69F8A261-2EE9-46E9-9297-7D107C6200E6}" srcOrd="0" destOrd="0" presId="urn:microsoft.com/office/officeart/2005/8/layout/orgChart1"/>
+    <dgm:cxn modelId="{30562DAF-AFCA-4673-8506-568EBB938EBB}" type="presOf" srcId="{08897D28-ABE7-499B-A0D1-8F41FE1C42BA}" destId="{2739E979-A050-493F-A54E-06E3CCFED3CE}" srcOrd="0" destOrd="0" presId="urn:microsoft.com/office/officeart/2005/8/layout/orgChart1"/>
+    <dgm:cxn modelId="{16980D58-BE40-4622-81E5-7E32C11591CD}" srcId="{5E0569A9-AEC8-488B-860D-D8EFB6476179}" destId="{2F8493F0-8854-4405-A1FD-3EE62D68E9D8}" srcOrd="3" destOrd="0" parTransId="{A6BA89FF-119D-4527-82D2-71D70FD6ABDE}" sibTransId="{3AC3F963-5A15-495D-A1B7-9CF13A12933B}"/>
+    <dgm:cxn modelId="{E1B506D9-763A-48AF-9F69-47BF3DD37DC5}" type="presOf" srcId="{A194546A-7A14-4F1D-9911-AC87942508EF}" destId="{78C96721-CB29-428C-A6CB-6F6BD4C5911C}" srcOrd="1" destOrd="0" presId="urn:microsoft.com/office/officeart/2005/8/layout/orgChart1"/>
     <dgm:cxn modelId="{41584E52-5E49-4531-880E-D57C5A84B2A7}" srcId="{906E02F5-C745-4C8D-8F25-84AC2F665467}" destId="{8561EA92-8EB0-47F5-9543-7F258FC9A461}" srcOrd="0" destOrd="0" parTransId="{D85E70CA-FA57-4BDB-9056-85F3220DB7CB}" sibTransId="{D6118A93-A560-41A7-9511-E79639C6A344}"/>
-    <dgm:cxn modelId="{10CF517F-1824-4FB6-B51A-4F668A03EDF6}" type="presOf" srcId="{2F8493F0-8854-4405-A1FD-3EE62D68E9D8}" destId="{CEB61367-B74C-410D-8AFB-F0C1E6FADB33}" srcOrd="0" destOrd="0" presId="urn:microsoft.com/office/officeart/2005/8/layout/orgChart1"/>
-    <dgm:cxn modelId="{048C0D0A-2AF9-407F-BFC5-BDD1A4564810}" type="presOf" srcId="{A9B17815-22FE-4A88-852E-BE09C81CF1E1}" destId="{247C46BE-6AE9-425D-992A-24A45779AEBE}" srcOrd="0" destOrd="0" presId="urn:microsoft.com/office/officeart/2005/8/layout/orgChart1"/>
-    <dgm:cxn modelId="{A511D463-8D99-4D88-BF07-B094A11190EE}" srcId="{5E0569A9-AEC8-488B-860D-D8EFB6476179}" destId="{46C07A9B-0514-4176-A81E-32BCF0AAFAC9}" srcOrd="1" destOrd="0" parTransId="{5C1AF756-1DD4-41D4-9422-5BF0E0104070}" sibTransId="{848557BC-6B10-4D36-B51C-135545B00CCC}"/>
-    <dgm:cxn modelId="{8868A002-F6C7-4F50-AD82-4820292CEB96}" type="presOf" srcId="{46C07A9B-0514-4176-A81E-32BCF0AAFAC9}" destId="{D08635CB-A20E-40BD-BF66-8EC3327914FF}" srcOrd="1" destOrd="0" presId="urn:microsoft.com/office/officeart/2005/8/layout/orgChart1"/>
-    <dgm:cxn modelId="{374079E1-E60B-4404-92D2-8EC947271D85}" srcId="{159A8C0B-ACA8-45E3-9BF2-00547864AD52}" destId="{5E0569A9-AEC8-488B-860D-D8EFB6476179}" srcOrd="0" destOrd="0" parTransId="{365BA362-B8F6-4A78-8D9C-37480502BF7B}" sibTransId="{5352CCF5-F5E4-4FB1-9A34-882DCE70E54E}"/>
-    <dgm:cxn modelId="{16980D58-BE40-4622-81E5-7E32C11591CD}" srcId="{5E0569A9-AEC8-488B-860D-D8EFB6476179}" destId="{2F8493F0-8854-4405-A1FD-3EE62D68E9D8}" srcOrd="3" destOrd="0" parTransId="{A6BA89FF-119D-4527-82D2-71D70FD6ABDE}" sibTransId="{3AC3F963-5A15-495D-A1B7-9CF13A12933B}"/>
-    <dgm:cxn modelId="{7AEFCECE-C2A8-4233-9660-6357F0061123}" type="presOf" srcId="{7D0956BC-1B36-499D-9E84-48723994BF82}" destId="{65A8C84B-2C48-4BD9-B204-52CA9D920DCC}" srcOrd="0" destOrd="0" presId="urn:microsoft.com/office/officeart/2005/8/layout/orgChart1"/>
-    <dgm:cxn modelId="{60FB11D1-FAF3-46A5-B629-FAACDDAE1902}" srcId="{5E0569A9-AEC8-488B-860D-D8EFB6476179}" destId="{01BBBAC6-E929-4B5D-ACBF-79EDFCAB8416}" srcOrd="0" destOrd="0" parTransId="{7D0956BC-1B36-499D-9E84-48723994BF82}" sibTransId="{3AA9B100-0FCA-41D8-959F-7E5646CB410C}"/>
-    <dgm:cxn modelId="{71397A83-6953-4CD4-AF49-27181DD58AAF}" type="presOf" srcId="{906E02F5-C745-4C8D-8F25-84AC2F665467}" destId="{0869A6E4-472F-4CC4-9EEE-75C0793F9161}" srcOrd="1" destOrd="0" presId="urn:microsoft.com/office/officeart/2005/8/layout/orgChart1"/>
-    <dgm:cxn modelId="{4B4BBCDA-F88E-45C1-8076-AAE7CBBC2CBA}" type="presOf" srcId="{89320B43-E81A-418E-83CA-5AE060E73C01}" destId="{46A9FFC6-376C-4EB3-8638-698FF159D5E4}" srcOrd="0" destOrd="0" presId="urn:microsoft.com/office/officeart/2005/8/layout/orgChart1"/>
-    <dgm:cxn modelId="{8ED654BC-FE61-4D64-8D69-367C3DC7812D}" srcId="{5E0569A9-AEC8-488B-860D-D8EFB6476179}" destId="{A5507488-A778-4A22-A3B9-BE4DE6BAE240}" srcOrd="4" destOrd="0" parTransId="{9641BB6A-91A7-4270-806E-7B0D0EE0A49F}" sibTransId="{7F71F9DA-2B26-4569-B4C4-41B84ECAC627}"/>
-    <dgm:cxn modelId="{3C6366C5-39DA-49D9-8C8B-8293139B3841}" srcId="{5E0569A9-AEC8-488B-860D-D8EFB6476179}" destId="{89320B43-E81A-418E-83CA-5AE060E73C01}" srcOrd="5" destOrd="0" parTransId="{A9B17815-22FE-4A88-852E-BE09C81CF1E1}" sibTransId="{CD5028ED-8B59-4FD4-A95B-D0C12B32DBD4}"/>
-    <dgm:cxn modelId="{6B0970CD-BC7A-4F15-869A-1497A3C368C6}" type="presOf" srcId="{89320B43-E81A-418E-83CA-5AE060E73C01}" destId="{75C51986-4F16-4413-8D61-BC1DFB859820}" srcOrd="1" destOrd="0" presId="urn:microsoft.com/office/officeart/2005/8/layout/orgChart1"/>
-    <dgm:cxn modelId="{D244348B-0D80-4DDB-92C7-1E92D37276D8}" type="presOf" srcId="{2F8493F0-8854-4405-A1FD-3EE62D68E9D8}" destId="{788E6E36-E0CB-4984-9FA4-56CFBAB7DDA4}" srcOrd="1" destOrd="0" presId="urn:microsoft.com/office/officeart/2005/8/layout/orgChart1"/>
-    <dgm:cxn modelId="{4C2BC5AF-7F2D-49CC-B1BD-4579FFA523FE}" type="presOf" srcId="{9641BB6A-91A7-4270-806E-7B0D0EE0A49F}" destId="{37526225-7599-4B30-B903-3C03100A3670}" srcOrd="0" destOrd="0" presId="urn:microsoft.com/office/officeart/2005/8/layout/orgChart1"/>
-    <dgm:cxn modelId="{D7F79044-6B44-4F8E-94FB-766BBC4A9DC1}" type="presOf" srcId="{A194546A-7A14-4F1D-9911-AC87942508EF}" destId="{78C96721-CB29-428C-A6CB-6F6BD4C5911C}" srcOrd="1" destOrd="0" presId="urn:microsoft.com/office/officeart/2005/8/layout/orgChart1"/>
-    <dgm:cxn modelId="{4D7CF257-2F12-4AD0-82AB-ACD274B4C495}" type="presOf" srcId="{A194546A-7A14-4F1D-9911-AC87942508EF}" destId="{69F8A261-2EE9-46E9-9297-7D107C6200E6}" srcOrd="0" destOrd="0" presId="urn:microsoft.com/office/officeart/2005/8/layout/orgChart1"/>
-    <dgm:cxn modelId="{A790907E-23BA-406B-9159-B28F5C3304BC}" type="presOf" srcId="{01BBBAC6-E929-4B5D-ACBF-79EDFCAB8416}" destId="{148ADD7D-9981-4594-B993-5AAB9536476C}" srcOrd="0" destOrd="0" presId="urn:microsoft.com/office/officeart/2005/8/layout/orgChart1"/>
-    <dgm:cxn modelId="{E328798F-61B0-4C21-8467-1DEB21053C8C}" type="presOf" srcId="{A5507488-A778-4A22-A3B9-BE4DE6BAE240}" destId="{60F24F7E-9692-4E05-8645-1250FF391751}" srcOrd="1" destOrd="0" presId="urn:microsoft.com/office/officeart/2005/8/layout/orgChart1"/>
-    <dgm:cxn modelId="{4ACCC533-D190-4680-87B4-C1E2447E0D53}" type="presOf" srcId="{906E02F5-C745-4C8D-8F25-84AC2F665467}" destId="{E3CFFBE4-4487-4DDA-8F25-77231E78F9B2}" srcOrd="0" destOrd="0" presId="urn:microsoft.com/office/officeart/2005/8/layout/orgChart1"/>
-    <dgm:cxn modelId="{9B562A32-E099-41E6-A560-2EB0082987C1}" type="presOf" srcId="{8561EA92-8EB0-47F5-9543-7F258FC9A461}" destId="{8287E5E4-E919-425E-884B-69FF1C4CB448}" srcOrd="0" destOrd="0" presId="urn:microsoft.com/office/officeart/2005/8/layout/orgChart1"/>
-    <dgm:cxn modelId="{D93E1573-1AD0-49F2-A4A9-A62295DC790B}" type="presOf" srcId="{D85E70CA-FA57-4BDB-9056-85F3220DB7CB}" destId="{2C49C1D4-54AD-4287-8C85-8E405028437E}" srcOrd="0" destOrd="0" presId="urn:microsoft.com/office/officeart/2005/8/layout/orgChart1"/>
-    <dgm:cxn modelId="{B50B43C8-7B39-4355-8C55-09B03352F122}" type="presOf" srcId="{80BBBDBA-DF08-4845-A9C4-791346FEC220}" destId="{F42B4643-9B42-4C60-BEB6-A2C6D3496555}" srcOrd="0" destOrd="0" presId="urn:microsoft.com/office/officeart/2005/8/layout/orgChart1"/>
-    <dgm:cxn modelId="{B4F5A572-B641-49E7-95B4-469238687F14}" type="presOf" srcId="{5C1AF756-1DD4-41D4-9422-5BF0E0104070}" destId="{B31640A0-DE8B-48D0-B867-225F98E84AC9}" srcOrd="0" destOrd="0" presId="urn:microsoft.com/office/officeart/2005/8/layout/orgChart1"/>
-    <dgm:cxn modelId="{A55CCBB4-8B85-4F17-81A7-03CA423566E7}" type="presParOf" srcId="{26304F0F-56C9-468D-BCAD-37BF33BEEAE8}" destId="{85A7AABC-680A-4346-9D65-2E84825A85CE}" srcOrd="0" destOrd="0" presId="urn:microsoft.com/office/officeart/2005/8/layout/orgChart1"/>
-    <dgm:cxn modelId="{2B87EC75-997E-47BA-BE9A-9FA36E81CE39}" type="presParOf" srcId="{85A7AABC-680A-4346-9D65-2E84825A85CE}" destId="{01637873-FD3F-4951-AD0B-A39DAC41A37D}" srcOrd="0" destOrd="0" presId="urn:microsoft.com/office/officeart/2005/8/layout/orgChart1"/>
-    <dgm:cxn modelId="{BB9F3CA1-09CA-43EC-B012-571565741B67}" type="presParOf" srcId="{01637873-FD3F-4951-AD0B-A39DAC41A37D}" destId="{3F14F201-A96A-4740-93B2-D2332A86E8B5}" srcOrd="0" destOrd="0" presId="urn:microsoft.com/office/officeart/2005/8/layout/orgChart1"/>
-    <dgm:cxn modelId="{CABC4E66-D282-4171-A483-AA11973D1C9C}" type="presParOf" srcId="{01637873-FD3F-4951-AD0B-A39DAC41A37D}" destId="{004C1024-B8DE-4CD3-BF8D-9A63702BEF20}" srcOrd="1" destOrd="0" presId="urn:microsoft.com/office/officeart/2005/8/layout/orgChart1"/>
-    <dgm:cxn modelId="{31C508B3-0079-4AFB-83C8-9997E99142C1}" type="presParOf" srcId="{85A7AABC-680A-4346-9D65-2E84825A85CE}" destId="{C2013189-A88B-42DD-8ABC-B00F416FA43E}" srcOrd="1" destOrd="0" presId="urn:microsoft.com/office/officeart/2005/8/layout/orgChart1"/>
-    <dgm:cxn modelId="{D2108024-74A5-4047-B63F-1A639C336A1E}" type="presParOf" srcId="{C2013189-A88B-42DD-8ABC-B00F416FA43E}" destId="{65A8C84B-2C48-4BD9-B204-52CA9D920DCC}" srcOrd="0" destOrd="0" presId="urn:microsoft.com/office/officeart/2005/8/layout/orgChart1"/>
-    <dgm:cxn modelId="{4F64DB00-0A91-4C10-B928-B6DBAC1345A8}" type="presParOf" srcId="{C2013189-A88B-42DD-8ABC-B00F416FA43E}" destId="{D33CF199-437C-4D4D-AA9B-ECE31EE9CBBE}" srcOrd="1" destOrd="0" presId="urn:microsoft.com/office/officeart/2005/8/layout/orgChart1"/>
-    <dgm:cxn modelId="{22D6DF21-E73E-4403-9F4C-464813E2C458}" type="presParOf" srcId="{D33CF199-437C-4D4D-AA9B-ECE31EE9CBBE}" destId="{F8740930-D9EC-4DC0-804B-FE6BEDB4099F}" srcOrd="0" destOrd="0" presId="urn:microsoft.com/office/officeart/2005/8/layout/orgChart1"/>
-    <dgm:cxn modelId="{765D430C-FAAB-45F2-BE93-87F7D4718A1D}" type="presParOf" srcId="{F8740930-D9EC-4DC0-804B-FE6BEDB4099F}" destId="{148ADD7D-9981-4594-B993-5AAB9536476C}" srcOrd="0" destOrd="0" presId="urn:microsoft.com/office/officeart/2005/8/layout/orgChart1"/>
-    <dgm:cxn modelId="{22034839-55ED-4AA3-85A2-8120FE190D8C}" type="presParOf" srcId="{F8740930-D9EC-4DC0-804B-FE6BEDB4099F}" destId="{758B8E2D-5268-4B1F-BA85-C38088D9F62B}" srcOrd="1" destOrd="0" presId="urn:microsoft.com/office/officeart/2005/8/layout/orgChart1"/>
-    <dgm:cxn modelId="{8C5B0A50-B482-45C3-ACB9-F52C8DBC2D7C}" type="presParOf" srcId="{D33CF199-437C-4D4D-AA9B-ECE31EE9CBBE}" destId="{53FF2DD2-409B-4B1A-89BB-66AF0569EC5E}" srcOrd="1" destOrd="0" presId="urn:microsoft.com/office/officeart/2005/8/layout/orgChart1"/>
-    <dgm:cxn modelId="{C65651B5-27A9-4C4F-87F5-E7FD4FCA04B6}" type="presParOf" srcId="{D33CF199-437C-4D4D-AA9B-ECE31EE9CBBE}" destId="{A87F6A9C-1695-44EF-B4FC-D179E4305B99}" srcOrd="2" destOrd="0" presId="urn:microsoft.com/office/officeart/2005/8/layout/orgChart1"/>
-    <dgm:cxn modelId="{1725242D-49FE-4D38-AC44-73F2558B017B}" type="presParOf" srcId="{C2013189-A88B-42DD-8ABC-B00F416FA43E}" destId="{B31640A0-DE8B-48D0-B867-225F98E84AC9}" srcOrd="2" destOrd="0" presId="urn:microsoft.com/office/officeart/2005/8/layout/orgChart1"/>
-    <dgm:cxn modelId="{339A3BFC-7450-4AEA-BB43-9DEFAD9CF765}" type="presParOf" srcId="{C2013189-A88B-42DD-8ABC-B00F416FA43E}" destId="{06AE0DE0-29DB-4690-A87A-1451B059C4A2}" srcOrd="3" destOrd="0" presId="urn:microsoft.com/office/officeart/2005/8/layout/orgChart1"/>
-    <dgm:cxn modelId="{91FBA2C3-164B-4F9A-A9FF-6E792E78CAF8}" type="presParOf" srcId="{06AE0DE0-29DB-4690-A87A-1451B059C4A2}" destId="{37FFB32B-9E5D-4367-A454-5C2583B49786}" srcOrd="0" destOrd="0" presId="urn:microsoft.com/office/officeart/2005/8/layout/orgChart1"/>
-    <dgm:cxn modelId="{4E470298-6C55-4584-B73A-0E0250E55A71}" type="presParOf" srcId="{37FFB32B-9E5D-4367-A454-5C2583B49786}" destId="{6902153D-E7EA-45E5-92CF-82DF33A1F25E}" srcOrd="0" destOrd="0" presId="urn:microsoft.com/office/officeart/2005/8/layout/orgChart1"/>
-    <dgm:cxn modelId="{9C55D3D2-B7A7-4343-A8AD-388306A962E5}" type="presParOf" srcId="{37FFB32B-9E5D-4367-A454-5C2583B49786}" destId="{D08635CB-A20E-40BD-BF66-8EC3327914FF}" srcOrd="1" destOrd="0" presId="urn:microsoft.com/office/officeart/2005/8/layout/orgChart1"/>
-    <dgm:cxn modelId="{AF1C41DB-2618-419A-B5FD-450B7559383E}" type="presParOf" srcId="{06AE0DE0-29DB-4690-A87A-1451B059C4A2}" destId="{92C9329C-3652-4A3C-84BC-9902F338A7B5}" srcOrd="1" destOrd="0" presId="urn:microsoft.com/office/officeart/2005/8/layout/orgChart1"/>
-    <dgm:cxn modelId="{21AC4C20-8AB4-4790-A772-B4A85AAF30F3}" type="presParOf" srcId="{06AE0DE0-29DB-4690-A87A-1451B059C4A2}" destId="{740A90E9-0981-4B03-BD41-FCB5E36ADAEE}" srcOrd="2" destOrd="0" presId="urn:microsoft.com/office/officeart/2005/8/layout/orgChart1"/>
-    <dgm:cxn modelId="{D6D3C05E-80DA-4ED4-967F-7A57A183282E}" type="presParOf" srcId="{C2013189-A88B-42DD-8ABC-B00F416FA43E}" destId="{F42B4643-9B42-4C60-BEB6-A2C6D3496555}" srcOrd="4" destOrd="0" presId="urn:microsoft.com/office/officeart/2005/8/layout/orgChart1"/>
-    <dgm:cxn modelId="{C57985B5-7B77-41FD-A73C-7D490C030DFD}" type="presParOf" srcId="{C2013189-A88B-42DD-8ABC-B00F416FA43E}" destId="{34213E7B-846C-482F-A6E0-64D06229F1CC}" srcOrd="5" destOrd="0" presId="urn:microsoft.com/office/officeart/2005/8/layout/orgChart1"/>
-    <dgm:cxn modelId="{99F853D2-C7C3-4525-B14B-7AF86FA8B57F}" type="presParOf" srcId="{34213E7B-846C-482F-A6E0-64D06229F1CC}" destId="{D9CB4DA1-BAD0-469A-85E7-86B557BF892D}" srcOrd="0" destOrd="0" presId="urn:microsoft.com/office/officeart/2005/8/layout/orgChart1"/>
-    <dgm:cxn modelId="{8E15C887-EFD5-4BC0-8405-8342B8ED6CAF}" type="presParOf" srcId="{D9CB4DA1-BAD0-469A-85E7-86B557BF892D}" destId="{69F8A261-2EE9-46E9-9297-7D107C6200E6}" srcOrd="0" destOrd="0" presId="urn:microsoft.com/office/officeart/2005/8/layout/orgChart1"/>
-    <dgm:cxn modelId="{51EEC28C-061C-4B10-80F7-4960EFAE399D}" type="presParOf" srcId="{D9CB4DA1-BAD0-469A-85E7-86B557BF892D}" destId="{78C96721-CB29-428C-A6CB-6F6BD4C5911C}" srcOrd="1" destOrd="0" presId="urn:microsoft.com/office/officeart/2005/8/layout/orgChart1"/>
-    <dgm:cxn modelId="{5076E0EE-828E-4A86-B146-1FD50C6C42AC}" type="presParOf" srcId="{34213E7B-846C-482F-A6E0-64D06229F1CC}" destId="{F19129B6-07B0-4F63-A0AE-D61F5B6370A1}" srcOrd="1" destOrd="0" presId="urn:microsoft.com/office/officeart/2005/8/layout/orgChart1"/>
-    <dgm:cxn modelId="{DA9634AD-5F03-492C-9AB7-0B466DB28DD8}" type="presParOf" srcId="{F19129B6-07B0-4F63-A0AE-D61F5B6370A1}" destId="{2739E979-A050-493F-A54E-06E3CCFED3CE}" srcOrd="0" destOrd="0" presId="urn:microsoft.com/office/officeart/2005/8/layout/orgChart1"/>
-    <dgm:cxn modelId="{9B067C3C-FFE3-476C-9A92-1B679F0302B6}" type="presParOf" srcId="{F19129B6-07B0-4F63-A0AE-D61F5B6370A1}" destId="{0BBD1184-189F-42AA-BD1A-2A9FEAEAFFF3}" srcOrd="1" destOrd="0" presId="urn:microsoft.com/office/officeart/2005/8/layout/orgChart1"/>
-    <dgm:cxn modelId="{94692A4B-B223-482A-9773-CFAD6C277AC6}" type="presParOf" srcId="{0BBD1184-189F-42AA-BD1A-2A9FEAEAFFF3}" destId="{C229B547-F3C8-44C7-A9FF-6F4F8FC56399}" srcOrd="0" destOrd="0" presId="urn:microsoft.com/office/officeart/2005/8/layout/orgChart1"/>
-    <dgm:cxn modelId="{9276C74B-B84C-4A11-9012-B809991BCA4E}" type="presParOf" srcId="{C229B547-F3C8-44C7-A9FF-6F4F8FC56399}" destId="{E3CFFBE4-4487-4DDA-8F25-77231E78F9B2}" srcOrd="0" destOrd="0" presId="urn:microsoft.com/office/officeart/2005/8/layout/orgChart1"/>
-    <dgm:cxn modelId="{7E3E9CF1-7EA2-44AE-807D-39EF88CE0E6D}" type="presParOf" srcId="{C229B547-F3C8-44C7-A9FF-6F4F8FC56399}" destId="{0869A6E4-472F-4CC4-9EEE-75C0793F9161}" srcOrd="1" destOrd="0" presId="urn:microsoft.com/office/officeart/2005/8/layout/orgChart1"/>
-    <dgm:cxn modelId="{4B0A5FE6-C548-4E55-8C73-FEFCA229D453}" type="presParOf" srcId="{0BBD1184-189F-42AA-BD1A-2A9FEAEAFFF3}" destId="{0688B8E6-1CF1-49D7-83FC-34411867B44C}" srcOrd="1" destOrd="0" presId="urn:microsoft.com/office/officeart/2005/8/layout/orgChart1"/>
-    <dgm:cxn modelId="{F933141F-87F2-416C-991A-E17C1C49450D}" type="presParOf" srcId="{0BBD1184-189F-42AA-BD1A-2A9FEAEAFFF3}" destId="{723BFE07-0B3D-44D0-A467-8774213694D2}" srcOrd="2" destOrd="0" presId="urn:microsoft.com/office/officeart/2005/8/layout/orgChart1"/>
-    <dgm:cxn modelId="{96AEC430-AF79-4333-8EC0-597C39B6D7BB}" type="presParOf" srcId="{723BFE07-0B3D-44D0-A467-8774213694D2}" destId="{2C49C1D4-54AD-4287-8C85-8E405028437E}" srcOrd="0" destOrd="0" presId="urn:microsoft.com/office/officeart/2005/8/layout/orgChart1"/>
-    <dgm:cxn modelId="{1DCF5A61-29C4-40F8-8BE0-5D5FE24988F2}" type="presParOf" srcId="{723BFE07-0B3D-44D0-A467-8774213694D2}" destId="{6B126272-56BF-4C5A-BE78-7228A77246BF}" srcOrd="1" destOrd="0" presId="urn:microsoft.com/office/officeart/2005/8/layout/orgChart1"/>
-    <dgm:cxn modelId="{628FEC5C-7157-4786-AB61-2DB0912B9C97}" type="presParOf" srcId="{6B126272-56BF-4C5A-BE78-7228A77246BF}" destId="{C026A12A-AE09-4211-AFD1-154F6FC9B9EF}" srcOrd="0" destOrd="0" presId="urn:microsoft.com/office/officeart/2005/8/layout/orgChart1"/>
-    <dgm:cxn modelId="{F02B0BC9-B8C8-4D1C-87A1-57EB75451816}" type="presParOf" srcId="{C026A12A-AE09-4211-AFD1-154F6FC9B9EF}" destId="{8287E5E4-E919-425E-884B-69FF1C4CB448}" srcOrd="0" destOrd="0" presId="urn:microsoft.com/office/officeart/2005/8/layout/orgChart1"/>
-    <dgm:cxn modelId="{B154F956-39CD-419D-B292-E28683ECEEFC}" type="presParOf" srcId="{C026A12A-AE09-4211-AFD1-154F6FC9B9EF}" destId="{E6DFD797-D5E0-4CBD-B1C3-CC71CC33A852}" srcOrd="1" destOrd="0" presId="urn:microsoft.com/office/officeart/2005/8/layout/orgChart1"/>
-    <dgm:cxn modelId="{3720A77B-8EF0-4CCB-9667-EC7513CCAD21}" type="presParOf" srcId="{6B126272-56BF-4C5A-BE78-7228A77246BF}" destId="{61F9ADAB-0C05-4325-9A3F-B0D1A930657A}" srcOrd="1" destOrd="0" presId="urn:microsoft.com/office/officeart/2005/8/layout/orgChart1"/>
-    <dgm:cxn modelId="{419C89EB-49B8-4495-9A54-E81778DCE8E2}" type="presParOf" srcId="{6B126272-56BF-4C5A-BE78-7228A77246BF}" destId="{F8F8A131-72A8-49B3-BAD4-E4D330B9E15D}" srcOrd="2" destOrd="0" presId="urn:microsoft.com/office/officeart/2005/8/layout/orgChart1"/>
-    <dgm:cxn modelId="{BDBEA0CF-17D3-4C87-A0EA-B9111D8AEC44}" type="presParOf" srcId="{34213E7B-846C-482F-A6E0-64D06229F1CC}" destId="{81B3D146-C5A1-49FB-B279-6AF544A37A83}" srcOrd="2" destOrd="0" presId="urn:microsoft.com/office/officeart/2005/8/layout/orgChart1"/>
-    <dgm:cxn modelId="{A681BA86-52B1-4E22-A0D6-E43E8F40E896}" type="presParOf" srcId="{C2013189-A88B-42DD-8ABC-B00F416FA43E}" destId="{2A51CD65-E808-45BD-A03D-3C2C997F2E94}" srcOrd="6" destOrd="0" presId="urn:microsoft.com/office/officeart/2005/8/layout/orgChart1"/>
-    <dgm:cxn modelId="{E0F02FA0-E16F-411B-A470-D38A17131E09}" type="presParOf" srcId="{C2013189-A88B-42DD-8ABC-B00F416FA43E}" destId="{E2DCC141-2CC9-4E02-8632-D68C25D7D5BC}" srcOrd="7" destOrd="0" presId="urn:microsoft.com/office/officeart/2005/8/layout/orgChart1"/>
-    <dgm:cxn modelId="{C6FF5748-007D-4C9F-8D3B-940B37C8A581}" type="presParOf" srcId="{E2DCC141-2CC9-4E02-8632-D68C25D7D5BC}" destId="{550B9AA7-1B99-47E4-A089-F5A368726229}" srcOrd="0" destOrd="0" presId="urn:microsoft.com/office/officeart/2005/8/layout/orgChart1"/>
-    <dgm:cxn modelId="{94579458-19E2-46F1-AAD3-40B978FE7518}" type="presParOf" srcId="{550B9AA7-1B99-47E4-A089-F5A368726229}" destId="{CEB61367-B74C-410D-8AFB-F0C1E6FADB33}" srcOrd="0" destOrd="0" presId="urn:microsoft.com/office/officeart/2005/8/layout/orgChart1"/>
-    <dgm:cxn modelId="{3A05D42B-E11C-4401-BCBB-3D72FCB45712}" type="presParOf" srcId="{550B9AA7-1B99-47E4-A089-F5A368726229}" destId="{788E6E36-E0CB-4984-9FA4-56CFBAB7DDA4}" srcOrd="1" destOrd="0" presId="urn:microsoft.com/office/officeart/2005/8/layout/orgChart1"/>
-    <dgm:cxn modelId="{A0D873DF-DB9E-410E-9213-77AAB13367CA}" type="presParOf" srcId="{E2DCC141-2CC9-4E02-8632-D68C25D7D5BC}" destId="{95345154-DC24-4562-957A-8F367CF36AEE}" srcOrd="1" destOrd="0" presId="urn:microsoft.com/office/officeart/2005/8/layout/orgChart1"/>
-    <dgm:cxn modelId="{BB620806-5530-4E3A-82DC-FA2FA6504407}" type="presParOf" srcId="{E2DCC141-2CC9-4E02-8632-D68C25D7D5BC}" destId="{84DBB657-3D85-4D51-825B-60862F93D39B}" srcOrd="2" destOrd="0" presId="urn:microsoft.com/office/officeart/2005/8/layout/orgChart1"/>
-    <dgm:cxn modelId="{68E6709A-4C65-4B50-997D-22D17755D320}" type="presParOf" srcId="{C2013189-A88B-42DD-8ABC-B00F416FA43E}" destId="{37526225-7599-4B30-B903-3C03100A3670}" srcOrd="8" destOrd="0" presId="urn:microsoft.com/office/officeart/2005/8/layout/orgChart1"/>
-    <dgm:cxn modelId="{2779EB9D-A86E-4539-B7C6-836C9762BCDA}" type="presParOf" srcId="{C2013189-A88B-42DD-8ABC-B00F416FA43E}" destId="{7B85A67F-F994-42F6-A2EC-AD87C98021C6}" srcOrd="9" destOrd="0" presId="urn:microsoft.com/office/officeart/2005/8/layout/orgChart1"/>
-    <dgm:cxn modelId="{473DA8B1-9BC6-4290-A758-7FC3AEFB8067}" type="presParOf" srcId="{7B85A67F-F994-42F6-A2EC-AD87C98021C6}" destId="{981262FE-E6DD-4E30-BB0E-082A130C0C4F}" srcOrd="0" destOrd="0" presId="urn:microsoft.com/office/officeart/2005/8/layout/orgChart1"/>
-    <dgm:cxn modelId="{7DB3F650-9594-4A56-928B-CC2B0229E113}" type="presParOf" srcId="{981262FE-E6DD-4E30-BB0E-082A130C0C4F}" destId="{38414943-5C33-46DD-A38E-31E2410C844D}" srcOrd="0" destOrd="0" presId="urn:microsoft.com/office/officeart/2005/8/layout/orgChart1"/>
-    <dgm:cxn modelId="{C8833823-3CAC-40B3-ABE2-0899808DB901}" type="presParOf" srcId="{981262FE-E6DD-4E30-BB0E-082A130C0C4F}" destId="{60F24F7E-9692-4E05-8645-1250FF391751}" srcOrd="1" destOrd="0" presId="urn:microsoft.com/office/officeart/2005/8/layout/orgChart1"/>
-    <dgm:cxn modelId="{E3A7CAD4-5211-4A01-8A8E-D0E61BE0D939}" type="presParOf" srcId="{7B85A67F-F994-42F6-A2EC-AD87C98021C6}" destId="{2FB3C475-C4D8-43EE-8B2A-340B7C53559F}" srcOrd="1" destOrd="0" presId="urn:microsoft.com/office/officeart/2005/8/layout/orgChart1"/>
-    <dgm:cxn modelId="{4B4C2519-A0E9-40E8-B09B-C7D607FD66F7}" type="presParOf" srcId="{7B85A67F-F994-42F6-A2EC-AD87C98021C6}" destId="{063B48FA-A28E-4E7D-A02A-A397F1E77A03}" srcOrd="2" destOrd="0" presId="urn:microsoft.com/office/officeart/2005/8/layout/orgChart1"/>
-    <dgm:cxn modelId="{559E59A6-FFC8-4CE2-8A0B-1B4DEDD2769D}" type="presParOf" srcId="{C2013189-A88B-42DD-8ABC-B00F416FA43E}" destId="{247C46BE-6AE9-425D-992A-24A45779AEBE}" srcOrd="10" destOrd="0" presId="urn:microsoft.com/office/officeart/2005/8/layout/orgChart1"/>
-    <dgm:cxn modelId="{8803C5D5-4D76-4182-A2FF-0E113AE4629B}" type="presParOf" srcId="{C2013189-A88B-42DD-8ABC-B00F416FA43E}" destId="{EB504216-BCDD-491B-BB65-EFBD916F97D4}" srcOrd="11" destOrd="0" presId="urn:microsoft.com/office/officeart/2005/8/layout/orgChart1"/>
-    <dgm:cxn modelId="{25B4F4EE-A334-4213-BCE0-96C7A5E49325}" type="presParOf" srcId="{EB504216-BCDD-491B-BB65-EFBD916F97D4}" destId="{46DA57C1-F1EF-4197-8362-A9F9FB58B082}" srcOrd="0" destOrd="0" presId="urn:microsoft.com/office/officeart/2005/8/layout/orgChart1"/>
-    <dgm:cxn modelId="{3F747667-2FFC-44B3-8681-C21D706FBAE8}" type="presParOf" srcId="{46DA57C1-F1EF-4197-8362-A9F9FB58B082}" destId="{46A9FFC6-376C-4EB3-8638-698FF159D5E4}" srcOrd="0" destOrd="0" presId="urn:microsoft.com/office/officeart/2005/8/layout/orgChart1"/>
-    <dgm:cxn modelId="{76E1A926-0D6E-4208-92AF-9BB00E5A7F25}" type="presParOf" srcId="{46DA57C1-F1EF-4197-8362-A9F9FB58B082}" destId="{75C51986-4F16-4413-8D61-BC1DFB859820}" srcOrd="1" destOrd="0" presId="urn:microsoft.com/office/officeart/2005/8/layout/orgChart1"/>
-    <dgm:cxn modelId="{8D39367B-78BC-47CA-83D5-09F7BB701E18}" type="presParOf" srcId="{EB504216-BCDD-491B-BB65-EFBD916F97D4}" destId="{325D493C-95D3-4E17-8249-726262E5CFA2}" srcOrd="1" destOrd="0" presId="urn:microsoft.com/office/officeart/2005/8/layout/orgChart1"/>
-    <dgm:cxn modelId="{3BC3CE00-3CEB-4700-92FC-230A46F50307}" type="presParOf" srcId="{EB504216-BCDD-491B-BB65-EFBD916F97D4}" destId="{1DA6B04C-DC62-48A6-8D93-96711DF4DDB4}" srcOrd="2" destOrd="0" presId="urn:microsoft.com/office/officeart/2005/8/layout/orgChart1"/>
-    <dgm:cxn modelId="{CA88BBB2-3519-4EC1-BD3E-25F5ED868E8C}" type="presParOf" srcId="{85A7AABC-680A-4346-9D65-2E84825A85CE}" destId="{EFE95B06-5395-42C1-926E-BF2D72876DDD}" srcOrd="2" destOrd="0" presId="urn:microsoft.com/office/officeart/2005/8/layout/orgChart1"/>
+    <dgm:cxn modelId="{1446E914-0AE3-4499-882C-FCAA2970B2E5}" type="presOf" srcId="{5C1AF756-1DD4-41D4-9422-5BF0E0104070}" destId="{B31640A0-DE8B-48D0-B867-225F98E84AC9}" srcOrd="0" destOrd="0" presId="urn:microsoft.com/office/officeart/2005/8/layout/orgChart1"/>
+    <dgm:cxn modelId="{B9EF5DEA-6DA0-4F99-A46A-2DD5085E947A}" type="presOf" srcId="{5E0569A9-AEC8-488B-860D-D8EFB6476179}" destId="{3F14F201-A96A-4740-93B2-D2332A86E8B5}" srcOrd="0" destOrd="0" presId="urn:microsoft.com/office/officeart/2005/8/layout/orgChart1"/>
+    <dgm:cxn modelId="{FDE3ACCA-569B-4A0C-BBC4-DB545257015D}" type="presParOf" srcId="{26304F0F-56C9-468D-BCAD-37BF33BEEAE8}" destId="{85A7AABC-680A-4346-9D65-2E84825A85CE}" srcOrd="0" destOrd="0" presId="urn:microsoft.com/office/officeart/2005/8/layout/orgChart1"/>
+    <dgm:cxn modelId="{3C79158E-663A-4FE3-B448-F93ABACA9373}" type="presParOf" srcId="{85A7AABC-680A-4346-9D65-2E84825A85CE}" destId="{01637873-FD3F-4951-AD0B-A39DAC41A37D}" srcOrd="0" destOrd="0" presId="urn:microsoft.com/office/officeart/2005/8/layout/orgChart1"/>
+    <dgm:cxn modelId="{FE0E0CF3-2416-4C2C-AED7-82CF209726CB}" type="presParOf" srcId="{01637873-FD3F-4951-AD0B-A39DAC41A37D}" destId="{3F14F201-A96A-4740-93B2-D2332A86E8B5}" srcOrd="0" destOrd="0" presId="urn:microsoft.com/office/officeart/2005/8/layout/orgChart1"/>
+    <dgm:cxn modelId="{FB248F2B-AB7E-4D80-BB29-3F325167BA53}" type="presParOf" srcId="{01637873-FD3F-4951-AD0B-A39DAC41A37D}" destId="{004C1024-B8DE-4CD3-BF8D-9A63702BEF20}" srcOrd="1" destOrd="0" presId="urn:microsoft.com/office/officeart/2005/8/layout/orgChart1"/>
+    <dgm:cxn modelId="{673C1274-C95B-4B2D-8AA7-328C5E2BBEEF}" type="presParOf" srcId="{85A7AABC-680A-4346-9D65-2E84825A85CE}" destId="{C2013189-A88B-42DD-8ABC-B00F416FA43E}" srcOrd="1" destOrd="0" presId="urn:microsoft.com/office/officeart/2005/8/layout/orgChart1"/>
+    <dgm:cxn modelId="{599E837C-DEE3-4431-AFB5-1662750FA80C}" type="presParOf" srcId="{C2013189-A88B-42DD-8ABC-B00F416FA43E}" destId="{65A8C84B-2C48-4BD9-B204-52CA9D920DCC}" srcOrd="0" destOrd="0" presId="urn:microsoft.com/office/officeart/2005/8/layout/orgChart1"/>
+    <dgm:cxn modelId="{1AB33443-5702-4662-A6BF-2237D78A7F9F}" type="presParOf" srcId="{C2013189-A88B-42DD-8ABC-B00F416FA43E}" destId="{D33CF199-437C-4D4D-AA9B-ECE31EE9CBBE}" srcOrd="1" destOrd="0" presId="urn:microsoft.com/office/officeart/2005/8/layout/orgChart1"/>
+    <dgm:cxn modelId="{7C11E176-28DB-487E-861A-24676B99AE55}" type="presParOf" srcId="{D33CF199-437C-4D4D-AA9B-ECE31EE9CBBE}" destId="{F8740930-D9EC-4DC0-804B-FE6BEDB4099F}" srcOrd="0" destOrd="0" presId="urn:microsoft.com/office/officeart/2005/8/layout/orgChart1"/>
+    <dgm:cxn modelId="{7BE8D69E-96EB-467B-BFBC-6C78FE048593}" type="presParOf" srcId="{F8740930-D9EC-4DC0-804B-FE6BEDB4099F}" destId="{148ADD7D-9981-4594-B993-5AAB9536476C}" srcOrd="0" destOrd="0" presId="urn:microsoft.com/office/officeart/2005/8/layout/orgChart1"/>
+    <dgm:cxn modelId="{7AD62CF8-9A4B-46AD-8DFE-5B477C533F05}" type="presParOf" srcId="{F8740930-D9EC-4DC0-804B-FE6BEDB4099F}" destId="{758B8E2D-5268-4B1F-BA85-C38088D9F62B}" srcOrd="1" destOrd="0" presId="urn:microsoft.com/office/officeart/2005/8/layout/orgChart1"/>
+    <dgm:cxn modelId="{4831097D-04A6-4455-95BF-8FF862B48586}" type="presParOf" srcId="{D33CF199-437C-4D4D-AA9B-ECE31EE9CBBE}" destId="{53FF2DD2-409B-4B1A-89BB-66AF0569EC5E}" srcOrd="1" destOrd="0" presId="urn:microsoft.com/office/officeart/2005/8/layout/orgChart1"/>
+    <dgm:cxn modelId="{74DF4500-D858-4B0C-AAE3-17BA72B785DD}" type="presParOf" srcId="{D33CF199-437C-4D4D-AA9B-ECE31EE9CBBE}" destId="{A87F6A9C-1695-44EF-B4FC-D179E4305B99}" srcOrd="2" destOrd="0" presId="urn:microsoft.com/office/officeart/2005/8/layout/orgChart1"/>
+    <dgm:cxn modelId="{60BE90CA-CAE0-4735-803D-02133B8DDCB3}" type="presParOf" srcId="{C2013189-A88B-42DD-8ABC-B00F416FA43E}" destId="{B31640A0-DE8B-48D0-B867-225F98E84AC9}" srcOrd="2" destOrd="0" presId="urn:microsoft.com/office/officeart/2005/8/layout/orgChart1"/>
+    <dgm:cxn modelId="{B95D8489-153A-411C-81C1-21DCCCADB60A}" type="presParOf" srcId="{C2013189-A88B-42DD-8ABC-B00F416FA43E}" destId="{06AE0DE0-29DB-4690-A87A-1451B059C4A2}" srcOrd="3" destOrd="0" presId="urn:microsoft.com/office/officeart/2005/8/layout/orgChart1"/>
+    <dgm:cxn modelId="{CD2A22B1-B63A-4C58-BA3B-0ED423D44837}" type="presParOf" srcId="{06AE0DE0-29DB-4690-A87A-1451B059C4A2}" destId="{37FFB32B-9E5D-4367-A454-5C2583B49786}" srcOrd="0" destOrd="0" presId="urn:microsoft.com/office/officeart/2005/8/layout/orgChart1"/>
+    <dgm:cxn modelId="{4B8A4A2C-18AC-4257-91EE-5A446FBA7945}" type="presParOf" srcId="{37FFB32B-9E5D-4367-A454-5C2583B49786}" destId="{6902153D-E7EA-45E5-92CF-82DF33A1F25E}" srcOrd="0" destOrd="0" presId="urn:microsoft.com/office/officeart/2005/8/layout/orgChart1"/>
+    <dgm:cxn modelId="{9C787DC8-A0D2-4C08-930B-AC849B5A3C70}" type="presParOf" srcId="{37FFB32B-9E5D-4367-A454-5C2583B49786}" destId="{D08635CB-A20E-40BD-BF66-8EC3327914FF}" srcOrd="1" destOrd="0" presId="urn:microsoft.com/office/officeart/2005/8/layout/orgChart1"/>
+    <dgm:cxn modelId="{6543F8F7-C657-4B1E-B80E-C05217D20D9C}" type="presParOf" srcId="{06AE0DE0-29DB-4690-A87A-1451B059C4A2}" destId="{92C9329C-3652-4A3C-84BC-9902F338A7B5}" srcOrd="1" destOrd="0" presId="urn:microsoft.com/office/officeart/2005/8/layout/orgChart1"/>
+    <dgm:cxn modelId="{B1CF7C37-4102-4176-BEDD-BEC816FC3FBD}" type="presParOf" srcId="{06AE0DE0-29DB-4690-A87A-1451B059C4A2}" destId="{740A90E9-0981-4B03-BD41-FCB5E36ADAEE}" srcOrd="2" destOrd="0" presId="urn:microsoft.com/office/officeart/2005/8/layout/orgChart1"/>
+    <dgm:cxn modelId="{E399B8D9-BE62-426E-90D6-D9D92EBB0EEC}" type="presParOf" srcId="{C2013189-A88B-42DD-8ABC-B00F416FA43E}" destId="{F42B4643-9B42-4C60-BEB6-A2C6D3496555}" srcOrd="4" destOrd="0" presId="urn:microsoft.com/office/officeart/2005/8/layout/orgChart1"/>
+    <dgm:cxn modelId="{53F4A3FC-2C46-4186-8435-9C1E5C5DF9D6}" type="presParOf" srcId="{C2013189-A88B-42DD-8ABC-B00F416FA43E}" destId="{34213E7B-846C-482F-A6E0-64D06229F1CC}" srcOrd="5" destOrd="0" presId="urn:microsoft.com/office/officeart/2005/8/layout/orgChart1"/>
+    <dgm:cxn modelId="{ECF53470-E64C-4811-89A3-189832B08940}" type="presParOf" srcId="{34213E7B-846C-482F-A6E0-64D06229F1CC}" destId="{D9CB4DA1-BAD0-469A-85E7-86B557BF892D}" srcOrd="0" destOrd="0" presId="urn:microsoft.com/office/officeart/2005/8/layout/orgChart1"/>
+    <dgm:cxn modelId="{59B91061-30E9-44ED-B012-6C7A1720CFD8}" type="presParOf" srcId="{D9CB4DA1-BAD0-469A-85E7-86B557BF892D}" destId="{69F8A261-2EE9-46E9-9297-7D107C6200E6}" srcOrd="0" destOrd="0" presId="urn:microsoft.com/office/officeart/2005/8/layout/orgChart1"/>
+    <dgm:cxn modelId="{07366850-9665-470C-8DF2-7E9D870DB7C1}" type="presParOf" srcId="{D9CB4DA1-BAD0-469A-85E7-86B557BF892D}" destId="{78C96721-CB29-428C-A6CB-6F6BD4C5911C}" srcOrd="1" destOrd="0" presId="urn:microsoft.com/office/officeart/2005/8/layout/orgChart1"/>
+    <dgm:cxn modelId="{BF620571-4A74-49E3-95DA-1AD733AC7CD0}" type="presParOf" srcId="{34213E7B-846C-482F-A6E0-64D06229F1CC}" destId="{F19129B6-07B0-4F63-A0AE-D61F5B6370A1}" srcOrd="1" destOrd="0" presId="urn:microsoft.com/office/officeart/2005/8/layout/orgChart1"/>
+    <dgm:cxn modelId="{22F4C535-7E22-4B01-8175-77DE8513C081}" type="presParOf" srcId="{F19129B6-07B0-4F63-A0AE-D61F5B6370A1}" destId="{2739E979-A050-493F-A54E-06E3CCFED3CE}" srcOrd="0" destOrd="0" presId="urn:microsoft.com/office/officeart/2005/8/layout/orgChart1"/>
+    <dgm:cxn modelId="{DD2BF662-4156-4014-BE8C-E39162D11627}" type="presParOf" srcId="{F19129B6-07B0-4F63-A0AE-D61F5B6370A1}" destId="{0BBD1184-189F-42AA-BD1A-2A9FEAEAFFF3}" srcOrd="1" destOrd="0" presId="urn:microsoft.com/office/officeart/2005/8/layout/orgChart1"/>
+    <dgm:cxn modelId="{0D270F64-F5BA-407E-8032-11DBB300FC85}" type="presParOf" srcId="{0BBD1184-189F-42AA-BD1A-2A9FEAEAFFF3}" destId="{C229B547-F3C8-44C7-A9FF-6F4F8FC56399}" srcOrd="0" destOrd="0" presId="urn:microsoft.com/office/officeart/2005/8/layout/orgChart1"/>
+    <dgm:cxn modelId="{6FB45201-B3EE-4504-BB1D-9FA7DE6FA2A8}" type="presParOf" srcId="{C229B547-F3C8-44C7-A9FF-6F4F8FC56399}" destId="{E3CFFBE4-4487-4DDA-8F25-77231E78F9B2}" srcOrd="0" destOrd="0" presId="urn:microsoft.com/office/officeart/2005/8/layout/orgChart1"/>
+    <dgm:cxn modelId="{9F7F3DBF-FA34-4003-BD09-59881A155BBD}" type="presParOf" srcId="{C229B547-F3C8-44C7-A9FF-6F4F8FC56399}" destId="{0869A6E4-472F-4CC4-9EEE-75C0793F9161}" srcOrd="1" destOrd="0" presId="urn:microsoft.com/office/officeart/2005/8/layout/orgChart1"/>
+    <dgm:cxn modelId="{390D0904-AE14-4D71-A4BE-92A643EC2C6D}" type="presParOf" srcId="{0BBD1184-189F-42AA-BD1A-2A9FEAEAFFF3}" destId="{0688B8E6-1CF1-49D7-83FC-34411867B44C}" srcOrd="1" destOrd="0" presId="urn:microsoft.com/office/officeart/2005/8/layout/orgChart1"/>
+    <dgm:cxn modelId="{D3163CA6-105B-4500-92EC-91542C6C7225}" type="presParOf" srcId="{0BBD1184-189F-42AA-BD1A-2A9FEAEAFFF3}" destId="{723BFE07-0B3D-44D0-A467-8774213694D2}" srcOrd="2" destOrd="0" presId="urn:microsoft.com/office/officeart/2005/8/layout/orgChart1"/>
+    <dgm:cxn modelId="{A0600CFA-71D6-49E7-B0A3-030CEF8035C1}" type="presParOf" srcId="{723BFE07-0B3D-44D0-A467-8774213694D2}" destId="{2C49C1D4-54AD-4287-8C85-8E405028437E}" srcOrd="0" destOrd="0" presId="urn:microsoft.com/office/officeart/2005/8/layout/orgChart1"/>
+    <dgm:cxn modelId="{38A511C2-16D9-448E-957F-EED7EB23E3D9}" type="presParOf" srcId="{723BFE07-0B3D-44D0-A467-8774213694D2}" destId="{6B126272-56BF-4C5A-BE78-7228A77246BF}" srcOrd="1" destOrd="0" presId="urn:microsoft.com/office/officeart/2005/8/layout/orgChart1"/>
+    <dgm:cxn modelId="{7F88CD46-BAA7-468A-93D3-617618629322}" type="presParOf" srcId="{6B126272-56BF-4C5A-BE78-7228A77246BF}" destId="{C026A12A-AE09-4211-AFD1-154F6FC9B9EF}" srcOrd="0" destOrd="0" presId="urn:microsoft.com/office/officeart/2005/8/layout/orgChart1"/>
+    <dgm:cxn modelId="{75D48725-B74B-41D9-AABA-2EB3562693E3}" type="presParOf" srcId="{C026A12A-AE09-4211-AFD1-154F6FC9B9EF}" destId="{8287E5E4-E919-425E-884B-69FF1C4CB448}" srcOrd="0" destOrd="0" presId="urn:microsoft.com/office/officeart/2005/8/layout/orgChart1"/>
+    <dgm:cxn modelId="{B911EB52-9388-4E32-987F-9701473FCEA2}" type="presParOf" srcId="{C026A12A-AE09-4211-AFD1-154F6FC9B9EF}" destId="{E6DFD797-D5E0-4CBD-B1C3-CC71CC33A852}" srcOrd="1" destOrd="0" presId="urn:microsoft.com/office/officeart/2005/8/layout/orgChart1"/>
+    <dgm:cxn modelId="{6313A2EC-881D-4DB6-B996-89710328812B}" type="presParOf" srcId="{6B126272-56BF-4C5A-BE78-7228A77246BF}" destId="{61F9ADAB-0C05-4325-9A3F-B0D1A930657A}" srcOrd="1" destOrd="0" presId="urn:microsoft.com/office/officeart/2005/8/layout/orgChart1"/>
+    <dgm:cxn modelId="{85FD9E20-5D8C-4027-837E-2E79302B0FF9}" type="presParOf" srcId="{6B126272-56BF-4C5A-BE78-7228A77246BF}" destId="{F8F8A131-72A8-49B3-BAD4-E4D330B9E15D}" srcOrd="2" destOrd="0" presId="urn:microsoft.com/office/officeart/2005/8/layout/orgChart1"/>
+    <dgm:cxn modelId="{0A6CAB1C-FEB8-484B-8882-B5CF9A6D61E7}" type="presParOf" srcId="{34213E7B-846C-482F-A6E0-64D06229F1CC}" destId="{81B3D146-C5A1-49FB-B279-6AF544A37A83}" srcOrd="2" destOrd="0" presId="urn:microsoft.com/office/officeart/2005/8/layout/orgChart1"/>
+    <dgm:cxn modelId="{3EEDF8E7-8A8D-40D2-A64B-DA635057CD0E}" type="presParOf" srcId="{C2013189-A88B-42DD-8ABC-B00F416FA43E}" destId="{2A51CD65-E808-45BD-A03D-3C2C997F2E94}" srcOrd="6" destOrd="0" presId="urn:microsoft.com/office/officeart/2005/8/layout/orgChart1"/>
+    <dgm:cxn modelId="{5EE68B04-FD51-4782-A9D8-3FB703D598C8}" type="presParOf" srcId="{C2013189-A88B-42DD-8ABC-B00F416FA43E}" destId="{E2DCC141-2CC9-4E02-8632-D68C25D7D5BC}" srcOrd="7" destOrd="0" presId="urn:microsoft.com/office/officeart/2005/8/layout/orgChart1"/>
+    <dgm:cxn modelId="{8812B335-4F84-4AB2-BB9E-AC57E78DBA75}" type="presParOf" srcId="{E2DCC141-2CC9-4E02-8632-D68C25D7D5BC}" destId="{550B9AA7-1B99-47E4-A089-F5A368726229}" srcOrd="0" destOrd="0" presId="urn:microsoft.com/office/officeart/2005/8/layout/orgChart1"/>
+    <dgm:cxn modelId="{CC33B758-40D0-479E-8583-1751307C2C4A}" type="presParOf" srcId="{550B9AA7-1B99-47E4-A089-F5A368726229}" destId="{CEB61367-B74C-410D-8AFB-F0C1E6FADB33}" srcOrd="0" destOrd="0" presId="urn:microsoft.com/office/officeart/2005/8/layout/orgChart1"/>
+    <dgm:cxn modelId="{3A7D3647-653D-4FD1-AE3A-651C235AB8C5}" type="presParOf" srcId="{550B9AA7-1B99-47E4-A089-F5A368726229}" destId="{788E6E36-E0CB-4984-9FA4-56CFBAB7DDA4}" srcOrd="1" destOrd="0" presId="urn:microsoft.com/office/officeart/2005/8/layout/orgChart1"/>
+    <dgm:cxn modelId="{B8BEFC7C-3491-4DCC-9204-644CF7AD85DC}" type="presParOf" srcId="{E2DCC141-2CC9-4E02-8632-D68C25D7D5BC}" destId="{95345154-DC24-4562-957A-8F367CF36AEE}" srcOrd="1" destOrd="0" presId="urn:microsoft.com/office/officeart/2005/8/layout/orgChart1"/>
+    <dgm:cxn modelId="{A8762E5A-1C42-45FC-99D4-0F736282B2DB}" type="presParOf" srcId="{E2DCC141-2CC9-4E02-8632-D68C25D7D5BC}" destId="{84DBB657-3D85-4D51-825B-60862F93D39B}" srcOrd="2" destOrd="0" presId="urn:microsoft.com/office/officeart/2005/8/layout/orgChart1"/>
+    <dgm:cxn modelId="{6F297691-56CA-4CCD-B991-95C017EDF0DF}" type="presParOf" srcId="{C2013189-A88B-42DD-8ABC-B00F416FA43E}" destId="{37526225-7599-4B30-B903-3C03100A3670}" srcOrd="8" destOrd="0" presId="urn:microsoft.com/office/officeart/2005/8/layout/orgChart1"/>
+    <dgm:cxn modelId="{2F7EE922-7B5B-49F2-ABF1-63184E63062B}" type="presParOf" srcId="{C2013189-A88B-42DD-8ABC-B00F416FA43E}" destId="{7B85A67F-F994-42F6-A2EC-AD87C98021C6}" srcOrd="9" destOrd="0" presId="urn:microsoft.com/office/officeart/2005/8/layout/orgChart1"/>
+    <dgm:cxn modelId="{A210116D-BF6B-4F73-9458-C28A610D1E14}" type="presParOf" srcId="{7B85A67F-F994-42F6-A2EC-AD87C98021C6}" destId="{981262FE-E6DD-4E30-BB0E-082A130C0C4F}" srcOrd="0" destOrd="0" presId="urn:microsoft.com/office/officeart/2005/8/layout/orgChart1"/>
+    <dgm:cxn modelId="{36A45130-4604-4555-8952-1F3E336A788A}" type="presParOf" srcId="{981262FE-E6DD-4E30-BB0E-082A130C0C4F}" destId="{38414943-5C33-46DD-A38E-31E2410C844D}" srcOrd="0" destOrd="0" presId="urn:microsoft.com/office/officeart/2005/8/layout/orgChart1"/>
+    <dgm:cxn modelId="{AFA6559D-68B7-4061-B466-4CEA5C357180}" type="presParOf" srcId="{981262FE-E6DD-4E30-BB0E-082A130C0C4F}" destId="{60F24F7E-9692-4E05-8645-1250FF391751}" srcOrd="1" destOrd="0" presId="urn:microsoft.com/office/officeart/2005/8/layout/orgChart1"/>
+    <dgm:cxn modelId="{79F9DB2C-E3D8-477F-9DD0-DBEA0BD45917}" type="presParOf" srcId="{7B85A67F-F994-42F6-A2EC-AD87C98021C6}" destId="{2FB3C475-C4D8-43EE-8B2A-340B7C53559F}" srcOrd="1" destOrd="0" presId="urn:microsoft.com/office/officeart/2005/8/layout/orgChart1"/>
+    <dgm:cxn modelId="{6BDC831C-EA3B-4E56-B4E4-E7E8CA1054D6}" type="presParOf" srcId="{7B85A67F-F994-42F6-A2EC-AD87C98021C6}" destId="{063B48FA-A28E-4E7D-A02A-A397F1E77A03}" srcOrd="2" destOrd="0" presId="urn:microsoft.com/office/officeart/2005/8/layout/orgChart1"/>
+    <dgm:cxn modelId="{8706F861-E34B-450B-B3D4-A0186E96BC41}" type="presParOf" srcId="{C2013189-A88B-42DD-8ABC-B00F416FA43E}" destId="{247C46BE-6AE9-425D-992A-24A45779AEBE}" srcOrd="10" destOrd="0" presId="urn:microsoft.com/office/officeart/2005/8/layout/orgChart1"/>
+    <dgm:cxn modelId="{45371E4F-8140-481C-B4EF-32F5F8074AD5}" type="presParOf" srcId="{C2013189-A88B-42DD-8ABC-B00F416FA43E}" destId="{EB504216-BCDD-491B-BB65-EFBD916F97D4}" srcOrd="11" destOrd="0" presId="urn:microsoft.com/office/officeart/2005/8/layout/orgChart1"/>
+    <dgm:cxn modelId="{B0C144AE-323E-43E0-8DD5-DA4EA7F1DF14}" type="presParOf" srcId="{EB504216-BCDD-491B-BB65-EFBD916F97D4}" destId="{46DA57C1-F1EF-4197-8362-A9F9FB58B082}" srcOrd="0" destOrd="0" presId="urn:microsoft.com/office/officeart/2005/8/layout/orgChart1"/>
+    <dgm:cxn modelId="{26337552-A5AE-4744-A69A-16AC8E999064}" type="presParOf" srcId="{46DA57C1-F1EF-4197-8362-A9F9FB58B082}" destId="{46A9FFC6-376C-4EB3-8638-698FF159D5E4}" srcOrd="0" destOrd="0" presId="urn:microsoft.com/office/officeart/2005/8/layout/orgChart1"/>
+    <dgm:cxn modelId="{1E38F568-EBBE-4B69-B926-E9A99462C5F0}" type="presParOf" srcId="{46DA57C1-F1EF-4197-8362-A9F9FB58B082}" destId="{75C51986-4F16-4413-8D61-BC1DFB859820}" srcOrd="1" destOrd="0" presId="urn:microsoft.com/office/officeart/2005/8/layout/orgChart1"/>
+    <dgm:cxn modelId="{0F981AE7-9DA3-47FD-8A58-5D84B97B28D0}" type="presParOf" srcId="{EB504216-BCDD-491B-BB65-EFBD916F97D4}" destId="{325D493C-95D3-4E17-8249-726262E5CFA2}" srcOrd="1" destOrd="0" presId="urn:microsoft.com/office/officeart/2005/8/layout/orgChart1"/>
+    <dgm:cxn modelId="{CB6EC0C8-62E6-4623-91C3-30293550018A}" type="presParOf" srcId="{EB504216-BCDD-491B-BB65-EFBD916F97D4}" destId="{1DA6B04C-DC62-48A6-8D93-96711DF4DDB4}" srcOrd="2" destOrd="0" presId="urn:microsoft.com/office/officeart/2005/8/layout/orgChart1"/>
+    <dgm:cxn modelId="{8A45562C-AF26-4252-9FE7-72EC0ACA1617}" type="presParOf" srcId="{85A7AABC-680A-4346-9D65-2E84825A85CE}" destId="{EFE95B06-5395-42C1-926E-BF2D72876DDD}" srcOrd="2" destOrd="0" presId="urn:microsoft.com/office/officeart/2005/8/layout/orgChart1"/>
   </dgm:cxnLst>
   <dgm:bg/>
   <dgm:whole/>
@@ -12395,7 +12556,7 @@
 </file>
 
 <file path=customXml/itemProps1.xml><?xml version="1.0" encoding="utf-8"?>
-<ds:datastoreItem xmlns:ds="http://schemas.openxmlformats.org/officeDocument/2006/customXml" ds:itemID="{6C084BAF-1C23-408E-84ED-8F779263F032}">
+<ds:datastoreItem xmlns:ds="http://schemas.openxmlformats.org/officeDocument/2006/customXml" ds:itemID="{9F59D19F-BE9D-4CEE-B05C-D449377C34E3}">
   <ds:schemaRefs>
     <ds:schemaRef ds:uri="http://schemas.openxmlformats.org/officeDocument/2006/bibliography"/>
   </ds:schemaRefs>

--- a/`j_ bab iii analisa sistem berjalan.docx
+++ b/`j_ bab iii analisa sistem berjalan.docx
@@ -1258,7 +1258,7 @@
             <v:path o:extrusionok="f" gradientshapeok="t" o:connecttype="rect"/>
             <o:lock v:ext="edit" aspectratio="t"/>
           </v:shapetype>
-          <v:shape id="_x0000_i1025" type="#_x0000_t75" style="width:396.85pt;height:500.65pt">
+          <v:shape id="_x0000_i1025" type="#_x0000_t75" style="width:396.75pt;height:501pt">
             <v:imagedata r:id="rId13" o:title="flowmap asesment manual"/>
           </v:shape>
         </w:pict>
@@ -1417,7 +1417,13 @@
         <w:ind w:left="993" w:hanging="285"/>
       </w:pPr>
       <w:r>
-        <w:t>Prosedur Berjalan</w:t>
+        <w:t xml:space="preserve">Prosedur </w:t>
+      </w:r>
+      <w:r>
+        <w:t>yang telah b</w:t>
+      </w:r>
+      <w:r>
+        <w:t>erjalan</w:t>
       </w:r>
     </w:p>
     <w:p>
@@ -1436,6 +1442,9 @@
       <w:r>
         <w:t>Pendaftaran</w:t>
       </w:r>
+      <w:r>
+        <w:t xml:space="preserve"> untuk peserta asesi</w:t>
+      </w:r>
     </w:p>
     <w:p>
       <w:pPr>
@@ -1451,7 +1460,13 @@
         <w:ind w:left="1418"/>
       </w:pPr>
       <w:r>
-        <w:t>Penilaian secara mandiri</w:t>
+        <w:t>Peserta asesi melakukan p</w:t>
+      </w:r>
+      <w:r>
+        <w:t>enilaian secara mandiri</w:t>
+      </w:r>
+      <w:r>
+        <w:t xml:space="preserve"> yang kemudian diserahkan ke admin BNSP</w:t>
       </w:r>
     </w:p>
     <w:p>
@@ -1468,13 +1483,13 @@
         <w:ind w:left="1418"/>
       </w:pPr>
       <w:r>
-        <w:t>Pembuatan</w:t>
+        <w:t xml:space="preserve">Master Assesor membuat </w:t>
       </w:r>
       <w:r>
         <w:t xml:space="preserve"> Ujian Teori</w:t>
       </w:r>
       <w:r>
-        <w:t xml:space="preserve"> </w:t>
+        <w:t xml:space="preserve"> dan Ujian Praktek kemudian diserahkan ke Admin BNSP</w:t>
       </w:r>
     </w:p>
     <w:p>
@@ -1491,7 +1506,13 @@
         <w:ind w:left="1418"/>
       </w:pPr>
       <w:r>
-        <w:t xml:space="preserve">Jadwal </w:t>
+        <w:t>Data j</w:t>
+      </w:r>
+      <w:r>
+        <w:t>adwal</w:t>
+      </w:r>
+      <w:r>
+        <w:t xml:space="preserve"> ujian ditetapkan oleh admin BNSP setelah menerima data peserta asesi dan data ujian dari master asesor.</w:t>
       </w:r>
     </w:p>
     <w:p>
@@ -1508,7 +1529,19 @@
         <w:ind w:left="1418"/>
       </w:pPr>
       <w:r>
-        <w:t>Ujian Teori</w:t>
+        <w:t xml:space="preserve">Peserta asesi melakukan </w:t>
+      </w:r>
+      <w:r>
+        <w:t>ujian teori</w:t>
+      </w:r>
+      <w:r>
+        <w:t xml:space="preserve"> </w:t>
+      </w:r>
+      <w:r>
+        <w:t>dan</w:t>
+      </w:r>
+      <w:r>
+        <w:t xml:space="preserve"> ujian praktek.</w:t>
       </w:r>
     </w:p>
     <w:p>
@@ -1525,10 +1558,8 @@
         <w:ind w:left="1418"/>
       </w:pPr>
       <w:r>
-        <w:t>HHHhhhhhhhhhh+</w:t>
+        <w:t>Hasil uji diperiksa oleh Master Asesi dan dilakukan penilaian kemudian mengisi form referensi.</w:t>
       </w:r>
-      <w:bookmarkStart w:id="0" w:name="_GoBack"/>
-      <w:bookmarkEnd w:id="0"/>
     </w:p>
     <w:p>
       <w:pPr>
@@ -1544,7 +1575,7 @@
         <w:ind w:left="1418"/>
       </w:pPr>
       <w:r>
-        <w:t>Jadwal</w:t>
+        <w:t>Mencetak sertifikat berdasarkan form referensi dari master asesor.</w:t>
       </w:r>
     </w:p>
     <w:p>
@@ -1560,6 +1591,96 @@
         <w:spacing w:after="0" w:line="360" w:lineRule="auto"/>
         <w:ind w:left="1418"/>
       </w:pPr>
+      <w:r>
+        <w:t>Ketua BNSP menerima laporan penerbitan sertifikat dari admin BNSP</w:t>
+      </w:r>
+    </w:p>
+    <w:p>
+      <w:pPr>
+        <w:pStyle w:val="ListParagraph"/>
+        <w:numPr>
+          <w:ilvl w:val="2"/>
+          <w:numId w:val="4"/>
+        </w:numPr>
+        <w:tabs>
+          <w:tab w:val="left" w:leader="dot" w:pos="7371"/>
+        </w:tabs>
+        <w:spacing w:after="0" w:line="360" w:lineRule="auto"/>
+        <w:ind w:left="1418"/>
+      </w:pPr>
+      <w:r>
+        <w:t>Peserta asesi menerima sertifikat dari admin BNSP. Sertifikat kompetensi memiliki masa berlaku hingga 3 tahun.</w:t>
+      </w:r>
+    </w:p>
+    <w:p>
+      <w:pPr>
+        <w:pStyle w:val="ListParagraph"/>
+        <w:numPr>
+          <w:ilvl w:val="2"/>
+          <w:numId w:val="4"/>
+        </w:numPr>
+        <w:tabs>
+          <w:tab w:val="left" w:leader="dot" w:pos="7371"/>
+        </w:tabs>
+        <w:spacing w:after="0" w:line="360" w:lineRule="auto"/>
+        <w:ind w:left="1418"/>
+      </w:pPr>
+      <w:r>
+        <w:t>Setelah masa berlaku habis, maka asesor melakukan asesmen kembali untuk menguji kompetensi yang dimiliki.</w:t>
+      </w:r>
+    </w:p>
+    <w:p>
+      <w:pPr>
+        <w:pStyle w:val="ListParagraph"/>
+        <w:tabs>
+          <w:tab w:val="left" w:leader="dot" w:pos="7371"/>
+        </w:tabs>
+        <w:spacing w:after="0" w:line="360" w:lineRule="auto"/>
+        <w:ind w:left="1418" w:firstLine="0"/>
+      </w:pPr>
+    </w:p>
+    <w:p>
+      <w:pPr>
+        <w:pStyle w:val="ListParagraph"/>
+        <w:numPr>
+          <w:ilvl w:val="1"/>
+          <w:numId w:val="4"/>
+        </w:numPr>
+        <w:tabs>
+          <w:tab w:val="left" w:leader="dot" w:pos="7371"/>
+        </w:tabs>
+        <w:spacing w:after="0" w:line="360" w:lineRule="auto"/>
+        <w:ind w:left="993" w:hanging="285"/>
+      </w:pPr>
+      <w:r>
+        <w:t>UML</w:t>
+      </w:r>
+    </w:p>
+    <w:p>
+      <w:pPr>
+        <w:pStyle w:val="ListParagraph"/>
+        <w:tabs>
+          <w:tab w:val="left" w:leader="dot" w:pos="7371"/>
+        </w:tabs>
+        <w:spacing w:after="0" w:line="360" w:lineRule="auto"/>
+        <w:ind w:left="993" w:firstLine="0"/>
+      </w:pPr>
+      <w:r>
+        <w:lastRenderedPageBreak/>
+        <w:t>Pada sistem yang telah berjalan dianalisis menggunakan permodelan Use Case Bisnis. Model ini dapat menggambarkan proses dan prosedur sistem assesmen.</w:t>
+      </w:r>
+    </w:p>
+    <w:p>
+      <w:pPr>
+        <w:pStyle w:val="ListParagraph"/>
+        <w:tabs>
+          <w:tab w:val="left" w:leader="dot" w:pos="7371"/>
+        </w:tabs>
+        <w:spacing w:after="0" w:line="360" w:lineRule="auto"/>
+        <w:ind w:left="993" w:firstLine="0"/>
+      </w:pPr>
+      <w:bookmarkStart w:id="0" w:name="_GoBack"/>
+      <w:bookmarkEnd w:id="0"/>
     </w:p>
     <w:p>
       <w:pPr>
@@ -8735,104 +8856,104 @@
     </dgm:pt>
   </dgm:ptLst>
   <dgm:cxnLst>
-    <dgm:cxn modelId="{37A5F509-0DE0-4DB4-BFE9-1CD6A1BCF6BE}" type="presOf" srcId="{89320B43-E81A-418E-83CA-5AE060E73C01}" destId="{46A9FFC6-376C-4EB3-8638-698FF159D5E4}" srcOrd="0" destOrd="0" presId="urn:microsoft.com/office/officeart/2005/8/layout/orgChart1"/>
-    <dgm:cxn modelId="{4D7DD430-A37C-4761-9E51-1EC8E24BB79E}" type="presOf" srcId="{7D0956BC-1B36-499D-9E84-48723994BF82}" destId="{65A8C84B-2C48-4BD9-B204-52CA9D920DCC}" srcOrd="0" destOrd="0" presId="urn:microsoft.com/office/officeart/2005/8/layout/orgChart1"/>
+    <dgm:cxn modelId="{67B7E345-7FD5-484E-A330-9AF7813F28D5}" type="presOf" srcId="{A6BA89FF-119D-4527-82D2-71D70FD6ABDE}" destId="{2A51CD65-E808-45BD-A03D-3C2C997F2E94}" srcOrd="0" destOrd="0" presId="urn:microsoft.com/office/officeart/2005/8/layout/orgChart1"/>
+    <dgm:cxn modelId="{A51DF58C-3332-479E-8353-2224F2C7822A}" type="presOf" srcId="{A194546A-7A14-4F1D-9911-AC87942508EF}" destId="{69F8A261-2EE9-46E9-9297-7D107C6200E6}" srcOrd="0" destOrd="0" presId="urn:microsoft.com/office/officeart/2005/8/layout/orgChart1"/>
+    <dgm:cxn modelId="{FDEDE6E7-849C-4366-B635-D8E740525A40}" type="presOf" srcId="{46C07A9B-0514-4176-A81E-32BCF0AAFAC9}" destId="{6902153D-E7EA-45E5-92CF-82DF33A1F25E}" srcOrd="0" destOrd="0" presId="urn:microsoft.com/office/officeart/2005/8/layout/orgChart1"/>
+    <dgm:cxn modelId="{15531076-07BC-4993-B24B-504FA9326E41}" type="presOf" srcId="{5C1AF756-1DD4-41D4-9422-5BF0E0104070}" destId="{B31640A0-DE8B-48D0-B867-225F98E84AC9}" srcOrd="0" destOrd="0" presId="urn:microsoft.com/office/officeart/2005/8/layout/orgChart1"/>
+    <dgm:cxn modelId="{8B64416C-4122-43A8-9129-674FFDF8EDA7}" type="presOf" srcId="{8561EA92-8EB0-47F5-9543-7F258FC9A461}" destId="{8287E5E4-E919-425E-884B-69FF1C4CB448}" srcOrd="0" destOrd="0" presId="urn:microsoft.com/office/officeart/2005/8/layout/orgChart1"/>
+    <dgm:cxn modelId="{B9EDB087-7C2F-434D-8FD2-84AEDEF4C6B1}" srcId="{5E0569A9-AEC8-488B-860D-D8EFB6476179}" destId="{A194546A-7A14-4F1D-9911-AC87942508EF}" srcOrd="2" destOrd="0" parTransId="{80BBBDBA-DF08-4845-A9C4-791346FEC220}" sibTransId="{44221CD5-3638-4C8E-AD08-CDD14B7C45F4}"/>
+    <dgm:cxn modelId="{47A0EB59-41D1-4CDD-8BE1-102885603F60}" type="presOf" srcId="{9641BB6A-91A7-4270-806E-7B0D0EE0A49F}" destId="{37526225-7599-4B30-B903-3C03100A3670}" srcOrd="0" destOrd="0" presId="urn:microsoft.com/office/officeart/2005/8/layout/orgChart1"/>
+    <dgm:cxn modelId="{74DE7FA6-BBEE-4E88-9976-935029F92090}" type="presOf" srcId="{906E02F5-C745-4C8D-8F25-84AC2F665467}" destId="{0869A6E4-472F-4CC4-9EEE-75C0793F9161}" srcOrd="1" destOrd="0" presId="urn:microsoft.com/office/officeart/2005/8/layout/orgChart1"/>
+    <dgm:cxn modelId="{F00A01F2-9A9D-4CA5-AB2D-D1B2D53BE18D}" srcId="{A194546A-7A14-4F1D-9911-AC87942508EF}" destId="{906E02F5-C745-4C8D-8F25-84AC2F665467}" srcOrd="0" destOrd="0" parTransId="{08897D28-ABE7-499B-A0D1-8F41FE1C42BA}" sibTransId="{D49BA343-F07C-4E6F-923F-75C28B13D437}"/>
+    <dgm:cxn modelId="{41584E52-5E49-4531-880E-D57C5A84B2A7}" srcId="{906E02F5-C745-4C8D-8F25-84AC2F665467}" destId="{8561EA92-8EB0-47F5-9543-7F258FC9A461}" srcOrd="0" destOrd="0" parTransId="{D85E70CA-FA57-4BDB-9056-85F3220DB7CB}" sibTransId="{D6118A93-A560-41A7-9511-E79639C6A344}"/>
+    <dgm:cxn modelId="{B02BBC5B-F510-4603-BCF6-D313A44D3CB7}" type="presOf" srcId="{01BBBAC6-E929-4B5D-ACBF-79EDFCAB8416}" destId="{148ADD7D-9981-4594-B993-5AAB9536476C}" srcOrd="0" destOrd="0" presId="urn:microsoft.com/office/officeart/2005/8/layout/orgChart1"/>
+    <dgm:cxn modelId="{C2E62863-FD73-431A-AA07-970BF479EA19}" type="presOf" srcId="{01BBBAC6-E929-4B5D-ACBF-79EDFCAB8416}" destId="{758B8E2D-5268-4B1F-BA85-C38088D9F62B}" srcOrd="1" destOrd="0" presId="urn:microsoft.com/office/officeart/2005/8/layout/orgChart1"/>
+    <dgm:cxn modelId="{A511D463-8D99-4D88-BF07-B094A11190EE}" srcId="{5E0569A9-AEC8-488B-860D-D8EFB6476179}" destId="{46C07A9B-0514-4176-A81E-32BCF0AAFAC9}" srcOrd="1" destOrd="0" parTransId="{5C1AF756-1DD4-41D4-9422-5BF0E0104070}" sibTransId="{848557BC-6B10-4D36-B51C-135545B00CCC}"/>
+    <dgm:cxn modelId="{715F197A-EAF6-46CA-A7BE-F663F1512D3B}" type="presOf" srcId="{A194546A-7A14-4F1D-9911-AC87942508EF}" destId="{78C96721-CB29-428C-A6CB-6F6BD4C5911C}" srcOrd="1" destOrd="0" presId="urn:microsoft.com/office/officeart/2005/8/layout/orgChart1"/>
+    <dgm:cxn modelId="{76E6D35C-02B2-428E-9954-52AD32F7AF5C}" type="presOf" srcId="{2F8493F0-8854-4405-A1FD-3EE62D68E9D8}" destId="{788E6E36-E0CB-4984-9FA4-56CFBAB7DDA4}" srcOrd="1" destOrd="0" presId="urn:microsoft.com/office/officeart/2005/8/layout/orgChart1"/>
+    <dgm:cxn modelId="{1D2E2815-87D0-4942-A9C4-E16DD29C78F9}" type="presOf" srcId="{159A8C0B-ACA8-45E3-9BF2-00547864AD52}" destId="{26304F0F-56C9-468D-BCAD-37BF33BEEAE8}" srcOrd="0" destOrd="0" presId="urn:microsoft.com/office/officeart/2005/8/layout/orgChart1"/>
+    <dgm:cxn modelId="{2FAEA7F3-021E-4265-B466-0FA33D1213E1}" type="presOf" srcId="{906E02F5-C745-4C8D-8F25-84AC2F665467}" destId="{E3CFFBE4-4487-4DDA-8F25-77231E78F9B2}" srcOrd="0" destOrd="0" presId="urn:microsoft.com/office/officeart/2005/8/layout/orgChart1"/>
+    <dgm:cxn modelId="{374079E1-E60B-4404-92D2-8EC947271D85}" srcId="{159A8C0B-ACA8-45E3-9BF2-00547864AD52}" destId="{5E0569A9-AEC8-488B-860D-D8EFB6476179}" srcOrd="0" destOrd="0" parTransId="{365BA362-B8F6-4A78-8D9C-37480502BF7B}" sibTransId="{5352CCF5-F5E4-4FB1-9A34-882DCE70E54E}"/>
+    <dgm:cxn modelId="{16980D58-BE40-4622-81E5-7E32C11591CD}" srcId="{5E0569A9-AEC8-488B-860D-D8EFB6476179}" destId="{2F8493F0-8854-4405-A1FD-3EE62D68E9D8}" srcOrd="3" destOrd="0" parTransId="{A6BA89FF-119D-4527-82D2-71D70FD6ABDE}" sibTransId="{3AC3F963-5A15-495D-A1B7-9CF13A12933B}"/>
     <dgm:cxn modelId="{60FB11D1-FAF3-46A5-B629-FAACDDAE1902}" srcId="{5E0569A9-AEC8-488B-860D-D8EFB6476179}" destId="{01BBBAC6-E929-4B5D-ACBF-79EDFCAB8416}" srcOrd="0" destOrd="0" parTransId="{7D0956BC-1B36-499D-9E84-48723994BF82}" sibTransId="{3AA9B100-0FCA-41D8-959F-7E5646CB410C}"/>
-    <dgm:cxn modelId="{C14000AE-8096-4D39-A0F3-4A2133938D36}" type="presOf" srcId="{8561EA92-8EB0-47F5-9543-7F258FC9A461}" destId="{8287E5E4-E919-425E-884B-69FF1C4CB448}" srcOrd="0" destOrd="0" presId="urn:microsoft.com/office/officeart/2005/8/layout/orgChart1"/>
-    <dgm:cxn modelId="{11093135-6280-458D-B79D-7A57AB25DC63}" type="presOf" srcId="{8561EA92-8EB0-47F5-9543-7F258FC9A461}" destId="{E6DFD797-D5E0-4CBD-B1C3-CC71CC33A852}" srcOrd="1" destOrd="0" presId="urn:microsoft.com/office/officeart/2005/8/layout/orgChart1"/>
+    <dgm:cxn modelId="{CD81FF10-6EE0-4AED-8F8C-C9B067873CCF}" type="presOf" srcId="{A5507488-A778-4A22-A3B9-BE4DE6BAE240}" destId="{60F24F7E-9692-4E05-8645-1250FF391751}" srcOrd="1" destOrd="0" presId="urn:microsoft.com/office/officeart/2005/8/layout/orgChart1"/>
+    <dgm:cxn modelId="{7DA15FCC-09B7-438D-9771-6D2CC6315777}" type="presOf" srcId="{D85E70CA-FA57-4BDB-9056-85F3220DB7CB}" destId="{2C49C1D4-54AD-4287-8C85-8E405028437E}" srcOrd="0" destOrd="0" presId="urn:microsoft.com/office/officeart/2005/8/layout/orgChart1"/>
     <dgm:cxn modelId="{8ED654BC-FE61-4D64-8D69-367C3DC7812D}" srcId="{5E0569A9-AEC8-488B-860D-D8EFB6476179}" destId="{A5507488-A778-4A22-A3B9-BE4DE6BAE240}" srcOrd="4" destOrd="0" parTransId="{9641BB6A-91A7-4270-806E-7B0D0EE0A49F}" sibTransId="{7F71F9DA-2B26-4569-B4C4-41B84ECAC627}"/>
-    <dgm:cxn modelId="{3BA82765-80CA-4D98-B39E-CB2760FE923A}" type="presOf" srcId="{906E02F5-C745-4C8D-8F25-84AC2F665467}" destId="{E3CFFBE4-4487-4DDA-8F25-77231E78F9B2}" srcOrd="0" destOrd="0" presId="urn:microsoft.com/office/officeart/2005/8/layout/orgChart1"/>
-    <dgm:cxn modelId="{81B717EA-B31C-470D-8A4C-AB89FD3C3645}" type="presOf" srcId="{80BBBDBA-DF08-4845-A9C4-791346FEC220}" destId="{F42B4643-9B42-4C60-BEB6-A2C6D3496555}" srcOrd="0" destOrd="0" presId="urn:microsoft.com/office/officeart/2005/8/layout/orgChart1"/>
-    <dgm:cxn modelId="{9E673023-2660-4927-9E03-E51CB1502530}" type="presOf" srcId="{A5507488-A778-4A22-A3B9-BE4DE6BAE240}" destId="{38414943-5C33-46DD-A38E-31E2410C844D}" srcOrd="0" destOrd="0" presId="urn:microsoft.com/office/officeart/2005/8/layout/orgChart1"/>
-    <dgm:cxn modelId="{F00A01F2-9A9D-4CA5-AB2D-D1B2D53BE18D}" srcId="{A194546A-7A14-4F1D-9911-AC87942508EF}" destId="{906E02F5-C745-4C8D-8F25-84AC2F665467}" srcOrd="0" destOrd="0" parTransId="{08897D28-ABE7-499B-A0D1-8F41FE1C42BA}" sibTransId="{D49BA343-F07C-4E6F-923F-75C28B13D437}"/>
-    <dgm:cxn modelId="{A511D463-8D99-4D88-BF07-B094A11190EE}" srcId="{5E0569A9-AEC8-488B-860D-D8EFB6476179}" destId="{46C07A9B-0514-4176-A81E-32BCF0AAFAC9}" srcOrd="1" destOrd="0" parTransId="{5C1AF756-1DD4-41D4-9422-5BF0E0104070}" sibTransId="{848557BC-6B10-4D36-B51C-135545B00CCC}"/>
-    <dgm:cxn modelId="{FC1AE365-E4BF-4F42-9578-96CE9C6A0C34}" type="presOf" srcId="{D85E70CA-FA57-4BDB-9056-85F3220DB7CB}" destId="{2C49C1D4-54AD-4287-8C85-8E405028437E}" srcOrd="0" destOrd="0" presId="urn:microsoft.com/office/officeart/2005/8/layout/orgChart1"/>
-    <dgm:cxn modelId="{374079E1-E60B-4404-92D2-8EC947271D85}" srcId="{159A8C0B-ACA8-45E3-9BF2-00547864AD52}" destId="{5E0569A9-AEC8-488B-860D-D8EFB6476179}" srcOrd="0" destOrd="0" parTransId="{365BA362-B8F6-4A78-8D9C-37480502BF7B}" sibTransId="{5352CCF5-F5E4-4FB1-9A34-882DCE70E54E}"/>
-    <dgm:cxn modelId="{AF9C5F21-E6F9-41E1-B72D-7FAB21E5C965}" type="presOf" srcId="{A6BA89FF-119D-4527-82D2-71D70FD6ABDE}" destId="{2A51CD65-E808-45BD-A03D-3C2C997F2E94}" srcOrd="0" destOrd="0" presId="urn:microsoft.com/office/officeart/2005/8/layout/orgChart1"/>
-    <dgm:cxn modelId="{EDFB0A6D-1BD9-4966-94CE-F1E31CE4A7B2}" type="presOf" srcId="{9641BB6A-91A7-4270-806E-7B0D0EE0A49F}" destId="{37526225-7599-4B30-B903-3C03100A3670}" srcOrd="0" destOrd="0" presId="urn:microsoft.com/office/officeart/2005/8/layout/orgChart1"/>
-    <dgm:cxn modelId="{2F278421-8940-424E-B72D-383064F4ABEB}" type="presOf" srcId="{89320B43-E81A-418E-83CA-5AE060E73C01}" destId="{75C51986-4F16-4413-8D61-BC1DFB859820}" srcOrd="1" destOrd="0" presId="urn:microsoft.com/office/officeart/2005/8/layout/orgChart1"/>
-    <dgm:cxn modelId="{94123ADA-CC1F-494B-AEC7-115011BB3508}" type="presOf" srcId="{46C07A9B-0514-4176-A81E-32BCF0AAFAC9}" destId="{D08635CB-A20E-40BD-BF66-8EC3327914FF}" srcOrd="1" destOrd="0" presId="urn:microsoft.com/office/officeart/2005/8/layout/orgChart1"/>
-    <dgm:cxn modelId="{56BA5958-661C-443B-A204-BFF65CC773AA}" type="presOf" srcId="{2F8493F0-8854-4405-A1FD-3EE62D68E9D8}" destId="{CEB61367-B74C-410D-8AFB-F0C1E6FADB33}" srcOrd="0" destOrd="0" presId="urn:microsoft.com/office/officeart/2005/8/layout/orgChart1"/>
-    <dgm:cxn modelId="{66629247-B77F-40A6-B247-B4F24C353DCD}" type="presOf" srcId="{906E02F5-C745-4C8D-8F25-84AC2F665467}" destId="{0869A6E4-472F-4CC4-9EEE-75C0793F9161}" srcOrd="1" destOrd="0" presId="urn:microsoft.com/office/officeart/2005/8/layout/orgChart1"/>
-    <dgm:cxn modelId="{51F3B072-B568-4EEA-AD6C-F1016A550239}" type="presOf" srcId="{5E0569A9-AEC8-488B-860D-D8EFB6476179}" destId="{004C1024-B8DE-4CD3-BF8D-9A63702BEF20}" srcOrd="1" destOrd="0" presId="urn:microsoft.com/office/officeart/2005/8/layout/orgChart1"/>
-    <dgm:cxn modelId="{6FC99D42-B22A-4D73-9D8B-BAF4B8D020D0}" type="presOf" srcId="{46C07A9B-0514-4176-A81E-32BCF0AAFAC9}" destId="{6902153D-E7EA-45E5-92CF-82DF33A1F25E}" srcOrd="0" destOrd="0" presId="urn:microsoft.com/office/officeart/2005/8/layout/orgChart1"/>
-    <dgm:cxn modelId="{B9EDB087-7C2F-434D-8FD2-84AEDEF4C6B1}" srcId="{5E0569A9-AEC8-488B-860D-D8EFB6476179}" destId="{A194546A-7A14-4F1D-9911-AC87942508EF}" srcOrd="2" destOrd="0" parTransId="{80BBBDBA-DF08-4845-A9C4-791346FEC220}" sibTransId="{44221CD5-3638-4C8E-AD08-CDD14B7C45F4}"/>
+    <dgm:cxn modelId="{6ABA3864-4228-40EA-9073-544F04C8DDEB}" type="presOf" srcId="{5E0569A9-AEC8-488B-860D-D8EFB6476179}" destId="{3F14F201-A96A-4740-93B2-D2332A86E8B5}" srcOrd="0" destOrd="0" presId="urn:microsoft.com/office/officeart/2005/8/layout/orgChart1"/>
     <dgm:cxn modelId="{3C6366C5-39DA-49D9-8C8B-8293139B3841}" srcId="{5E0569A9-AEC8-488B-860D-D8EFB6476179}" destId="{89320B43-E81A-418E-83CA-5AE060E73C01}" srcOrd="5" destOrd="0" parTransId="{A9B17815-22FE-4A88-852E-BE09C81CF1E1}" sibTransId="{CD5028ED-8B59-4FD4-A95B-D0C12B32DBD4}"/>
-    <dgm:cxn modelId="{980959C7-A1D4-44CC-AF0D-1EC34453DA95}" type="presOf" srcId="{01BBBAC6-E929-4B5D-ACBF-79EDFCAB8416}" destId="{758B8E2D-5268-4B1F-BA85-C38088D9F62B}" srcOrd="1" destOrd="0" presId="urn:microsoft.com/office/officeart/2005/8/layout/orgChart1"/>
-    <dgm:cxn modelId="{FBD38A52-50A8-4EF9-A7AE-5ADCAFE9BD17}" type="presOf" srcId="{2F8493F0-8854-4405-A1FD-3EE62D68E9D8}" destId="{788E6E36-E0CB-4984-9FA4-56CFBAB7DDA4}" srcOrd="1" destOrd="0" presId="urn:microsoft.com/office/officeart/2005/8/layout/orgChart1"/>
-    <dgm:cxn modelId="{B23540AF-B842-4EF0-9CBE-E183287CA884}" type="presOf" srcId="{A5507488-A778-4A22-A3B9-BE4DE6BAE240}" destId="{60F24F7E-9692-4E05-8645-1250FF391751}" srcOrd="1" destOrd="0" presId="urn:microsoft.com/office/officeart/2005/8/layout/orgChart1"/>
-    <dgm:cxn modelId="{4A03FDA6-9843-407E-819B-27B4E4682037}" type="presOf" srcId="{A9B17815-22FE-4A88-852E-BE09C81CF1E1}" destId="{247C46BE-6AE9-425D-992A-24A45779AEBE}" srcOrd="0" destOrd="0" presId="urn:microsoft.com/office/officeart/2005/8/layout/orgChart1"/>
-    <dgm:cxn modelId="{BD505D46-47E1-4CE1-83B6-D817A86140D0}" type="presOf" srcId="{159A8C0B-ACA8-45E3-9BF2-00547864AD52}" destId="{26304F0F-56C9-468D-BCAD-37BF33BEEAE8}" srcOrd="0" destOrd="0" presId="urn:microsoft.com/office/officeart/2005/8/layout/orgChart1"/>
-    <dgm:cxn modelId="{0C52F340-4FD6-4A3F-B313-B4D0A1BCD56C}" type="presOf" srcId="{01BBBAC6-E929-4B5D-ACBF-79EDFCAB8416}" destId="{148ADD7D-9981-4594-B993-5AAB9536476C}" srcOrd="0" destOrd="0" presId="urn:microsoft.com/office/officeart/2005/8/layout/orgChart1"/>
-    <dgm:cxn modelId="{E13BF607-B4B2-4A65-ADF3-827F7633F42E}" type="presOf" srcId="{A194546A-7A14-4F1D-9911-AC87942508EF}" destId="{69F8A261-2EE9-46E9-9297-7D107C6200E6}" srcOrd="0" destOrd="0" presId="urn:microsoft.com/office/officeart/2005/8/layout/orgChart1"/>
-    <dgm:cxn modelId="{30562DAF-AFCA-4673-8506-568EBB938EBB}" type="presOf" srcId="{08897D28-ABE7-499B-A0D1-8F41FE1C42BA}" destId="{2739E979-A050-493F-A54E-06E3CCFED3CE}" srcOrd="0" destOrd="0" presId="urn:microsoft.com/office/officeart/2005/8/layout/orgChart1"/>
-    <dgm:cxn modelId="{16980D58-BE40-4622-81E5-7E32C11591CD}" srcId="{5E0569A9-AEC8-488B-860D-D8EFB6476179}" destId="{2F8493F0-8854-4405-A1FD-3EE62D68E9D8}" srcOrd="3" destOrd="0" parTransId="{A6BA89FF-119D-4527-82D2-71D70FD6ABDE}" sibTransId="{3AC3F963-5A15-495D-A1B7-9CF13A12933B}"/>
-    <dgm:cxn modelId="{E1B506D9-763A-48AF-9F69-47BF3DD37DC5}" type="presOf" srcId="{A194546A-7A14-4F1D-9911-AC87942508EF}" destId="{78C96721-CB29-428C-A6CB-6F6BD4C5911C}" srcOrd="1" destOrd="0" presId="urn:microsoft.com/office/officeart/2005/8/layout/orgChart1"/>
-    <dgm:cxn modelId="{41584E52-5E49-4531-880E-D57C5A84B2A7}" srcId="{906E02F5-C745-4C8D-8F25-84AC2F665467}" destId="{8561EA92-8EB0-47F5-9543-7F258FC9A461}" srcOrd="0" destOrd="0" parTransId="{D85E70CA-FA57-4BDB-9056-85F3220DB7CB}" sibTransId="{D6118A93-A560-41A7-9511-E79639C6A344}"/>
-    <dgm:cxn modelId="{1446E914-0AE3-4499-882C-FCAA2970B2E5}" type="presOf" srcId="{5C1AF756-1DD4-41D4-9422-5BF0E0104070}" destId="{B31640A0-DE8B-48D0-B867-225F98E84AC9}" srcOrd="0" destOrd="0" presId="urn:microsoft.com/office/officeart/2005/8/layout/orgChart1"/>
-    <dgm:cxn modelId="{B9EF5DEA-6DA0-4F99-A46A-2DD5085E947A}" type="presOf" srcId="{5E0569A9-AEC8-488B-860D-D8EFB6476179}" destId="{3F14F201-A96A-4740-93B2-D2332A86E8B5}" srcOrd="0" destOrd="0" presId="urn:microsoft.com/office/officeart/2005/8/layout/orgChart1"/>
-    <dgm:cxn modelId="{FDE3ACCA-569B-4A0C-BBC4-DB545257015D}" type="presParOf" srcId="{26304F0F-56C9-468D-BCAD-37BF33BEEAE8}" destId="{85A7AABC-680A-4346-9D65-2E84825A85CE}" srcOrd="0" destOrd="0" presId="urn:microsoft.com/office/officeart/2005/8/layout/orgChart1"/>
-    <dgm:cxn modelId="{3C79158E-663A-4FE3-B448-F93ABACA9373}" type="presParOf" srcId="{85A7AABC-680A-4346-9D65-2E84825A85CE}" destId="{01637873-FD3F-4951-AD0B-A39DAC41A37D}" srcOrd="0" destOrd="0" presId="urn:microsoft.com/office/officeart/2005/8/layout/orgChart1"/>
-    <dgm:cxn modelId="{FE0E0CF3-2416-4C2C-AED7-82CF209726CB}" type="presParOf" srcId="{01637873-FD3F-4951-AD0B-A39DAC41A37D}" destId="{3F14F201-A96A-4740-93B2-D2332A86E8B5}" srcOrd="0" destOrd="0" presId="urn:microsoft.com/office/officeart/2005/8/layout/orgChart1"/>
-    <dgm:cxn modelId="{FB248F2B-AB7E-4D80-BB29-3F325167BA53}" type="presParOf" srcId="{01637873-FD3F-4951-AD0B-A39DAC41A37D}" destId="{004C1024-B8DE-4CD3-BF8D-9A63702BEF20}" srcOrd="1" destOrd="0" presId="urn:microsoft.com/office/officeart/2005/8/layout/orgChart1"/>
-    <dgm:cxn modelId="{673C1274-C95B-4B2D-8AA7-328C5E2BBEEF}" type="presParOf" srcId="{85A7AABC-680A-4346-9D65-2E84825A85CE}" destId="{C2013189-A88B-42DD-8ABC-B00F416FA43E}" srcOrd="1" destOrd="0" presId="urn:microsoft.com/office/officeart/2005/8/layout/orgChart1"/>
-    <dgm:cxn modelId="{599E837C-DEE3-4431-AFB5-1662750FA80C}" type="presParOf" srcId="{C2013189-A88B-42DD-8ABC-B00F416FA43E}" destId="{65A8C84B-2C48-4BD9-B204-52CA9D920DCC}" srcOrd="0" destOrd="0" presId="urn:microsoft.com/office/officeart/2005/8/layout/orgChart1"/>
-    <dgm:cxn modelId="{1AB33443-5702-4662-A6BF-2237D78A7F9F}" type="presParOf" srcId="{C2013189-A88B-42DD-8ABC-B00F416FA43E}" destId="{D33CF199-437C-4D4D-AA9B-ECE31EE9CBBE}" srcOrd="1" destOrd="0" presId="urn:microsoft.com/office/officeart/2005/8/layout/orgChart1"/>
-    <dgm:cxn modelId="{7C11E176-28DB-487E-861A-24676B99AE55}" type="presParOf" srcId="{D33CF199-437C-4D4D-AA9B-ECE31EE9CBBE}" destId="{F8740930-D9EC-4DC0-804B-FE6BEDB4099F}" srcOrd="0" destOrd="0" presId="urn:microsoft.com/office/officeart/2005/8/layout/orgChart1"/>
-    <dgm:cxn modelId="{7BE8D69E-96EB-467B-BFBC-6C78FE048593}" type="presParOf" srcId="{F8740930-D9EC-4DC0-804B-FE6BEDB4099F}" destId="{148ADD7D-9981-4594-B993-5AAB9536476C}" srcOrd="0" destOrd="0" presId="urn:microsoft.com/office/officeart/2005/8/layout/orgChart1"/>
-    <dgm:cxn modelId="{7AD62CF8-9A4B-46AD-8DFE-5B477C533F05}" type="presParOf" srcId="{F8740930-D9EC-4DC0-804B-FE6BEDB4099F}" destId="{758B8E2D-5268-4B1F-BA85-C38088D9F62B}" srcOrd="1" destOrd="0" presId="urn:microsoft.com/office/officeart/2005/8/layout/orgChart1"/>
-    <dgm:cxn modelId="{4831097D-04A6-4455-95BF-8FF862B48586}" type="presParOf" srcId="{D33CF199-437C-4D4D-AA9B-ECE31EE9CBBE}" destId="{53FF2DD2-409B-4B1A-89BB-66AF0569EC5E}" srcOrd="1" destOrd="0" presId="urn:microsoft.com/office/officeart/2005/8/layout/orgChart1"/>
-    <dgm:cxn modelId="{74DF4500-D858-4B0C-AAE3-17BA72B785DD}" type="presParOf" srcId="{D33CF199-437C-4D4D-AA9B-ECE31EE9CBBE}" destId="{A87F6A9C-1695-44EF-B4FC-D179E4305B99}" srcOrd="2" destOrd="0" presId="urn:microsoft.com/office/officeart/2005/8/layout/orgChart1"/>
-    <dgm:cxn modelId="{60BE90CA-CAE0-4735-803D-02133B8DDCB3}" type="presParOf" srcId="{C2013189-A88B-42DD-8ABC-B00F416FA43E}" destId="{B31640A0-DE8B-48D0-B867-225F98E84AC9}" srcOrd="2" destOrd="0" presId="urn:microsoft.com/office/officeart/2005/8/layout/orgChart1"/>
-    <dgm:cxn modelId="{B95D8489-153A-411C-81C1-21DCCCADB60A}" type="presParOf" srcId="{C2013189-A88B-42DD-8ABC-B00F416FA43E}" destId="{06AE0DE0-29DB-4690-A87A-1451B059C4A2}" srcOrd="3" destOrd="0" presId="urn:microsoft.com/office/officeart/2005/8/layout/orgChart1"/>
-    <dgm:cxn modelId="{CD2A22B1-B63A-4C58-BA3B-0ED423D44837}" type="presParOf" srcId="{06AE0DE0-29DB-4690-A87A-1451B059C4A2}" destId="{37FFB32B-9E5D-4367-A454-5C2583B49786}" srcOrd="0" destOrd="0" presId="urn:microsoft.com/office/officeart/2005/8/layout/orgChart1"/>
-    <dgm:cxn modelId="{4B8A4A2C-18AC-4257-91EE-5A446FBA7945}" type="presParOf" srcId="{37FFB32B-9E5D-4367-A454-5C2583B49786}" destId="{6902153D-E7EA-45E5-92CF-82DF33A1F25E}" srcOrd="0" destOrd="0" presId="urn:microsoft.com/office/officeart/2005/8/layout/orgChart1"/>
-    <dgm:cxn modelId="{9C787DC8-A0D2-4C08-930B-AC849B5A3C70}" type="presParOf" srcId="{37FFB32B-9E5D-4367-A454-5C2583B49786}" destId="{D08635CB-A20E-40BD-BF66-8EC3327914FF}" srcOrd="1" destOrd="0" presId="urn:microsoft.com/office/officeart/2005/8/layout/orgChart1"/>
-    <dgm:cxn modelId="{6543F8F7-C657-4B1E-B80E-C05217D20D9C}" type="presParOf" srcId="{06AE0DE0-29DB-4690-A87A-1451B059C4A2}" destId="{92C9329C-3652-4A3C-84BC-9902F338A7B5}" srcOrd="1" destOrd="0" presId="urn:microsoft.com/office/officeart/2005/8/layout/orgChart1"/>
-    <dgm:cxn modelId="{B1CF7C37-4102-4176-BEDD-BEC816FC3FBD}" type="presParOf" srcId="{06AE0DE0-29DB-4690-A87A-1451B059C4A2}" destId="{740A90E9-0981-4B03-BD41-FCB5E36ADAEE}" srcOrd="2" destOrd="0" presId="urn:microsoft.com/office/officeart/2005/8/layout/orgChart1"/>
-    <dgm:cxn modelId="{E399B8D9-BE62-426E-90D6-D9D92EBB0EEC}" type="presParOf" srcId="{C2013189-A88B-42DD-8ABC-B00F416FA43E}" destId="{F42B4643-9B42-4C60-BEB6-A2C6D3496555}" srcOrd="4" destOrd="0" presId="urn:microsoft.com/office/officeart/2005/8/layout/orgChart1"/>
-    <dgm:cxn modelId="{53F4A3FC-2C46-4186-8435-9C1E5C5DF9D6}" type="presParOf" srcId="{C2013189-A88B-42DD-8ABC-B00F416FA43E}" destId="{34213E7B-846C-482F-A6E0-64D06229F1CC}" srcOrd="5" destOrd="0" presId="urn:microsoft.com/office/officeart/2005/8/layout/orgChart1"/>
-    <dgm:cxn modelId="{ECF53470-E64C-4811-89A3-189832B08940}" type="presParOf" srcId="{34213E7B-846C-482F-A6E0-64D06229F1CC}" destId="{D9CB4DA1-BAD0-469A-85E7-86B557BF892D}" srcOrd="0" destOrd="0" presId="urn:microsoft.com/office/officeart/2005/8/layout/orgChart1"/>
-    <dgm:cxn modelId="{59B91061-30E9-44ED-B012-6C7A1720CFD8}" type="presParOf" srcId="{D9CB4DA1-BAD0-469A-85E7-86B557BF892D}" destId="{69F8A261-2EE9-46E9-9297-7D107C6200E6}" srcOrd="0" destOrd="0" presId="urn:microsoft.com/office/officeart/2005/8/layout/orgChart1"/>
-    <dgm:cxn modelId="{07366850-9665-470C-8DF2-7E9D870DB7C1}" type="presParOf" srcId="{D9CB4DA1-BAD0-469A-85E7-86B557BF892D}" destId="{78C96721-CB29-428C-A6CB-6F6BD4C5911C}" srcOrd="1" destOrd="0" presId="urn:microsoft.com/office/officeart/2005/8/layout/orgChart1"/>
-    <dgm:cxn modelId="{BF620571-4A74-49E3-95DA-1AD733AC7CD0}" type="presParOf" srcId="{34213E7B-846C-482F-A6E0-64D06229F1CC}" destId="{F19129B6-07B0-4F63-A0AE-D61F5B6370A1}" srcOrd="1" destOrd="0" presId="urn:microsoft.com/office/officeart/2005/8/layout/orgChart1"/>
-    <dgm:cxn modelId="{22F4C535-7E22-4B01-8175-77DE8513C081}" type="presParOf" srcId="{F19129B6-07B0-4F63-A0AE-D61F5B6370A1}" destId="{2739E979-A050-493F-A54E-06E3CCFED3CE}" srcOrd="0" destOrd="0" presId="urn:microsoft.com/office/officeart/2005/8/layout/orgChart1"/>
-    <dgm:cxn modelId="{DD2BF662-4156-4014-BE8C-E39162D11627}" type="presParOf" srcId="{F19129B6-07B0-4F63-A0AE-D61F5B6370A1}" destId="{0BBD1184-189F-42AA-BD1A-2A9FEAEAFFF3}" srcOrd="1" destOrd="0" presId="urn:microsoft.com/office/officeart/2005/8/layout/orgChart1"/>
-    <dgm:cxn modelId="{0D270F64-F5BA-407E-8032-11DBB300FC85}" type="presParOf" srcId="{0BBD1184-189F-42AA-BD1A-2A9FEAEAFFF3}" destId="{C229B547-F3C8-44C7-A9FF-6F4F8FC56399}" srcOrd="0" destOrd="0" presId="urn:microsoft.com/office/officeart/2005/8/layout/orgChart1"/>
-    <dgm:cxn modelId="{6FB45201-B3EE-4504-BB1D-9FA7DE6FA2A8}" type="presParOf" srcId="{C229B547-F3C8-44C7-A9FF-6F4F8FC56399}" destId="{E3CFFBE4-4487-4DDA-8F25-77231E78F9B2}" srcOrd="0" destOrd="0" presId="urn:microsoft.com/office/officeart/2005/8/layout/orgChart1"/>
-    <dgm:cxn modelId="{9F7F3DBF-FA34-4003-BD09-59881A155BBD}" type="presParOf" srcId="{C229B547-F3C8-44C7-A9FF-6F4F8FC56399}" destId="{0869A6E4-472F-4CC4-9EEE-75C0793F9161}" srcOrd="1" destOrd="0" presId="urn:microsoft.com/office/officeart/2005/8/layout/orgChart1"/>
-    <dgm:cxn modelId="{390D0904-AE14-4D71-A4BE-92A643EC2C6D}" type="presParOf" srcId="{0BBD1184-189F-42AA-BD1A-2A9FEAEAFFF3}" destId="{0688B8E6-1CF1-49D7-83FC-34411867B44C}" srcOrd="1" destOrd="0" presId="urn:microsoft.com/office/officeart/2005/8/layout/orgChart1"/>
-    <dgm:cxn modelId="{D3163CA6-105B-4500-92EC-91542C6C7225}" type="presParOf" srcId="{0BBD1184-189F-42AA-BD1A-2A9FEAEAFFF3}" destId="{723BFE07-0B3D-44D0-A467-8774213694D2}" srcOrd="2" destOrd="0" presId="urn:microsoft.com/office/officeart/2005/8/layout/orgChart1"/>
-    <dgm:cxn modelId="{A0600CFA-71D6-49E7-B0A3-030CEF8035C1}" type="presParOf" srcId="{723BFE07-0B3D-44D0-A467-8774213694D2}" destId="{2C49C1D4-54AD-4287-8C85-8E405028437E}" srcOrd="0" destOrd="0" presId="urn:microsoft.com/office/officeart/2005/8/layout/orgChart1"/>
-    <dgm:cxn modelId="{38A511C2-16D9-448E-957F-EED7EB23E3D9}" type="presParOf" srcId="{723BFE07-0B3D-44D0-A467-8774213694D2}" destId="{6B126272-56BF-4C5A-BE78-7228A77246BF}" srcOrd="1" destOrd="0" presId="urn:microsoft.com/office/officeart/2005/8/layout/orgChart1"/>
-    <dgm:cxn modelId="{7F88CD46-BAA7-468A-93D3-617618629322}" type="presParOf" srcId="{6B126272-56BF-4C5A-BE78-7228A77246BF}" destId="{C026A12A-AE09-4211-AFD1-154F6FC9B9EF}" srcOrd="0" destOrd="0" presId="urn:microsoft.com/office/officeart/2005/8/layout/orgChart1"/>
-    <dgm:cxn modelId="{75D48725-B74B-41D9-AABA-2EB3562693E3}" type="presParOf" srcId="{C026A12A-AE09-4211-AFD1-154F6FC9B9EF}" destId="{8287E5E4-E919-425E-884B-69FF1C4CB448}" srcOrd="0" destOrd="0" presId="urn:microsoft.com/office/officeart/2005/8/layout/orgChart1"/>
-    <dgm:cxn modelId="{B911EB52-9388-4E32-987F-9701473FCEA2}" type="presParOf" srcId="{C026A12A-AE09-4211-AFD1-154F6FC9B9EF}" destId="{E6DFD797-D5E0-4CBD-B1C3-CC71CC33A852}" srcOrd="1" destOrd="0" presId="urn:microsoft.com/office/officeart/2005/8/layout/orgChart1"/>
-    <dgm:cxn modelId="{6313A2EC-881D-4DB6-B996-89710328812B}" type="presParOf" srcId="{6B126272-56BF-4C5A-BE78-7228A77246BF}" destId="{61F9ADAB-0C05-4325-9A3F-B0D1A930657A}" srcOrd="1" destOrd="0" presId="urn:microsoft.com/office/officeart/2005/8/layout/orgChart1"/>
-    <dgm:cxn modelId="{85FD9E20-5D8C-4027-837E-2E79302B0FF9}" type="presParOf" srcId="{6B126272-56BF-4C5A-BE78-7228A77246BF}" destId="{F8F8A131-72A8-49B3-BAD4-E4D330B9E15D}" srcOrd="2" destOrd="0" presId="urn:microsoft.com/office/officeart/2005/8/layout/orgChart1"/>
-    <dgm:cxn modelId="{0A6CAB1C-FEB8-484B-8882-B5CF9A6D61E7}" type="presParOf" srcId="{34213E7B-846C-482F-A6E0-64D06229F1CC}" destId="{81B3D146-C5A1-49FB-B279-6AF544A37A83}" srcOrd="2" destOrd="0" presId="urn:microsoft.com/office/officeart/2005/8/layout/orgChart1"/>
-    <dgm:cxn modelId="{3EEDF8E7-8A8D-40D2-A64B-DA635057CD0E}" type="presParOf" srcId="{C2013189-A88B-42DD-8ABC-B00F416FA43E}" destId="{2A51CD65-E808-45BD-A03D-3C2C997F2E94}" srcOrd="6" destOrd="0" presId="urn:microsoft.com/office/officeart/2005/8/layout/orgChart1"/>
-    <dgm:cxn modelId="{5EE68B04-FD51-4782-A9D8-3FB703D598C8}" type="presParOf" srcId="{C2013189-A88B-42DD-8ABC-B00F416FA43E}" destId="{E2DCC141-2CC9-4E02-8632-D68C25D7D5BC}" srcOrd="7" destOrd="0" presId="urn:microsoft.com/office/officeart/2005/8/layout/orgChart1"/>
-    <dgm:cxn modelId="{8812B335-4F84-4AB2-BB9E-AC57E78DBA75}" type="presParOf" srcId="{E2DCC141-2CC9-4E02-8632-D68C25D7D5BC}" destId="{550B9AA7-1B99-47E4-A089-F5A368726229}" srcOrd="0" destOrd="0" presId="urn:microsoft.com/office/officeart/2005/8/layout/orgChart1"/>
-    <dgm:cxn modelId="{CC33B758-40D0-479E-8583-1751307C2C4A}" type="presParOf" srcId="{550B9AA7-1B99-47E4-A089-F5A368726229}" destId="{CEB61367-B74C-410D-8AFB-F0C1E6FADB33}" srcOrd="0" destOrd="0" presId="urn:microsoft.com/office/officeart/2005/8/layout/orgChart1"/>
-    <dgm:cxn modelId="{3A7D3647-653D-4FD1-AE3A-651C235AB8C5}" type="presParOf" srcId="{550B9AA7-1B99-47E4-A089-F5A368726229}" destId="{788E6E36-E0CB-4984-9FA4-56CFBAB7DDA4}" srcOrd="1" destOrd="0" presId="urn:microsoft.com/office/officeart/2005/8/layout/orgChart1"/>
-    <dgm:cxn modelId="{B8BEFC7C-3491-4DCC-9204-644CF7AD85DC}" type="presParOf" srcId="{E2DCC141-2CC9-4E02-8632-D68C25D7D5BC}" destId="{95345154-DC24-4562-957A-8F367CF36AEE}" srcOrd="1" destOrd="0" presId="urn:microsoft.com/office/officeart/2005/8/layout/orgChart1"/>
-    <dgm:cxn modelId="{A8762E5A-1C42-45FC-99D4-0F736282B2DB}" type="presParOf" srcId="{E2DCC141-2CC9-4E02-8632-D68C25D7D5BC}" destId="{84DBB657-3D85-4D51-825B-60862F93D39B}" srcOrd="2" destOrd="0" presId="urn:microsoft.com/office/officeart/2005/8/layout/orgChart1"/>
-    <dgm:cxn modelId="{6F297691-56CA-4CCD-B991-95C017EDF0DF}" type="presParOf" srcId="{C2013189-A88B-42DD-8ABC-B00F416FA43E}" destId="{37526225-7599-4B30-B903-3C03100A3670}" srcOrd="8" destOrd="0" presId="urn:microsoft.com/office/officeart/2005/8/layout/orgChart1"/>
-    <dgm:cxn modelId="{2F7EE922-7B5B-49F2-ABF1-63184E63062B}" type="presParOf" srcId="{C2013189-A88B-42DD-8ABC-B00F416FA43E}" destId="{7B85A67F-F994-42F6-A2EC-AD87C98021C6}" srcOrd="9" destOrd="0" presId="urn:microsoft.com/office/officeart/2005/8/layout/orgChart1"/>
-    <dgm:cxn modelId="{A210116D-BF6B-4F73-9458-C28A610D1E14}" type="presParOf" srcId="{7B85A67F-F994-42F6-A2EC-AD87C98021C6}" destId="{981262FE-E6DD-4E30-BB0E-082A130C0C4F}" srcOrd="0" destOrd="0" presId="urn:microsoft.com/office/officeart/2005/8/layout/orgChart1"/>
-    <dgm:cxn modelId="{36A45130-4604-4555-8952-1F3E336A788A}" type="presParOf" srcId="{981262FE-E6DD-4E30-BB0E-082A130C0C4F}" destId="{38414943-5C33-46DD-A38E-31E2410C844D}" srcOrd="0" destOrd="0" presId="urn:microsoft.com/office/officeart/2005/8/layout/orgChart1"/>
-    <dgm:cxn modelId="{AFA6559D-68B7-4061-B466-4CEA5C357180}" type="presParOf" srcId="{981262FE-E6DD-4E30-BB0E-082A130C0C4F}" destId="{60F24F7E-9692-4E05-8645-1250FF391751}" srcOrd="1" destOrd="0" presId="urn:microsoft.com/office/officeart/2005/8/layout/orgChart1"/>
-    <dgm:cxn modelId="{79F9DB2C-E3D8-477F-9DD0-DBEA0BD45917}" type="presParOf" srcId="{7B85A67F-F994-42F6-A2EC-AD87C98021C6}" destId="{2FB3C475-C4D8-43EE-8B2A-340B7C53559F}" srcOrd="1" destOrd="0" presId="urn:microsoft.com/office/officeart/2005/8/layout/orgChart1"/>
-    <dgm:cxn modelId="{6BDC831C-EA3B-4E56-B4E4-E7E8CA1054D6}" type="presParOf" srcId="{7B85A67F-F994-42F6-A2EC-AD87C98021C6}" destId="{063B48FA-A28E-4E7D-A02A-A397F1E77A03}" srcOrd="2" destOrd="0" presId="urn:microsoft.com/office/officeart/2005/8/layout/orgChart1"/>
-    <dgm:cxn modelId="{8706F861-E34B-450B-B3D4-A0186E96BC41}" type="presParOf" srcId="{C2013189-A88B-42DD-8ABC-B00F416FA43E}" destId="{247C46BE-6AE9-425D-992A-24A45779AEBE}" srcOrd="10" destOrd="0" presId="urn:microsoft.com/office/officeart/2005/8/layout/orgChart1"/>
-    <dgm:cxn modelId="{45371E4F-8140-481C-B4EF-32F5F8074AD5}" type="presParOf" srcId="{C2013189-A88B-42DD-8ABC-B00F416FA43E}" destId="{EB504216-BCDD-491B-BB65-EFBD916F97D4}" srcOrd="11" destOrd="0" presId="urn:microsoft.com/office/officeart/2005/8/layout/orgChart1"/>
-    <dgm:cxn modelId="{B0C144AE-323E-43E0-8DD5-DA4EA7F1DF14}" type="presParOf" srcId="{EB504216-BCDD-491B-BB65-EFBD916F97D4}" destId="{46DA57C1-F1EF-4197-8362-A9F9FB58B082}" srcOrd="0" destOrd="0" presId="urn:microsoft.com/office/officeart/2005/8/layout/orgChart1"/>
-    <dgm:cxn modelId="{26337552-A5AE-4744-A69A-16AC8E999064}" type="presParOf" srcId="{46DA57C1-F1EF-4197-8362-A9F9FB58B082}" destId="{46A9FFC6-376C-4EB3-8638-698FF159D5E4}" srcOrd="0" destOrd="0" presId="urn:microsoft.com/office/officeart/2005/8/layout/orgChart1"/>
-    <dgm:cxn modelId="{1E38F568-EBBE-4B69-B926-E9A99462C5F0}" type="presParOf" srcId="{46DA57C1-F1EF-4197-8362-A9F9FB58B082}" destId="{75C51986-4F16-4413-8D61-BC1DFB859820}" srcOrd="1" destOrd="0" presId="urn:microsoft.com/office/officeart/2005/8/layout/orgChart1"/>
-    <dgm:cxn modelId="{0F981AE7-9DA3-47FD-8A58-5D84B97B28D0}" type="presParOf" srcId="{EB504216-BCDD-491B-BB65-EFBD916F97D4}" destId="{325D493C-95D3-4E17-8249-726262E5CFA2}" srcOrd="1" destOrd="0" presId="urn:microsoft.com/office/officeart/2005/8/layout/orgChart1"/>
-    <dgm:cxn modelId="{CB6EC0C8-62E6-4623-91C3-30293550018A}" type="presParOf" srcId="{EB504216-BCDD-491B-BB65-EFBD916F97D4}" destId="{1DA6B04C-DC62-48A6-8D93-96711DF4DDB4}" srcOrd="2" destOrd="0" presId="urn:microsoft.com/office/officeart/2005/8/layout/orgChart1"/>
-    <dgm:cxn modelId="{8A45562C-AF26-4252-9FE7-72EC0ACA1617}" type="presParOf" srcId="{85A7AABC-680A-4346-9D65-2E84825A85CE}" destId="{EFE95B06-5395-42C1-926E-BF2D72876DDD}" srcOrd="2" destOrd="0" presId="urn:microsoft.com/office/officeart/2005/8/layout/orgChart1"/>
+    <dgm:cxn modelId="{80220D94-FBF5-45E6-B329-05BF68AFA926}" type="presOf" srcId="{5E0569A9-AEC8-488B-860D-D8EFB6476179}" destId="{004C1024-B8DE-4CD3-BF8D-9A63702BEF20}" srcOrd="1" destOrd="0" presId="urn:microsoft.com/office/officeart/2005/8/layout/orgChart1"/>
+    <dgm:cxn modelId="{AAA9593E-2435-40B4-83DD-6BED1DE1BA51}" type="presOf" srcId="{2F8493F0-8854-4405-A1FD-3EE62D68E9D8}" destId="{CEB61367-B74C-410D-8AFB-F0C1E6FADB33}" srcOrd="0" destOrd="0" presId="urn:microsoft.com/office/officeart/2005/8/layout/orgChart1"/>
+    <dgm:cxn modelId="{E616534A-C5DA-4082-B3DB-48E0CB763F0E}" type="presOf" srcId="{89320B43-E81A-418E-83CA-5AE060E73C01}" destId="{75C51986-4F16-4413-8D61-BC1DFB859820}" srcOrd="1" destOrd="0" presId="urn:microsoft.com/office/officeart/2005/8/layout/orgChart1"/>
+    <dgm:cxn modelId="{FFC2276F-28B5-4076-9DC2-B5A6C6097FE1}" type="presOf" srcId="{80BBBDBA-DF08-4845-A9C4-791346FEC220}" destId="{F42B4643-9B42-4C60-BEB6-A2C6D3496555}" srcOrd="0" destOrd="0" presId="urn:microsoft.com/office/officeart/2005/8/layout/orgChart1"/>
+    <dgm:cxn modelId="{FE66CBF1-4583-4885-84C6-3B628DBD401C}" type="presOf" srcId="{46C07A9B-0514-4176-A81E-32BCF0AAFAC9}" destId="{D08635CB-A20E-40BD-BF66-8EC3327914FF}" srcOrd="1" destOrd="0" presId="urn:microsoft.com/office/officeart/2005/8/layout/orgChart1"/>
+    <dgm:cxn modelId="{8A335934-ABC3-49A2-82C0-C00832FFB89E}" type="presOf" srcId="{7D0956BC-1B36-499D-9E84-48723994BF82}" destId="{65A8C84B-2C48-4BD9-B204-52CA9D920DCC}" srcOrd="0" destOrd="0" presId="urn:microsoft.com/office/officeart/2005/8/layout/orgChart1"/>
+    <dgm:cxn modelId="{73C9689F-48A2-49D3-8E12-D15607E185F9}" type="presOf" srcId="{A9B17815-22FE-4A88-852E-BE09C81CF1E1}" destId="{247C46BE-6AE9-425D-992A-24A45779AEBE}" srcOrd="0" destOrd="0" presId="urn:microsoft.com/office/officeart/2005/8/layout/orgChart1"/>
+    <dgm:cxn modelId="{A862DF35-5A32-4E39-B565-9C8C118F586D}" type="presOf" srcId="{89320B43-E81A-418E-83CA-5AE060E73C01}" destId="{46A9FFC6-376C-4EB3-8638-698FF159D5E4}" srcOrd="0" destOrd="0" presId="urn:microsoft.com/office/officeart/2005/8/layout/orgChart1"/>
+    <dgm:cxn modelId="{AC8C07B1-6E2C-4770-948A-74331F13E075}" type="presOf" srcId="{08897D28-ABE7-499B-A0D1-8F41FE1C42BA}" destId="{2739E979-A050-493F-A54E-06E3CCFED3CE}" srcOrd="0" destOrd="0" presId="urn:microsoft.com/office/officeart/2005/8/layout/orgChart1"/>
+    <dgm:cxn modelId="{11FFC85B-60F8-490C-BB1E-223737DA8737}" type="presOf" srcId="{A5507488-A778-4A22-A3B9-BE4DE6BAE240}" destId="{38414943-5C33-46DD-A38E-31E2410C844D}" srcOrd="0" destOrd="0" presId="urn:microsoft.com/office/officeart/2005/8/layout/orgChart1"/>
+    <dgm:cxn modelId="{1ACB6EAA-3FD2-4738-A62C-AD9A04DF4E3B}" type="presOf" srcId="{8561EA92-8EB0-47F5-9543-7F258FC9A461}" destId="{E6DFD797-D5E0-4CBD-B1C3-CC71CC33A852}" srcOrd="1" destOrd="0" presId="urn:microsoft.com/office/officeart/2005/8/layout/orgChart1"/>
+    <dgm:cxn modelId="{341D200D-090B-4369-970D-E4FF3C5823E3}" type="presParOf" srcId="{26304F0F-56C9-468D-BCAD-37BF33BEEAE8}" destId="{85A7AABC-680A-4346-9D65-2E84825A85CE}" srcOrd="0" destOrd="0" presId="urn:microsoft.com/office/officeart/2005/8/layout/orgChart1"/>
+    <dgm:cxn modelId="{E463BF94-93EB-4427-9193-F3BF8B3C91F3}" type="presParOf" srcId="{85A7AABC-680A-4346-9D65-2E84825A85CE}" destId="{01637873-FD3F-4951-AD0B-A39DAC41A37D}" srcOrd="0" destOrd="0" presId="urn:microsoft.com/office/officeart/2005/8/layout/orgChart1"/>
+    <dgm:cxn modelId="{8F5E3792-3BEB-4D82-87B6-0F888CAEF078}" type="presParOf" srcId="{01637873-FD3F-4951-AD0B-A39DAC41A37D}" destId="{3F14F201-A96A-4740-93B2-D2332A86E8B5}" srcOrd="0" destOrd="0" presId="urn:microsoft.com/office/officeart/2005/8/layout/orgChart1"/>
+    <dgm:cxn modelId="{385394F0-E94D-464C-AD63-76A80BD87ABD}" type="presParOf" srcId="{01637873-FD3F-4951-AD0B-A39DAC41A37D}" destId="{004C1024-B8DE-4CD3-BF8D-9A63702BEF20}" srcOrd="1" destOrd="0" presId="urn:microsoft.com/office/officeart/2005/8/layout/orgChart1"/>
+    <dgm:cxn modelId="{C6CA9057-6427-495A-9928-515400351C6F}" type="presParOf" srcId="{85A7AABC-680A-4346-9D65-2E84825A85CE}" destId="{C2013189-A88B-42DD-8ABC-B00F416FA43E}" srcOrd="1" destOrd="0" presId="urn:microsoft.com/office/officeart/2005/8/layout/orgChart1"/>
+    <dgm:cxn modelId="{00DEB4C0-0A70-440A-86BC-A741A9AA3AC5}" type="presParOf" srcId="{C2013189-A88B-42DD-8ABC-B00F416FA43E}" destId="{65A8C84B-2C48-4BD9-B204-52CA9D920DCC}" srcOrd="0" destOrd="0" presId="urn:microsoft.com/office/officeart/2005/8/layout/orgChart1"/>
+    <dgm:cxn modelId="{F6B1A9A4-5784-46FA-ACAB-A5631762264A}" type="presParOf" srcId="{C2013189-A88B-42DD-8ABC-B00F416FA43E}" destId="{D33CF199-437C-4D4D-AA9B-ECE31EE9CBBE}" srcOrd="1" destOrd="0" presId="urn:microsoft.com/office/officeart/2005/8/layout/orgChart1"/>
+    <dgm:cxn modelId="{063C4FBA-1473-4E2D-9CDE-F29B6548F8A0}" type="presParOf" srcId="{D33CF199-437C-4D4D-AA9B-ECE31EE9CBBE}" destId="{F8740930-D9EC-4DC0-804B-FE6BEDB4099F}" srcOrd="0" destOrd="0" presId="urn:microsoft.com/office/officeart/2005/8/layout/orgChart1"/>
+    <dgm:cxn modelId="{2A365679-243B-4C0B-9584-EB94A0E2BF6F}" type="presParOf" srcId="{F8740930-D9EC-4DC0-804B-FE6BEDB4099F}" destId="{148ADD7D-9981-4594-B993-5AAB9536476C}" srcOrd="0" destOrd="0" presId="urn:microsoft.com/office/officeart/2005/8/layout/orgChart1"/>
+    <dgm:cxn modelId="{352D6A96-8E04-40ED-AB97-181FC15782CF}" type="presParOf" srcId="{F8740930-D9EC-4DC0-804B-FE6BEDB4099F}" destId="{758B8E2D-5268-4B1F-BA85-C38088D9F62B}" srcOrd="1" destOrd="0" presId="urn:microsoft.com/office/officeart/2005/8/layout/orgChart1"/>
+    <dgm:cxn modelId="{9AC62311-0D24-4637-A357-4EA5E21EBE3F}" type="presParOf" srcId="{D33CF199-437C-4D4D-AA9B-ECE31EE9CBBE}" destId="{53FF2DD2-409B-4B1A-89BB-66AF0569EC5E}" srcOrd="1" destOrd="0" presId="urn:microsoft.com/office/officeart/2005/8/layout/orgChart1"/>
+    <dgm:cxn modelId="{067F3EE3-1E46-4E36-8E62-BE8CB05E21BC}" type="presParOf" srcId="{D33CF199-437C-4D4D-AA9B-ECE31EE9CBBE}" destId="{A87F6A9C-1695-44EF-B4FC-D179E4305B99}" srcOrd="2" destOrd="0" presId="urn:microsoft.com/office/officeart/2005/8/layout/orgChart1"/>
+    <dgm:cxn modelId="{F5F60EB1-9DA2-460E-920D-A060E3276D8D}" type="presParOf" srcId="{C2013189-A88B-42DD-8ABC-B00F416FA43E}" destId="{B31640A0-DE8B-48D0-B867-225F98E84AC9}" srcOrd="2" destOrd="0" presId="urn:microsoft.com/office/officeart/2005/8/layout/orgChart1"/>
+    <dgm:cxn modelId="{9C8894DB-8710-45CC-A3D3-7D09814DC5AF}" type="presParOf" srcId="{C2013189-A88B-42DD-8ABC-B00F416FA43E}" destId="{06AE0DE0-29DB-4690-A87A-1451B059C4A2}" srcOrd="3" destOrd="0" presId="urn:microsoft.com/office/officeart/2005/8/layout/orgChart1"/>
+    <dgm:cxn modelId="{9F950BCB-0A4E-46C5-BC77-B82086E98AAB}" type="presParOf" srcId="{06AE0DE0-29DB-4690-A87A-1451B059C4A2}" destId="{37FFB32B-9E5D-4367-A454-5C2583B49786}" srcOrd="0" destOrd="0" presId="urn:microsoft.com/office/officeart/2005/8/layout/orgChart1"/>
+    <dgm:cxn modelId="{8045ED2C-8D01-4095-B6A9-929D0244AEEC}" type="presParOf" srcId="{37FFB32B-9E5D-4367-A454-5C2583B49786}" destId="{6902153D-E7EA-45E5-92CF-82DF33A1F25E}" srcOrd="0" destOrd="0" presId="urn:microsoft.com/office/officeart/2005/8/layout/orgChart1"/>
+    <dgm:cxn modelId="{5BA36914-D465-4E24-9948-780E5508D710}" type="presParOf" srcId="{37FFB32B-9E5D-4367-A454-5C2583B49786}" destId="{D08635CB-A20E-40BD-BF66-8EC3327914FF}" srcOrd="1" destOrd="0" presId="urn:microsoft.com/office/officeart/2005/8/layout/orgChart1"/>
+    <dgm:cxn modelId="{F77486A0-4801-47C8-90B5-EB43DB25CD59}" type="presParOf" srcId="{06AE0DE0-29DB-4690-A87A-1451B059C4A2}" destId="{92C9329C-3652-4A3C-84BC-9902F338A7B5}" srcOrd="1" destOrd="0" presId="urn:microsoft.com/office/officeart/2005/8/layout/orgChart1"/>
+    <dgm:cxn modelId="{F7E6E669-0F7D-4665-AC4F-496F44265653}" type="presParOf" srcId="{06AE0DE0-29DB-4690-A87A-1451B059C4A2}" destId="{740A90E9-0981-4B03-BD41-FCB5E36ADAEE}" srcOrd="2" destOrd="0" presId="urn:microsoft.com/office/officeart/2005/8/layout/orgChart1"/>
+    <dgm:cxn modelId="{5074F9CB-BD6A-47E1-AA43-520F69CC0466}" type="presParOf" srcId="{C2013189-A88B-42DD-8ABC-B00F416FA43E}" destId="{F42B4643-9B42-4C60-BEB6-A2C6D3496555}" srcOrd="4" destOrd="0" presId="urn:microsoft.com/office/officeart/2005/8/layout/orgChart1"/>
+    <dgm:cxn modelId="{8D5E86F2-B8D0-46C8-8FB0-2F25726AB42C}" type="presParOf" srcId="{C2013189-A88B-42DD-8ABC-B00F416FA43E}" destId="{34213E7B-846C-482F-A6E0-64D06229F1CC}" srcOrd="5" destOrd="0" presId="urn:microsoft.com/office/officeart/2005/8/layout/orgChart1"/>
+    <dgm:cxn modelId="{35E824C8-C9E0-4432-B07D-75FEFF6CCBE2}" type="presParOf" srcId="{34213E7B-846C-482F-A6E0-64D06229F1CC}" destId="{D9CB4DA1-BAD0-469A-85E7-86B557BF892D}" srcOrd="0" destOrd="0" presId="urn:microsoft.com/office/officeart/2005/8/layout/orgChart1"/>
+    <dgm:cxn modelId="{A0C3E131-4090-4A89-A2F6-F9879484E66D}" type="presParOf" srcId="{D9CB4DA1-BAD0-469A-85E7-86B557BF892D}" destId="{69F8A261-2EE9-46E9-9297-7D107C6200E6}" srcOrd="0" destOrd="0" presId="urn:microsoft.com/office/officeart/2005/8/layout/orgChart1"/>
+    <dgm:cxn modelId="{99F76294-517A-4455-AE4C-FE16FDCEBD1C}" type="presParOf" srcId="{D9CB4DA1-BAD0-469A-85E7-86B557BF892D}" destId="{78C96721-CB29-428C-A6CB-6F6BD4C5911C}" srcOrd="1" destOrd="0" presId="urn:microsoft.com/office/officeart/2005/8/layout/orgChart1"/>
+    <dgm:cxn modelId="{ED5A4956-5932-4448-AB91-4ACD8E11EECD}" type="presParOf" srcId="{34213E7B-846C-482F-A6E0-64D06229F1CC}" destId="{F19129B6-07B0-4F63-A0AE-D61F5B6370A1}" srcOrd="1" destOrd="0" presId="urn:microsoft.com/office/officeart/2005/8/layout/orgChart1"/>
+    <dgm:cxn modelId="{38B91010-1092-4B11-931D-F57ABE994CF1}" type="presParOf" srcId="{F19129B6-07B0-4F63-A0AE-D61F5B6370A1}" destId="{2739E979-A050-493F-A54E-06E3CCFED3CE}" srcOrd="0" destOrd="0" presId="urn:microsoft.com/office/officeart/2005/8/layout/orgChart1"/>
+    <dgm:cxn modelId="{22168757-D427-4B6B-A988-BB8A5F5FF820}" type="presParOf" srcId="{F19129B6-07B0-4F63-A0AE-D61F5B6370A1}" destId="{0BBD1184-189F-42AA-BD1A-2A9FEAEAFFF3}" srcOrd="1" destOrd="0" presId="urn:microsoft.com/office/officeart/2005/8/layout/orgChart1"/>
+    <dgm:cxn modelId="{A18CD7AE-1A09-4466-9F00-C77569B85627}" type="presParOf" srcId="{0BBD1184-189F-42AA-BD1A-2A9FEAEAFFF3}" destId="{C229B547-F3C8-44C7-A9FF-6F4F8FC56399}" srcOrd="0" destOrd="0" presId="urn:microsoft.com/office/officeart/2005/8/layout/orgChart1"/>
+    <dgm:cxn modelId="{1EFDCF68-FD95-461E-B62E-9437A8836AAE}" type="presParOf" srcId="{C229B547-F3C8-44C7-A9FF-6F4F8FC56399}" destId="{E3CFFBE4-4487-4DDA-8F25-77231E78F9B2}" srcOrd="0" destOrd="0" presId="urn:microsoft.com/office/officeart/2005/8/layout/orgChart1"/>
+    <dgm:cxn modelId="{82D8AAC4-3A79-486C-BAF8-3F12AE397C7D}" type="presParOf" srcId="{C229B547-F3C8-44C7-A9FF-6F4F8FC56399}" destId="{0869A6E4-472F-4CC4-9EEE-75C0793F9161}" srcOrd="1" destOrd="0" presId="urn:microsoft.com/office/officeart/2005/8/layout/orgChart1"/>
+    <dgm:cxn modelId="{5D4B8784-0533-4C8C-89E8-7CBEDEF1B215}" type="presParOf" srcId="{0BBD1184-189F-42AA-BD1A-2A9FEAEAFFF3}" destId="{0688B8E6-1CF1-49D7-83FC-34411867B44C}" srcOrd="1" destOrd="0" presId="urn:microsoft.com/office/officeart/2005/8/layout/orgChart1"/>
+    <dgm:cxn modelId="{D8A86943-B8ED-4AFA-9063-B6AD7FF26296}" type="presParOf" srcId="{0BBD1184-189F-42AA-BD1A-2A9FEAEAFFF3}" destId="{723BFE07-0B3D-44D0-A467-8774213694D2}" srcOrd="2" destOrd="0" presId="urn:microsoft.com/office/officeart/2005/8/layout/orgChart1"/>
+    <dgm:cxn modelId="{A69CEF07-6B33-4CB0-876C-8B33AC662A30}" type="presParOf" srcId="{723BFE07-0B3D-44D0-A467-8774213694D2}" destId="{2C49C1D4-54AD-4287-8C85-8E405028437E}" srcOrd="0" destOrd="0" presId="urn:microsoft.com/office/officeart/2005/8/layout/orgChart1"/>
+    <dgm:cxn modelId="{3B6EA0C7-B964-409A-9643-342A1401DBCC}" type="presParOf" srcId="{723BFE07-0B3D-44D0-A467-8774213694D2}" destId="{6B126272-56BF-4C5A-BE78-7228A77246BF}" srcOrd="1" destOrd="0" presId="urn:microsoft.com/office/officeart/2005/8/layout/orgChart1"/>
+    <dgm:cxn modelId="{76C051A8-2C18-4689-A4DD-00B278A02A93}" type="presParOf" srcId="{6B126272-56BF-4C5A-BE78-7228A77246BF}" destId="{C026A12A-AE09-4211-AFD1-154F6FC9B9EF}" srcOrd="0" destOrd="0" presId="urn:microsoft.com/office/officeart/2005/8/layout/orgChart1"/>
+    <dgm:cxn modelId="{BDE4E84F-0D71-49DA-B5FE-6834FB4850B9}" type="presParOf" srcId="{C026A12A-AE09-4211-AFD1-154F6FC9B9EF}" destId="{8287E5E4-E919-425E-884B-69FF1C4CB448}" srcOrd="0" destOrd="0" presId="urn:microsoft.com/office/officeart/2005/8/layout/orgChart1"/>
+    <dgm:cxn modelId="{6BB7CDCB-48B7-48C8-94B2-D34E11F91FBE}" type="presParOf" srcId="{C026A12A-AE09-4211-AFD1-154F6FC9B9EF}" destId="{E6DFD797-D5E0-4CBD-B1C3-CC71CC33A852}" srcOrd="1" destOrd="0" presId="urn:microsoft.com/office/officeart/2005/8/layout/orgChart1"/>
+    <dgm:cxn modelId="{1920C0BC-598B-4B78-89BD-74A9582E654C}" type="presParOf" srcId="{6B126272-56BF-4C5A-BE78-7228A77246BF}" destId="{61F9ADAB-0C05-4325-9A3F-B0D1A930657A}" srcOrd="1" destOrd="0" presId="urn:microsoft.com/office/officeart/2005/8/layout/orgChart1"/>
+    <dgm:cxn modelId="{98B111FA-F0F8-4446-93B4-01F518662461}" type="presParOf" srcId="{6B126272-56BF-4C5A-BE78-7228A77246BF}" destId="{F8F8A131-72A8-49B3-BAD4-E4D330B9E15D}" srcOrd="2" destOrd="0" presId="urn:microsoft.com/office/officeart/2005/8/layout/orgChart1"/>
+    <dgm:cxn modelId="{7D50FF55-8B42-424E-B403-FF1981C48216}" type="presParOf" srcId="{34213E7B-846C-482F-A6E0-64D06229F1CC}" destId="{81B3D146-C5A1-49FB-B279-6AF544A37A83}" srcOrd="2" destOrd="0" presId="urn:microsoft.com/office/officeart/2005/8/layout/orgChart1"/>
+    <dgm:cxn modelId="{1A9E0E3F-CF7F-42E0-A101-38D7353E8DAE}" type="presParOf" srcId="{C2013189-A88B-42DD-8ABC-B00F416FA43E}" destId="{2A51CD65-E808-45BD-A03D-3C2C997F2E94}" srcOrd="6" destOrd="0" presId="urn:microsoft.com/office/officeart/2005/8/layout/orgChart1"/>
+    <dgm:cxn modelId="{8FA4989D-1346-434D-9F7D-D010D72D2547}" type="presParOf" srcId="{C2013189-A88B-42DD-8ABC-B00F416FA43E}" destId="{E2DCC141-2CC9-4E02-8632-D68C25D7D5BC}" srcOrd="7" destOrd="0" presId="urn:microsoft.com/office/officeart/2005/8/layout/orgChart1"/>
+    <dgm:cxn modelId="{9FAB7399-2B86-410F-BC55-3D302FBB13DF}" type="presParOf" srcId="{E2DCC141-2CC9-4E02-8632-D68C25D7D5BC}" destId="{550B9AA7-1B99-47E4-A089-F5A368726229}" srcOrd="0" destOrd="0" presId="urn:microsoft.com/office/officeart/2005/8/layout/orgChart1"/>
+    <dgm:cxn modelId="{F715C84C-4259-4225-9FBE-055C85486BFD}" type="presParOf" srcId="{550B9AA7-1B99-47E4-A089-F5A368726229}" destId="{CEB61367-B74C-410D-8AFB-F0C1E6FADB33}" srcOrd="0" destOrd="0" presId="urn:microsoft.com/office/officeart/2005/8/layout/orgChart1"/>
+    <dgm:cxn modelId="{A7E7D063-1C0D-4F8C-B8E9-3B6DF51178F5}" type="presParOf" srcId="{550B9AA7-1B99-47E4-A089-F5A368726229}" destId="{788E6E36-E0CB-4984-9FA4-56CFBAB7DDA4}" srcOrd="1" destOrd="0" presId="urn:microsoft.com/office/officeart/2005/8/layout/orgChart1"/>
+    <dgm:cxn modelId="{237A7DB8-F861-461B-84AB-EB2ED4085CDB}" type="presParOf" srcId="{E2DCC141-2CC9-4E02-8632-D68C25D7D5BC}" destId="{95345154-DC24-4562-957A-8F367CF36AEE}" srcOrd="1" destOrd="0" presId="urn:microsoft.com/office/officeart/2005/8/layout/orgChart1"/>
+    <dgm:cxn modelId="{F0F518C9-C786-4482-960A-F90234637F41}" type="presParOf" srcId="{E2DCC141-2CC9-4E02-8632-D68C25D7D5BC}" destId="{84DBB657-3D85-4D51-825B-60862F93D39B}" srcOrd="2" destOrd="0" presId="urn:microsoft.com/office/officeart/2005/8/layout/orgChart1"/>
+    <dgm:cxn modelId="{1292E095-2782-43D5-BCDD-BE0DD8E82BBA}" type="presParOf" srcId="{C2013189-A88B-42DD-8ABC-B00F416FA43E}" destId="{37526225-7599-4B30-B903-3C03100A3670}" srcOrd="8" destOrd="0" presId="urn:microsoft.com/office/officeart/2005/8/layout/orgChart1"/>
+    <dgm:cxn modelId="{D5B90484-87A6-43DA-A631-54DA2CA80157}" type="presParOf" srcId="{C2013189-A88B-42DD-8ABC-B00F416FA43E}" destId="{7B85A67F-F994-42F6-A2EC-AD87C98021C6}" srcOrd="9" destOrd="0" presId="urn:microsoft.com/office/officeart/2005/8/layout/orgChart1"/>
+    <dgm:cxn modelId="{D28888D3-BEBA-4BF2-8CCC-8F8024B297E6}" type="presParOf" srcId="{7B85A67F-F994-42F6-A2EC-AD87C98021C6}" destId="{981262FE-E6DD-4E30-BB0E-082A130C0C4F}" srcOrd="0" destOrd="0" presId="urn:microsoft.com/office/officeart/2005/8/layout/orgChart1"/>
+    <dgm:cxn modelId="{9FAFCBDE-D01A-4500-B8CB-F9DA746C04A0}" type="presParOf" srcId="{981262FE-E6DD-4E30-BB0E-082A130C0C4F}" destId="{38414943-5C33-46DD-A38E-31E2410C844D}" srcOrd="0" destOrd="0" presId="urn:microsoft.com/office/officeart/2005/8/layout/orgChart1"/>
+    <dgm:cxn modelId="{34AE12FE-10AA-4C7F-ACFB-516B0CE86C9C}" type="presParOf" srcId="{981262FE-E6DD-4E30-BB0E-082A130C0C4F}" destId="{60F24F7E-9692-4E05-8645-1250FF391751}" srcOrd="1" destOrd="0" presId="urn:microsoft.com/office/officeart/2005/8/layout/orgChart1"/>
+    <dgm:cxn modelId="{3F8513ED-5F3A-435C-879A-BE7331F51C79}" type="presParOf" srcId="{7B85A67F-F994-42F6-A2EC-AD87C98021C6}" destId="{2FB3C475-C4D8-43EE-8B2A-340B7C53559F}" srcOrd="1" destOrd="0" presId="urn:microsoft.com/office/officeart/2005/8/layout/orgChart1"/>
+    <dgm:cxn modelId="{BFE346D3-2029-4EB2-AE04-16FA173E77DD}" type="presParOf" srcId="{7B85A67F-F994-42F6-A2EC-AD87C98021C6}" destId="{063B48FA-A28E-4E7D-A02A-A397F1E77A03}" srcOrd="2" destOrd="0" presId="urn:microsoft.com/office/officeart/2005/8/layout/orgChart1"/>
+    <dgm:cxn modelId="{69807046-7804-47CC-8F02-21D0071BC419}" type="presParOf" srcId="{C2013189-A88B-42DD-8ABC-B00F416FA43E}" destId="{247C46BE-6AE9-425D-992A-24A45779AEBE}" srcOrd="10" destOrd="0" presId="urn:microsoft.com/office/officeart/2005/8/layout/orgChart1"/>
+    <dgm:cxn modelId="{9970846B-F18E-4EC3-A741-A4D62D638081}" type="presParOf" srcId="{C2013189-A88B-42DD-8ABC-B00F416FA43E}" destId="{EB504216-BCDD-491B-BB65-EFBD916F97D4}" srcOrd="11" destOrd="0" presId="urn:microsoft.com/office/officeart/2005/8/layout/orgChart1"/>
+    <dgm:cxn modelId="{33881072-BD10-42EA-B333-AE395D81607D}" type="presParOf" srcId="{EB504216-BCDD-491B-BB65-EFBD916F97D4}" destId="{46DA57C1-F1EF-4197-8362-A9F9FB58B082}" srcOrd="0" destOrd="0" presId="urn:microsoft.com/office/officeart/2005/8/layout/orgChart1"/>
+    <dgm:cxn modelId="{39197A36-B385-4BCE-874F-BDF444234BA8}" type="presParOf" srcId="{46DA57C1-F1EF-4197-8362-A9F9FB58B082}" destId="{46A9FFC6-376C-4EB3-8638-698FF159D5E4}" srcOrd="0" destOrd="0" presId="urn:microsoft.com/office/officeart/2005/8/layout/orgChart1"/>
+    <dgm:cxn modelId="{88DA97F2-AE64-4138-9E70-1F5032529C8E}" type="presParOf" srcId="{46DA57C1-F1EF-4197-8362-A9F9FB58B082}" destId="{75C51986-4F16-4413-8D61-BC1DFB859820}" srcOrd="1" destOrd="0" presId="urn:microsoft.com/office/officeart/2005/8/layout/orgChart1"/>
+    <dgm:cxn modelId="{5E8ADA8D-D62B-4854-B489-6CDB8A9D5B3F}" type="presParOf" srcId="{EB504216-BCDD-491B-BB65-EFBD916F97D4}" destId="{325D493C-95D3-4E17-8249-726262E5CFA2}" srcOrd="1" destOrd="0" presId="urn:microsoft.com/office/officeart/2005/8/layout/orgChart1"/>
+    <dgm:cxn modelId="{6A441B2F-CEA8-4A57-8AFD-F76FD6A0A0D4}" type="presParOf" srcId="{EB504216-BCDD-491B-BB65-EFBD916F97D4}" destId="{1DA6B04C-DC62-48A6-8D93-96711DF4DDB4}" srcOrd="2" destOrd="0" presId="urn:microsoft.com/office/officeart/2005/8/layout/orgChart1"/>
+    <dgm:cxn modelId="{7C60D290-C629-47CE-9347-D696F00ECE53}" type="presParOf" srcId="{85A7AABC-680A-4346-9D65-2E84825A85CE}" destId="{EFE95B06-5395-42C1-926E-BF2D72876DDD}" srcOrd="2" destOrd="0" presId="urn:microsoft.com/office/officeart/2005/8/layout/orgChart1"/>
   </dgm:cxnLst>
   <dgm:bg/>
   <dgm:whole/>
@@ -12556,7 +12677,7 @@
 </file>
 
 <file path=customXml/itemProps1.xml><?xml version="1.0" encoding="utf-8"?>
-<ds:datastoreItem xmlns:ds="http://schemas.openxmlformats.org/officeDocument/2006/customXml" ds:itemID="{9F59D19F-BE9D-4CEE-B05C-D449377C34E3}">
+<ds:datastoreItem xmlns:ds="http://schemas.openxmlformats.org/officeDocument/2006/customXml" ds:itemID="{72556771-1613-4B52-AF8B-C66091701995}">
   <ds:schemaRefs>
     <ds:schemaRef ds:uri="http://schemas.openxmlformats.org/officeDocument/2006/bibliography"/>
   </ds:schemaRefs>

--- a/`j_ bab iii analisa sistem berjalan.docx
+++ b/`j_ bab iii analisa sistem berjalan.docx
@@ -1258,7 +1258,7 @@
             <v:path o:extrusionok="f" gradientshapeok="t" o:connecttype="rect"/>
             <o:lock v:ext="edit" aspectratio="t"/>
           </v:shapetype>
-          <v:shape id="_x0000_i1025" type="#_x0000_t75" style="width:396.75pt;height:501pt">
+          <v:shape id="_x0000_i1025" type="#_x0000_t75" style="width:396.45pt;height:501.2pt">
             <v:imagedata r:id="rId13" o:title="flowmap asesment manual"/>
           </v:shape>
         </w:pict>
@@ -1529,19 +1529,7 @@
         <w:ind w:left="1418"/>
       </w:pPr>
       <w:r>
-        <w:t xml:space="preserve">Peserta asesi melakukan </w:t>
-      </w:r>
-      <w:r>
-        <w:t>ujian teori</w:t>
-      </w:r>
-      <w:r>
-        <w:t xml:space="preserve"> </w:t>
-      </w:r>
-      <w:r>
-        <w:t>dan</w:t>
-      </w:r>
-      <w:r>
-        <w:t xml:space="preserve"> ujian praktek.</w:t>
+        <w:t>Peserta asesi melakukan ujian teori dan ujian praktek.</w:t>
       </w:r>
     </w:p>
     <w:p>
@@ -1679,8 +1667,27 @@
         <w:spacing w:after="0" w:line="360" w:lineRule="auto"/>
         <w:ind w:left="993" w:firstLine="0"/>
       </w:pPr>
-      <w:bookmarkStart w:id="0" w:name="_GoBack"/>
-      <w:bookmarkEnd w:id="0"/>
+      <w:r>
+        <w:rPr>
+          <w:noProof/>
+        </w:rPr>
+        <w:pict>
+          <v:shape id="_x0000_s1027" type="#_x0000_t75" style="position:absolute;left:0;text-align:left;margin-left:42.95pt;margin-top:68.95pt;width:372.15pt;height:217.15pt;z-index:251682816;mso-position-horizontal-relative:margin;mso-position-vertical-relative:margin">
+            <v:imagedata r:id="rId14" o:title="UML Use Case" croptop="6705f" cropbottom="8095f" cropleft="1546f" cropright="2471f"/>
+            <w10:wrap type="square" anchorx="margin" anchory="margin"/>
+          </v:shape>
+        </w:pict>
+      </w:r>
+    </w:p>
+    <w:p>
+      <w:pPr>
+        <w:pStyle w:val="ListParagraph"/>
+        <w:tabs>
+          <w:tab w:val="left" w:leader="dot" w:pos="7371"/>
+        </w:tabs>
+        <w:spacing w:after="0" w:line="360" w:lineRule="auto"/>
+        <w:ind w:left="993" w:firstLine="0"/>
+      </w:pPr>
     </w:p>
     <w:p>
       <w:pPr>
@@ -1695,6 +1702,31 @@
         <w:spacing w:after="0" w:line="360" w:lineRule="auto"/>
         <w:ind w:left="993" w:hanging="285"/>
       </w:pPr>
+      <w:r>
+        <w:t>Spesifikasi Proses</w:t>
+      </w:r>
+    </w:p>
+    <w:p>
+      <w:pPr>
+        <w:pStyle w:val="ListParagraph"/>
+        <w:tabs>
+          <w:tab w:val="left" w:leader="dot" w:pos="7371"/>
+        </w:tabs>
+        <w:spacing w:after="0" w:line="360" w:lineRule="auto"/>
+        <w:ind w:left="993" w:firstLine="0"/>
+      </w:pPr>
+      <w:bookmarkStart w:id="0" w:name="_GoBack"/>
+      <w:bookmarkEnd w:id="0"/>
+    </w:p>
+    <w:p>
+      <w:pPr>
+        <w:pStyle w:val="ListParagraph"/>
+        <w:tabs>
+          <w:tab w:val="left" w:leader="dot" w:pos="7371"/>
+        </w:tabs>
+        <w:spacing w:after="0" w:line="360" w:lineRule="auto"/>
+        <w:ind w:left="993" w:firstLine="0"/>
+      </w:pPr>
     </w:p>
     <w:p>
       <w:pPr>
@@ -1723,23 +1755,6 @@
         <w:ind w:left="993" w:hanging="285"/>
       </w:pPr>
       <w:r>
-        <w:t>Spesifikasi Proses</w:t>
-      </w:r>
-    </w:p>
-    <w:p>
-      <w:pPr>
-        <w:pStyle w:val="ListParagraph"/>
-        <w:numPr>
-          <w:ilvl w:val="1"/>
-          <w:numId w:val="4"/>
-        </w:numPr>
-        <w:tabs>
-          <w:tab w:val="left" w:leader="dot" w:pos="7371"/>
-        </w:tabs>
-        <w:spacing w:after="0" w:line="360" w:lineRule="auto"/>
-        <w:ind w:left="993" w:hanging="285"/>
-      </w:pPr>
-      <w:r>
         <w:t>Struktur Pengkodean</w:t>
       </w:r>
     </w:p>
@@ -1753,12 +1768,12 @@
       </w:r>
     </w:p>
     <w:sectPr>
-      <w:headerReference w:type="even" r:id="rId14"/>
-      <w:headerReference w:type="default" r:id="rId15"/>
-      <w:footerReference w:type="even" r:id="rId16"/>
-      <w:footerReference w:type="default" r:id="rId17"/>
-      <w:headerReference w:type="first" r:id="rId18"/>
-      <w:footerReference w:type="first" r:id="rId19"/>
+      <w:headerReference w:type="even" r:id="rId15"/>
+      <w:headerReference w:type="default" r:id="rId16"/>
+      <w:footerReference w:type="even" r:id="rId17"/>
+      <w:footerReference w:type="default" r:id="rId18"/>
+      <w:headerReference w:type="first" r:id="rId19"/>
+      <w:footerReference w:type="first" r:id="rId20"/>
       <w:pgSz w:w="11907" w:h="16840" w:code="9"/>
       <w:pgMar w:top="2268" w:right="1701" w:bottom="1701" w:left="2268" w:header="709" w:footer="709" w:gutter="0"/>
       <w:pgNumType w:start="9"/>
@@ -1851,7 +1866,7 @@
       <w:rPr>
         <w:noProof/>
       </w:rPr>
-      <w:t>14</w:t>
+      <w:t>16</w:t>
     </w:r>
     <w:r>
       <w:fldChar w:fldCharType="end"/>
@@ -1944,7 +1959,7 @@
           <w:rPr>
             <w:noProof/>
           </w:rPr>
-          <w:t>14</w:t>
+          <w:t>16</w:t>
         </w:r>
         <w:r>
           <w:rPr>
@@ -8856,42 +8871,42 @@
     </dgm:pt>
   </dgm:ptLst>
   <dgm:cxnLst>
+    <dgm:cxn modelId="{47A0EB59-41D1-4CDD-8BE1-102885603F60}" type="presOf" srcId="{9641BB6A-91A7-4270-806E-7B0D0EE0A49F}" destId="{37526225-7599-4B30-B903-3C03100A3670}" srcOrd="0" destOrd="0" presId="urn:microsoft.com/office/officeart/2005/8/layout/orgChart1"/>
     <dgm:cxn modelId="{67B7E345-7FD5-484E-A330-9AF7813F28D5}" type="presOf" srcId="{A6BA89FF-119D-4527-82D2-71D70FD6ABDE}" destId="{2A51CD65-E808-45BD-A03D-3C2C997F2E94}" srcOrd="0" destOrd="0" presId="urn:microsoft.com/office/officeart/2005/8/layout/orgChart1"/>
+    <dgm:cxn modelId="{60FB11D1-FAF3-46A5-B629-FAACDDAE1902}" srcId="{5E0569A9-AEC8-488B-860D-D8EFB6476179}" destId="{01BBBAC6-E929-4B5D-ACBF-79EDFCAB8416}" srcOrd="0" destOrd="0" parTransId="{7D0956BC-1B36-499D-9E84-48723994BF82}" sibTransId="{3AA9B100-0FCA-41D8-959F-7E5646CB410C}"/>
+    <dgm:cxn modelId="{1ACB6EAA-3FD2-4738-A62C-AD9A04DF4E3B}" type="presOf" srcId="{8561EA92-8EB0-47F5-9543-7F258FC9A461}" destId="{E6DFD797-D5E0-4CBD-B1C3-CC71CC33A852}" srcOrd="1" destOrd="0" presId="urn:microsoft.com/office/officeart/2005/8/layout/orgChart1"/>
+    <dgm:cxn modelId="{8ED654BC-FE61-4D64-8D69-367C3DC7812D}" srcId="{5E0569A9-AEC8-488B-860D-D8EFB6476179}" destId="{A5507488-A778-4A22-A3B9-BE4DE6BAE240}" srcOrd="4" destOrd="0" parTransId="{9641BB6A-91A7-4270-806E-7B0D0EE0A49F}" sibTransId="{7F71F9DA-2B26-4569-B4C4-41B84ECAC627}"/>
+    <dgm:cxn modelId="{AC8C07B1-6E2C-4770-948A-74331F13E075}" type="presOf" srcId="{08897D28-ABE7-499B-A0D1-8F41FE1C42BA}" destId="{2739E979-A050-493F-A54E-06E3CCFED3CE}" srcOrd="0" destOrd="0" presId="urn:microsoft.com/office/officeart/2005/8/layout/orgChart1"/>
+    <dgm:cxn modelId="{1D2E2815-87D0-4942-A9C4-E16DD29C78F9}" type="presOf" srcId="{159A8C0B-ACA8-45E3-9BF2-00547864AD52}" destId="{26304F0F-56C9-468D-BCAD-37BF33BEEAE8}" srcOrd="0" destOrd="0" presId="urn:microsoft.com/office/officeart/2005/8/layout/orgChart1"/>
+    <dgm:cxn modelId="{C2E62863-FD73-431A-AA07-970BF479EA19}" type="presOf" srcId="{01BBBAC6-E929-4B5D-ACBF-79EDFCAB8416}" destId="{758B8E2D-5268-4B1F-BA85-C38088D9F62B}" srcOrd="1" destOrd="0" presId="urn:microsoft.com/office/officeart/2005/8/layout/orgChart1"/>
+    <dgm:cxn modelId="{F00A01F2-9A9D-4CA5-AB2D-D1B2D53BE18D}" srcId="{A194546A-7A14-4F1D-9911-AC87942508EF}" destId="{906E02F5-C745-4C8D-8F25-84AC2F665467}" srcOrd="0" destOrd="0" parTransId="{08897D28-ABE7-499B-A0D1-8F41FE1C42BA}" sibTransId="{D49BA343-F07C-4E6F-923F-75C28B13D437}"/>
+    <dgm:cxn modelId="{CD81FF10-6EE0-4AED-8F8C-C9B067873CCF}" type="presOf" srcId="{A5507488-A778-4A22-A3B9-BE4DE6BAE240}" destId="{60F24F7E-9692-4E05-8645-1250FF391751}" srcOrd="1" destOrd="0" presId="urn:microsoft.com/office/officeart/2005/8/layout/orgChart1"/>
+    <dgm:cxn modelId="{A511D463-8D99-4D88-BF07-B094A11190EE}" srcId="{5E0569A9-AEC8-488B-860D-D8EFB6476179}" destId="{46C07A9B-0514-4176-A81E-32BCF0AAFAC9}" srcOrd="1" destOrd="0" parTransId="{5C1AF756-1DD4-41D4-9422-5BF0E0104070}" sibTransId="{848557BC-6B10-4D36-B51C-135545B00CCC}"/>
+    <dgm:cxn modelId="{11FFC85B-60F8-490C-BB1E-223737DA8737}" type="presOf" srcId="{A5507488-A778-4A22-A3B9-BE4DE6BAE240}" destId="{38414943-5C33-46DD-A38E-31E2410C844D}" srcOrd="0" destOrd="0" presId="urn:microsoft.com/office/officeart/2005/8/layout/orgChart1"/>
+    <dgm:cxn modelId="{73C9689F-48A2-49D3-8E12-D15607E185F9}" type="presOf" srcId="{A9B17815-22FE-4A88-852E-BE09C81CF1E1}" destId="{247C46BE-6AE9-425D-992A-24A45779AEBE}" srcOrd="0" destOrd="0" presId="urn:microsoft.com/office/officeart/2005/8/layout/orgChart1"/>
+    <dgm:cxn modelId="{8B64416C-4122-43A8-9129-674FFDF8EDA7}" type="presOf" srcId="{8561EA92-8EB0-47F5-9543-7F258FC9A461}" destId="{8287E5E4-E919-425E-884B-69FF1C4CB448}" srcOrd="0" destOrd="0" presId="urn:microsoft.com/office/officeart/2005/8/layout/orgChart1"/>
+    <dgm:cxn modelId="{374079E1-E60B-4404-92D2-8EC947271D85}" srcId="{159A8C0B-ACA8-45E3-9BF2-00547864AD52}" destId="{5E0569A9-AEC8-488B-860D-D8EFB6476179}" srcOrd="0" destOrd="0" parTransId="{365BA362-B8F6-4A78-8D9C-37480502BF7B}" sibTransId="{5352CCF5-F5E4-4FB1-9A34-882DCE70E54E}"/>
+    <dgm:cxn modelId="{15531076-07BC-4993-B24B-504FA9326E41}" type="presOf" srcId="{5C1AF756-1DD4-41D4-9422-5BF0E0104070}" destId="{B31640A0-DE8B-48D0-B867-225F98E84AC9}" srcOrd="0" destOrd="0" presId="urn:microsoft.com/office/officeart/2005/8/layout/orgChart1"/>
     <dgm:cxn modelId="{A51DF58C-3332-479E-8353-2224F2C7822A}" type="presOf" srcId="{A194546A-7A14-4F1D-9911-AC87942508EF}" destId="{69F8A261-2EE9-46E9-9297-7D107C6200E6}" srcOrd="0" destOrd="0" presId="urn:microsoft.com/office/officeart/2005/8/layout/orgChart1"/>
+    <dgm:cxn modelId="{FFC2276F-28B5-4076-9DC2-B5A6C6097FE1}" type="presOf" srcId="{80BBBDBA-DF08-4845-A9C4-791346FEC220}" destId="{F42B4643-9B42-4C60-BEB6-A2C6D3496555}" srcOrd="0" destOrd="0" presId="urn:microsoft.com/office/officeart/2005/8/layout/orgChart1"/>
+    <dgm:cxn modelId="{E616534A-C5DA-4082-B3DB-48E0CB763F0E}" type="presOf" srcId="{89320B43-E81A-418E-83CA-5AE060E73C01}" destId="{75C51986-4F16-4413-8D61-BC1DFB859820}" srcOrd="1" destOrd="0" presId="urn:microsoft.com/office/officeart/2005/8/layout/orgChart1"/>
+    <dgm:cxn modelId="{AAA9593E-2435-40B4-83DD-6BED1DE1BA51}" type="presOf" srcId="{2F8493F0-8854-4405-A1FD-3EE62D68E9D8}" destId="{CEB61367-B74C-410D-8AFB-F0C1E6FADB33}" srcOrd="0" destOrd="0" presId="urn:microsoft.com/office/officeart/2005/8/layout/orgChart1"/>
+    <dgm:cxn modelId="{715F197A-EAF6-46CA-A7BE-F663F1512D3B}" type="presOf" srcId="{A194546A-7A14-4F1D-9911-AC87942508EF}" destId="{78C96721-CB29-428C-A6CB-6F6BD4C5911C}" srcOrd="1" destOrd="0" presId="urn:microsoft.com/office/officeart/2005/8/layout/orgChart1"/>
+    <dgm:cxn modelId="{B9EDB087-7C2F-434D-8FD2-84AEDEF4C6B1}" srcId="{5E0569A9-AEC8-488B-860D-D8EFB6476179}" destId="{A194546A-7A14-4F1D-9911-AC87942508EF}" srcOrd="2" destOrd="0" parTransId="{80BBBDBA-DF08-4845-A9C4-791346FEC220}" sibTransId="{44221CD5-3638-4C8E-AD08-CDD14B7C45F4}"/>
+    <dgm:cxn modelId="{80220D94-FBF5-45E6-B329-05BF68AFA926}" type="presOf" srcId="{5E0569A9-AEC8-488B-860D-D8EFB6476179}" destId="{004C1024-B8DE-4CD3-BF8D-9A63702BEF20}" srcOrd="1" destOrd="0" presId="urn:microsoft.com/office/officeart/2005/8/layout/orgChart1"/>
     <dgm:cxn modelId="{FDEDE6E7-849C-4366-B635-D8E740525A40}" type="presOf" srcId="{46C07A9B-0514-4176-A81E-32BCF0AAFAC9}" destId="{6902153D-E7EA-45E5-92CF-82DF33A1F25E}" srcOrd="0" destOrd="0" presId="urn:microsoft.com/office/officeart/2005/8/layout/orgChart1"/>
-    <dgm:cxn modelId="{15531076-07BC-4993-B24B-504FA9326E41}" type="presOf" srcId="{5C1AF756-1DD4-41D4-9422-5BF0E0104070}" destId="{B31640A0-DE8B-48D0-B867-225F98E84AC9}" srcOrd="0" destOrd="0" presId="urn:microsoft.com/office/officeart/2005/8/layout/orgChart1"/>
-    <dgm:cxn modelId="{8B64416C-4122-43A8-9129-674FFDF8EDA7}" type="presOf" srcId="{8561EA92-8EB0-47F5-9543-7F258FC9A461}" destId="{8287E5E4-E919-425E-884B-69FF1C4CB448}" srcOrd="0" destOrd="0" presId="urn:microsoft.com/office/officeart/2005/8/layout/orgChart1"/>
-    <dgm:cxn modelId="{B9EDB087-7C2F-434D-8FD2-84AEDEF4C6B1}" srcId="{5E0569A9-AEC8-488B-860D-D8EFB6476179}" destId="{A194546A-7A14-4F1D-9911-AC87942508EF}" srcOrd="2" destOrd="0" parTransId="{80BBBDBA-DF08-4845-A9C4-791346FEC220}" sibTransId="{44221CD5-3638-4C8E-AD08-CDD14B7C45F4}"/>
-    <dgm:cxn modelId="{47A0EB59-41D1-4CDD-8BE1-102885603F60}" type="presOf" srcId="{9641BB6A-91A7-4270-806E-7B0D0EE0A49F}" destId="{37526225-7599-4B30-B903-3C03100A3670}" srcOrd="0" destOrd="0" presId="urn:microsoft.com/office/officeart/2005/8/layout/orgChart1"/>
-    <dgm:cxn modelId="{74DE7FA6-BBEE-4E88-9976-935029F92090}" type="presOf" srcId="{906E02F5-C745-4C8D-8F25-84AC2F665467}" destId="{0869A6E4-472F-4CC4-9EEE-75C0793F9161}" srcOrd="1" destOrd="0" presId="urn:microsoft.com/office/officeart/2005/8/layout/orgChart1"/>
-    <dgm:cxn modelId="{F00A01F2-9A9D-4CA5-AB2D-D1B2D53BE18D}" srcId="{A194546A-7A14-4F1D-9911-AC87942508EF}" destId="{906E02F5-C745-4C8D-8F25-84AC2F665467}" srcOrd="0" destOrd="0" parTransId="{08897D28-ABE7-499B-A0D1-8F41FE1C42BA}" sibTransId="{D49BA343-F07C-4E6F-923F-75C28B13D437}"/>
+    <dgm:cxn modelId="{3C6366C5-39DA-49D9-8C8B-8293139B3841}" srcId="{5E0569A9-AEC8-488B-860D-D8EFB6476179}" destId="{89320B43-E81A-418E-83CA-5AE060E73C01}" srcOrd="5" destOrd="0" parTransId="{A9B17815-22FE-4A88-852E-BE09C81CF1E1}" sibTransId="{CD5028ED-8B59-4FD4-A95B-D0C12B32DBD4}"/>
+    <dgm:cxn modelId="{2FAEA7F3-021E-4265-B466-0FA33D1213E1}" type="presOf" srcId="{906E02F5-C745-4C8D-8F25-84AC2F665467}" destId="{E3CFFBE4-4487-4DDA-8F25-77231E78F9B2}" srcOrd="0" destOrd="0" presId="urn:microsoft.com/office/officeart/2005/8/layout/orgChart1"/>
+    <dgm:cxn modelId="{A862DF35-5A32-4E39-B565-9C8C118F586D}" type="presOf" srcId="{89320B43-E81A-418E-83CA-5AE060E73C01}" destId="{46A9FFC6-376C-4EB3-8638-698FF159D5E4}" srcOrd="0" destOrd="0" presId="urn:microsoft.com/office/officeart/2005/8/layout/orgChart1"/>
+    <dgm:cxn modelId="{7DA15FCC-09B7-438D-9771-6D2CC6315777}" type="presOf" srcId="{D85E70CA-FA57-4BDB-9056-85F3220DB7CB}" destId="{2C49C1D4-54AD-4287-8C85-8E405028437E}" srcOrd="0" destOrd="0" presId="urn:microsoft.com/office/officeart/2005/8/layout/orgChart1"/>
+    <dgm:cxn modelId="{16980D58-BE40-4622-81E5-7E32C11591CD}" srcId="{5E0569A9-AEC8-488B-860D-D8EFB6476179}" destId="{2F8493F0-8854-4405-A1FD-3EE62D68E9D8}" srcOrd="3" destOrd="0" parTransId="{A6BA89FF-119D-4527-82D2-71D70FD6ABDE}" sibTransId="{3AC3F963-5A15-495D-A1B7-9CF13A12933B}"/>
     <dgm:cxn modelId="{41584E52-5E49-4531-880E-D57C5A84B2A7}" srcId="{906E02F5-C745-4C8D-8F25-84AC2F665467}" destId="{8561EA92-8EB0-47F5-9543-7F258FC9A461}" srcOrd="0" destOrd="0" parTransId="{D85E70CA-FA57-4BDB-9056-85F3220DB7CB}" sibTransId="{D6118A93-A560-41A7-9511-E79639C6A344}"/>
+    <dgm:cxn modelId="{6ABA3864-4228-40EA-9073-544F04C8DDEB}" type="presOf" srcId="{5E0569A9-AEC8-488B-860D-D8EFB6476179}" destId="{3F14F201-A96A-4740-93B2-D2332A86E8B5}" srcOrd="0" destOrd="0" presId="urn:microsoft.com/office/officeart/2005/8/layout/orgChart1"/>
     <dgm:cxn modelId="{B02BBC5B-F510-4603-BCF6-D313A44D3CB7}" type="presOf" srcId="{01BBBAC6-E929-4B5D-ACBF-79EDFCAB8416}" destId="{148ADD7D-9981-4594-B993-5AAB9536476C}" srcOrd="0" destOrd="0" presId="urn:microsoft.com/office/officeart/2005/8/layout/orgChart1"/>
-    <dgm:cxn modelId="{C2E62863-FD73-431A-AA07-970BF479EA19}" type="presOf" srcId="{01BBBAC6-E929-4B5D-ACBF-79EDFCAB8416}" destId="{758B8E2D-5268-4B1F-BA85-C38088D9F62B}" srcOrd="1" destOrd="0" presId="urn:microsoft.com/office/officeart/2005/8/layout/orgChart1"/>
-    <dgm:cxn modelId="{A511D463-8D99-4D88-BF07-B094A11190EE}" srcId="{5E0569A9-AEC8-488B-860D-D8EFB6476179}" destId="{46C07A9B-0514-4176-A81E-32BCF0AAFAC9}" srcOrd="1" destOrd="0" parTransId="{5C1AF756-1DD4-41D4-9422-5BF0E0104070}" sibTransId="{848557BC-6B10-4D36-B51C-135545B00CCC}"/>
-    <dgm:cxn modelId="{715F197A-EAF6-46CA-A7BE-F663F1512D3B}" type="presOf" srcId="{A194546A-7A14-4F1D-9911-AC87942508EF}" destId="{78C96721-CB29-428C-A6CB-6F6BD4C5911C}" srcOrd="1" destOrd="0" presId="urn:microsoft.com/office/officeart/2005/8/layout/orgChart1"/>
-    <dgm:cxn modelId="{76E6D35C-02B2-428E-9954-52AD32F7AF5C}" type="presOf" srcId="{2F8493F0-8854-4405-A1FD-3EE62D68E9D8}" destId="{788E6E36-E0CB-4984-9FA4-56CFBAB7DDA4}" srcOrd="1" destOrd="0" presId="urn:microsoft.com/office/officeart/2005/8/layout/orgChart1"/>
-    <dgm:cxn modelId="{1D2E2815-87D0-4942-A9C4-E16DD29C78F9}" type="presOf" srcId="{159A8C0B-ACA8-45E3-9BF2-00547864AD52}" destId="{26304F0F-56C9-468D-BCAD-37BF33BEEAE8}" srcOrd="0" destOrd="0" presId="urn:microsoft.com/office/officeart/2005/8/layout/orgChart1"/>
-    <dgm:cxn modelId="{2FAEA7F3-021E-4265-B466-0FA33D1213E1}" type="presOf" srcId="{906E02F5-C745-4C8D-8F25-84AC2F665467}" destId="{E3CFFBE4-4487-4DDA-8F25-77231E78F9B2}" srcOrd="0" destOrd="0" presId="urn:microsoft.com/office/officeart/2005/8/layout/orgChart1"/>
-    <dgm:cxn modelId="{374079E1-E60B-4404-92D2-8EC947271D85}" srcId="{159A8C0B-ACA8-45E3-9BF2-00547864AD52}" destId="{5E0569A9-AEC8-488B-860D-D8EFB6476179}" srcOrd="0" destOrd="0" parTransId="{365BA362-B8F6-4A78-8D9C-37480502BF7B}" sibTransId="{5352CCF5-F5E4-4FB1-9A34-882DCE70E54E}"/>
-    <dgm:cxn modelId="{16980D58-BE40-4622-81E5-7E32C11591CD}" srcId="{5E0569A9-AEC8-488B-860D-D8EFB6476179}" destId="{2F8493F0-8854-4405-A1FD-3EE62D68E9D8}" srcOrd="3" destOrd="0" parTransId="{A6BA89FF-119D-4527-82D2-71D70FD6ABDE}" sibTransId="{3AC3F963-5A15-495D-A1B7-9CF13A12933B}"/>
-    <dgm:cxn modelId="{60FB11D1-FAF3-46A5-B629-FAACDDAE1902}" srcId="{5E0569A9-AEC8-488B-860D-D8EFB6476179}" destId="{01BBBAC6-E929-4B5D-ACBF-79EDFCAB8416}" srcOrd="0" destOrd="0" parTransId="{7D0956BC-1B36-499D-9E84-48723994BF82}" sibTransId="{3AA9B100-0FCA-41D8-959F-7E5646CB410C}"/>
-    <dgm:cxn modelId="{CD81FF10-6EE0-4AED-8F8C-C9B067873CCF}" type="presOf" srcId="{A5507488-A778-4A22-A3B9-BE4DE6BAE240}" destId="{60F24F7E-9692-4E05-8645-1250FF391751}" srcOrd="1" destOrd="0" presId="urn:microsoft.com/office/officeart/2005/8/layout/orgChart1"/>
-    <dgm:cxn modelId="{7DA15FCC-09B7-438D-9771-6D2CC6315777}" type="presOf" srcId="{D85E70CA-FA57-4BDB-9056-85F3220DB7CB}" destId="{2C49C1D4-54AD-4287-8C85-8E405028437E}" srcOrd="0" destOrd="0" presId="urn:microsoft.com/office/officeart/2005/8/layout/orgChart1"/>
-    <dgm:cxn modelId="{8ED654BC-FE61-4D64-8D69-367C3DC7812D}" srcId="{5E0569A9-AEC8-488B-860D-D8EFB6476179}" destId="{A5507488-A778-4A22-A3B9-BE4DE6BAE240}" srcOrd="4" destOrd="0" parTransId="{9641BB6A-91A7-4270-806E-7B0D0EE0A49F}" sibTransId="{7F71F9DA-2B26-4569-B4C4-41B84ECAC627}"/>
-    <dgm:cxn modelId="{6ABA3864-4228-40EA-9073-544F04C8DDEB}" type="presOf" srcId="{5E0569A9-AEC8-488B-860D-D8EFB6476179}" destId="{3F14F201-A96A-4740-93B2-D2332A86E8B5}" srcOrd="0" destOrd="0" presId="urn:microsoft.com/office/officeart/2005/8/layout/orgChart1"/>
-    <dgm:cxn modelId="{3C6366C5-39DA-49D9-8C8B-8293139B3841}" srcId="{5E0569A9-AEC8-488B-860D-D8EFB6476179}" destId="{89320B43-E81A-418E-83CA-5AE060E73C01}" srcOrd="5" destOrd="0" parTransId="{A9B17815-22FE-4A88-852E-BE09C81CF1E1}" sibTransId="{CD5028ED-8B59-4FD4-A95B-D0C12B32DBD4}"/>
-    <dgm:cxn modelId="{80220D94-FBF5-45E6-B329-05BF68AFA926}" type="presOf" srcId="{5E0569A9-AEC8-488B-860D-D8EFB6476179}" destId="{004C1024-B8DE-4CD3-BF8D-9A63702BEF20}" srcOrd="1" destOrd="0" presId="urn:microsoft.com/office/officeart/2005/8/layout/orgChart1"/>
-    <dgm:cxn modelId="{AAA9593E-2435-40B4-83DD-6BED1DE1BA51}" type="presOf" srcId="{2F8493F0-8854-4405-A1FD-3EE62D68E9D8}" destId="{CEB61367-B74C-410D-8AFB-F0C1E6FADB33}" srcOrd="0" destOrd="0" presId="urn:microsoft.com/office/officeart/2005/8/layout/orgChart1"/>
-    <dgm:cxn modelId="{E616534A-C5DA-4082-B3DB-48E0CB763F0E}" type="presOf" srcId="{89320B43-E81A-418E-83CA-5AE060E73C01}" destId="{75C51986-4F16-4413-8D61-BC1DFB859820}" srcOrd="1" destOrd="0" presId="urn:microsoft.com/office/officeart/2005/8/layout/orgChart1"/>
-    <dgm:cxn modelId="{FFC2276F-28B5-4076-9DC2-B5A6C6097FE1}" type="presOf" srcId="{80BBBDBA-DF08-4845-A9C4-791346FEC220}" destId="{F42B4643-9B42-4C60-BEB6-A2C6D3496555}" srcOrd="0" destOrd="0" presId="urn:microsoft.com/office/officeart/2005/8/layout/orgChart1"/>
     <dgm:cxn modelId="{FE66CBF1-4583-4885-84C6-3B628DBD401C}" type="presOf" srcId="{46C07A9B-0514-4176-A81E-32BCF0AAFAC9}" destId="{D08635CB-A20E-40BD-BF66-8EC3327914FF}" srcOrd="1" destOrd="0" presId="urn:microsoft.com/office/officeart/2005/8/layout/orgChart1"/>
     <dgm:cxn modelId="{8A335934-ABC3-49A2-82C0-C00832FFB89E}" type="presOf" srcId="{7D0956BC-1B36-499D-9E84-48723994BF82}" destId="{65A8C84B-2C48-4BD9-B204-52CA9D920DCC}" srcOrd="0" destOrd="0" presId="urn:microsoft.com/office/officeart/2005/8/layout/orgChart1"/>
-    <dgm:cxn modelId="{73C9689F-48A2-49D3-8E12-D15607E185F9}" type="presOf" srcId="{A9B17815-22FE-4A88-852E-BE09C81CF1E1}" destId="{247C46BE-6AE9-425D-992A-24A45779AEBE}" srcOrd="0" destOrd="0" presId="urn:microsoft.com/office/officeart/2005/8/layout/orgChart1"/>
-    <dgm:cxn modelId="{A862DF35-5A32-4E39-B565-9C8C118F586D}" type="presOf" srcId="{89320B43-E81A-418E-83CA-5AE060E73C01}" destId="{46A9FFC6-376C-4EB3-8638-698FF159D5E4}" srcOrd="0" destOrd="0" presId="urn:microsoft.com/office/officeart/2005/8/layout/orgChart1"/>
-    <dgm:cxn modelId="{AC8C07B1-6E2C-4770-948A-74331F13E075}" type="presOf" srcId="{08897D28-ABE7-499B-A0D1-8F41FE1C42BA}" destId="{2739E979-A050-493F-A54E-06E3CCFED3CE}" srcOrd="0" destOrd="0" presId="urn:microsoft.com/office/officeart/2005/8/layout/orgChart1"/>
-    <dgm:cxn modelId="{11FFC85B-60F8-490C-BB1E-223737DA8737}" type="presOf" srcId="{A5507488-A778-4A22-A3B9-BE4DE6BAE240}" destId="{38414943-5C33-46DD-A38E-31E2410C844D}" srcOrd="0" destOrd="0" presId="urn:microsoft.com/office/officeart/2005/8/layout/orgChart1"/>
-    <dgm:cxn modelId="{1ACB6EAA-3FD2-4738-A62C-AD9A04DF4E3B}" type="presOf" srcId="{8561EA92-8EB0-47F5-9543-7F258FC9A461}" destId="{E6DFD797-D5E0-4CBD-B1C3-CC71CC33A852}" srcOrd="1" destOrd="0" presId="urn:microsoft.com/office/officeart/2005/8/layout/orgChart1"/>
+    <dgm:cxn modelId="{76E6D35C-02B2-428E-9954-52AD32F7AF5C}" type="presOf" srcId="{2F8493F0-8854-4405-A1FD-3EE62D68E9D8}" destId="{788E6E36-E0CB-4984-9FA4-56CFBAB7DDA4}" srcOrd="1" destOrd="0" presId="urn:microsoft.com/office/officeart/2005/8/layout/orgChart1"/>
+    <dgm:cxn modelId="{74DE7FA6-BBEE-4E88-9976-935029F92090}" type="presOf" srcId="{906E02F5-C745-4C8D-8F25-84AC2F665467}" destId="{0869A6E4-472F-4CC4-9EEE-75C0793F9161}" srcOrd="1" destOrd="0" presId="urn:microsoft.com/office/officeart/2005/8/layout/orgChart1"/>
     <dgm:cxn modelId="{341D200D-090B-4369-970D-E4FF3C5823E3}" type="presParOf" srcId="{26304F0F-56C9-468D-BCAD-37BF33BEEAE8}" destId="{85A7AABC-680A-4346-9D65-2E84825A85CE}" srcOrd="0" destOrd="0" presId="urn:microsoft.com/office/officeart/2005/8/layout/orgChart1"/>
     <dgm:cxn modelId="{E463BF94-93EB-4427-9193-F3BF8B3C91F3}" type="presParOf" srcId="{85A7AABC-680A-4346-9D65-2E84825A85CE}" destId="{01637873-FD3F-4951-AD0B-A39DAC41A37D}" srcOrd="0" destOrd="0" presId="urn:microsoft.com/office/officeart/2005/8/layout/orgChart1"/>
     <dgm:cxn modelId="{8F5E3792-3BEB-4D82-87B6-0F888CAEF078}" type="presParOf" srcId="{01637873-FD3F-4951-AD0B-A39DAC41A37D}" destId="{3F14F201-A96A-4740-93B2-D2332A86E8B5}" srcOrd="0" destOrd="0" presId="urn:microsoft.com/office/officeart/2005/8/layout/orgChart1"/>
@@ -12677,7 +12692,7 @@
 </file>
 
 <file path=customXml/itemProps1.xml><?xml version="1.0" encoding="utf-8"?>
-<ds:datastoreItem xmlns:ds="http://schemas.openxmlformats.org/officeDocument/2006/customXml" ds:itemID="{72556771-1613-4B52-AF8B-C66091701995}">
+<ds:datastoreItem xmlns:ds="http://schemas.openxmlformats.org/officeDocument/2006/customXml" ds:itemID="{23BD5928-9AE4-46EB-9B78-8CF8F4093E9A}">
   <ds:schemaRefs>
     <ds:schemaRef ds:uri="http://schemas.openxmlformats.org/officeDocument/2006/bibliography"/>
   </ds:schemaRefs>
